--- a/paper/For GigaScience_REVIEWERS_COMMENTS.docx
+++ b/paper/For GigaScience_REVIEWERS_COMMENTS.docx
@@ -6299,7 +6299,31 @@
         <w:rPr>
           <w:rFonts w:eastAsia="Times New Roman"/>
         </w:rPr>
-        <w:t xml:space="preserve">-A </w:t>
+        <w:t>-A</w:t>
+      </w:r>
+      <w:r>
+        <w:rPr>
+          <w:rFonts w:eastAsia="Times New Roman"/>
+        </w:rPr>
+        <w:t xml:space="preserve"> (</w:t>
+      </w:r>
+      <w:r>
+        <w:rPr>
+          <w:rFonts w:eastAsia="Times New Roman"/>
+        </w:rPr>
+        <w:t>version 28.0</w:t>
+      </w:r>
+      <w:r>
+        <w:rPr>
+          <w:rFonts w:eastAsia="Times New Roman"/>
+        </w:rPr>
+        <w:t>)</w:t>
+      </w:r>
+      <w:r>
+        <w:rPr>
+          <w:rFonts w:eastAsia="Times New Roman"/>
+        </w:rPr>
+        <w:t xml:space="preserve"> </w:t>
       </w:r>
       <w:r>
         <w:rPr>
@@ -6350,6 +6374,24 @@
         <w:rPr>
           <w:rFonts w:eastAsia="Times New Roman"/>
         </w:rPr>
+        <w:t xml:space="preserve"> (</w:t>
+      </w:r>
+      <w:r>
+        <w:rPr>
+          <w:rFonts w:eastAsia="Times New Roman"/>
+        </w:rPr>
+        <w:t>version 12.1</w:t>
+      </w:r>
+      <w:r>
+        <w:rPr>
+          <w:rFonts w:eastAsia="Times New Roman"/>
+        </w:rPr>
+        <w:t>)</w:t>
+      </w:r>
+      <w:r>
+        <w:rPr>
+          <w:rFonts w:eastAsia="Times New Roman"/>
+        </w:rPr>
         <w:t xml:space="preserve"> </w:t>
       </w:r>
       <w:r>
@@ -6397,6 +6439,24 @@
         <w:t>OrthoDB</w:t>
       </w:r>
       <w:proofErr w:type="spellEnd"/>
+      <w:r>
+        <w:rPr>
+          <w:rFonts w:eastAsia="Times New Roman"/>
+        </w:rPr>
+        <w:t xml:space="preserve"> (</w:t>
+      </w:r>
+      <w:r>
+        <w:rPr>
+          <w:rFonts w:eastAsia="Times New Roman"/>
+        </w:rPr>
+        <w:t>version 8</w:t>
+      </w:r>
+      <w:r>
+        <w:rPr>
+          <w:rFonts w:eastAsia="Times New Roman"/>
+        </w:rPr>
+        <w:t>)</w:t>
+      </w:r>
       <w:r>
         <w:rPr>
           <w:rFonts w:eastAsia="Times New Roman"/>
@@ -6596,6 +6656,44 @@
         </w:rPr>
         <w:t>.</w:t>
       </w:r>
+      <w:r>
+        <w:rPr>
+          <w:rFonts w:eastAsia="Times New Roman"/>
+          <w:color w:val="000000" w:themeColor="text1"/>
+          <w:shd w:val="clear" w:color="auto" w:fill="FFFFFF"/>
+          <w:lang w:val="en-US"/>
+        </w:rPr>
+        <w:t xml:space="preserve"> </w:t>
+      </w:r>
+      <w:proofErr w:type="spellStart"/>
+      <w:r>
+        <w:rPr>
+          <w:rFonts w:eastAsia="Times New Roman"/>
+          <w:color w:val="000000" w:themeColor="text1"/>
+          <w:shd w:val="clear" w:color="auto" w:fill="FFFFFF"/>
+          <w:lang w:val="en-US"/>
+        </w:rPr>
+        <w:t>Pfam</w:t>
+      </w:r>
+      <w:proofErr w:type="spellEnd"/>
+      <w:r>
+        <w:rPr>
+          <w:rFonts w:eastAsia="Times New Roman"/>
+          <w:color w:val="000000" w:themeColor="text1"/>
+          <w:shd w:val="clear" w:color="auto" w:fill="FFFFFF"/>
+          <w:lang w:val="en-US"/>
+        </w:rPr>
+        <w:t xml:space="preserve"> version </w:t>
+      </w:r>
+      <w:r>
+        <w:rPr>
+          <w:rFonts w:eastAsia="Times New Roman"/>
+          <w:color w:val="000000" w:themeColor="text1"/>
+          <w:shd w:val="clear" w:color="auto" w:fill="FFFFFF"/>
+          <w:lang w:val="en-US"/>
+        </w:rPr>
+        <w:t xml:space="preserve">28.0 </w:t>
+      </w:r>
     </w:p>
     <w:p>
       <w:pPr>
@@ -6971,7 +7069,13 @@
         <w:rPr>
           <w:rFonts w:eastAsia="Times New Roman"/>
         </w:rPr>
-        <w:t xml:space="preserve">234 </w:t>
+        <w:t>215</w:t>
+      </w:r>
+      <w:r>
+        <w:rPr>
+          <w:rFonts w:eastAsia="Times New Roman"/>
+        </w:rPr>
+        <w:t xml:space="preserve"> </w:t>
       </w:r>
       <w:r>
         <w:rPr>
@@ -7021,7 +7125,19 @@
         <w:rPr>
           <w:rFonts w:eastAsia="Times New Roman"/>
         </w:rPr>
-        <w:t xml:space="preserve">and 306 genes specific to </w:t>
+        <w:t>and 3</w:t>
+      </w:r>
+      <w:r>
+        <w:rPr>
+          <w:rFonts w:eastAsia="Times New Roman"/>
+        </w:rPr>
+        <w:t>03</w:t>
+      </w:r>
+      <w:r>
+        <w:rPr>
+          <w:rFonts w:eastAsia="Times New Roman"/>
+        </w:rPr>
+        <w:t xml:space="preserve"> genes specific to </w:t>
       </w:r>
       <w:proofErr w:type="spellStart"/>
       <w:r>
@@ -10705,13 +10821,13 @@
         <w:rPr>
           <w:rFonts w:eastAsia="Times New Roman"/>
         </w:rPr>
-        <w:t xml:space="preserve"> slightly</w:t>
-      </w:r>
-      <w:r>
-        <w:rPr>
-          <w:rFonts w:eastAsia="Times New Roman"/>
-        </w:rPr>
-        <w:t xml:space="preserve"> higher</w:t>
+        <w:t xml:space="preserve"> </w:t>
+      </w:r>
+      <w:r>
+        <w:rPr>
+          <w:rFonts w:eastAsia="Times New Roman"/>
+        </w:rPr>
+        <w:t>higher</w:t>
       </w:r>
       <w:r>
         <w:rPr>
@@ -10779,7 +10895,13 @@
         <w:rPr>
           <w:rFonts w:eastAsia="Times New Roman"/>
         </w:rPr>
-        <w:t xml:space="preserve">Secondly, </w:t>
+        <w:t>Second</w:t>
+      </w:r>
+      <w:r>
+        <w:rPr>
+          <w:rFonts w:eastAsia="Times New Roman"/>
+        </w:rPr>
+        <w:t xml:space="preserve">, </w:t>
       </w:r>
       <w:r>
         <w:rPr>
@@ -10869,7 +10991,13 @@
         <w:rPr>
           <w:rFonts w:eastAsia="Times New Roman"/>
         </w:rPr>
-        <w:t>(63</w:t>
+        <w:t>(6</w:t>
+      </w:r>
+      <w:r>
+        <w:rPr>
+          <w:rFonts w:eastAsia="Times New Roman"/>
+        </w:rPr>
+        <w:t>1.8</w:t>
       </w:r>
       <w:r>
         <w:rPr>
@@ -10891,13 +11019,7 @@
           <w:shd w:val="clear" w:color="auto" w:fill="FFFFFF"/>
           <w:lang w:val="en-US"/>
         </w:rPr>
-        <w:t xml:space="preserve"> 18.6</w:t>
-      </w:r>
-      <w:r>
-        <w:rPr>
-          <w:rFonts w:eastAsia="Times New Roman"/>
-        </w:rPr>
-        <w:t>%</w:t>
+        <w:t xml:space="preserve"> 19</w:t>
       </w:r>
       <w:r>
         <w:rPr>
@@ -10905,61 +11027,7 @@
           <w:shd w:val="clear" w:color="auto" w:fill="FFFFFF"/>
           <w:lang w:val="en-US"/>
         </w:rPr>
-        <w:t xml:space="preserve">) </w:t>
-      </w:r>
-      <w:r>
-        <w:rPr>
-          <w:rFonts w:eastAsia="Times New Roman"/>
-        </w:rPr>
-        <w:t>were</w:t>
-      </w:r>
-      <w:r>
-        <w:rPr>
-          <w:rFonts w:eastAsia="Times New Roman"/>
-        </w:rPr>
-        <w:t xml:space="preserve"> </w:t>
-      </w:r>
-      <w:r>
-        <w:rPr>
-          <w:rFonts w:eastAsia="Times New Roman"/>
-        </w:rPr>
-        <w:t>less</w:t>
-      </w:r>
-      <w:r>
-        <w:rPr>
-          <w:rFonts w:eastAsia="Times New Roman"/>
-        </w:rPr>
-        <w:t xml:space="preserve"> significantly different</w:t>
-      </w:r>
-      <w:r>
-        <w:rPr>
-          <w:rFonts w:eastAsia="Times New Roman"/>
-        </w:rPr>
-        <w:t xml:space="preserve"> compared to the origin</w:t>
-      </w:r>
-      <w:r>
-        <w:rPr>
-          <w:rFonts w:eastAsia="Times New Roman"/>
-        </w:rPr>
-        <w:t xml:space="preserve">al </w:t>
-      </w:r>
-      <w:r>
-        <w:rPr>
-          <w:rFonts w:eastAsia="Times New Roman"/>
-        </w:rPr>
-        <w:t xml:space="preserve">NCGR </w:t>
-      </w:r>
-      <w:r>
-        <w:rPr>
-          <w:rFonts w:eastAsia="Times New Roman"/>
-        </w:rPr>
-        <w:t xml:space="preserve">assemblies </w:t>
-      </w:r>
-      <w:r>
-        <w:rPr>
-          <w:rFonts w:eastAsia="Times New Roman"/>
-        </w:rPr>
-        <w:t xml:space="preserve">(65 </w:t>
+        <w:t>.</w:t>
       </w:r>
       <w:r>
         <w:rPr>
@@ -10967,7 +11035,13 @@
           <w:shd w:val="clear" w:color="auto" w:fill="FFFFFF"/>
           <w:lang w:val="en-US"/>
         </w:rPr>
-        <w:t>±</w:t>
+        <w:t>9</w:t>
+      </w:r>
+      <w:r>
+        <w:rPr>
+          <w:rFonts w:eastAsia="Times New Roman"/>
+        </w:rPr>
+        <w:t>%</w:t>
       </w:r>
       <w:r>
         <w:rPr>
@@ -10975,13 +11049,67 @@
           <w:shd w:val="clear" w:color="auto" w:fill="FFFFFF"/>
           <w:lang w:val="en-US"/>
         </w:rPr>
-        <w:t xml:space="preserve"> 19.1</w:t>
-      </w:r>
-      <w:r>
-        <w:rPr>
-          <w:rFonts w:eastAsia="Times New Roman"/>
-        </w:rPr>
-        <w:t>%</w:t>
+        <w:t xml:space="preserve">) </w:t>
+      </w:r>
+      <w:r>
+        <w:rPr>
+          <w:rFonts w:eastAsia="Times New Roman"/>
+        </w:rPr>
+        <w:t>were</w:t>
+      </w:r>
+      <w:r>
+        <w:rPr>
+          <w:rFonts w:eastAsia="Times New Roman"/>
+        </w:rPr>
+        <w:t xml:space="preserve"> </w:t>
+      </w:r>
+      <w:r>
+        <w:rPr>
+          <w:rFonts w:eastAsia="Times New Roman"/>
+        </w:rPr>
+        <w:t>similar</w:t>
+      </w:r>
+      <w:r>
+        <w:rPr>
+          <w:rFonts w:eastAsia="Times New Roman"/>
+        </w:rPr>
+        <w:t xml:space="preserve"> to the </w:t>
+      </w:r>
+      <w:r>
+        <w:rPr>
+          <w:rFonts w:eastAsia="Times New Roman"/>
+        </w:rPr>
+        <w:t>origin</w:t>
+      </w:r>
+      <w:r>
+        <w:rPr>
+          <w:rFonts w:eastAsia="Times New Roman"/>
+        </w:rPr>
+        <w:t xml:space="preserve">al </w:t>
+      </w:r>
+      <w:r>
+        <w:rPr>
+          <w:rFonts w:eastAsia="Times New Roman"/>
+        </w:rPr>
+        <w:t xml:space="preserve">NCGR </w:t>
+      </w:r>
+      <w:r>
+        <w:rPr>
+          <w:rFonts w:eastAsia="Times New Roman"/>
+        </w:rPr>
+        <w:t xml:space="preserve">assemblies </w:t>
+      </w:r>
+      <w:r>
+        <w:rPr>
+          <w:rFonts w:eastAsia="Times New Roman"/>
+        </w:rPr>
+        <w:t>(63.8</w:t>
+      </w:r>
+      <w:r>
+        <w:rPr>
+          <w:rFonts w:eastAsia="Times New Roman"/>
+        </w:rPr>
+        <w:t xml:space="preserve"> </w:t>
       </w:r>
       <w:r>
         <w:rPr>
@@ -10989,7 +11117,7 @@
           <w:shd w:val="clear" w:color="auto" w:fill="FFFFFF"/>
           <w:lang w:val="en-US"/>
         </w:rPr>
-        <w:t xml:space="preserve">) (p = </w:t>
+        <w:t>±</w:t>
       </w:r>
       <w:r>
         <w:rPr>
@@ -10997,7 +11125,7 @@
           <w:shd w:val="clear" w:color="auto" w:fill="FFFFFF"/>
           <w:lang w:val="en-US"/>
         </w:rPr>
-        <w:t>0.</w:t>
+        <w:t xml:space="preserve"> 20</w:t>
       </w:r>
       <w:r>
         <w:rPr>
@@ -11005,7 +11133,7 @@
           <w:shd w:val="clear" w:color="auto" w:fill="FFFFFF"/>
           <w:lang w:val="en-US"/>
         </w:rPr>
-        <w:t>002</w:t>
+        <w:t>.</w:t>
       </w:r>
       <w:r>
         <w:rPr>
@@ -11013,7 +11141,13 @@
           <w:shd w:val="clear" w:color="auto" w:fill="FFFFFF"/>
           <w:lang w:val="en-US"/>
         </w:rPr>
-        <w:t>,  D</w:t>
+        <w:t>3</w:t>
+      </w:r>
+      <w:r>
+        <w:rPr>
+          <w:rFonts w:eastAsia="Times New Roman"/>
+        </w:rPr>
+        <w:t>%</w:t>
       </w:r>
       <w:r>
         <w:rPr>
@@ -11021,7 +11155,7 @@
           <w:shd w:val="clear" w:color="auto" w:fill="FFFFFF"/>
           <w:lang w:val="en-US"/>
         </w:rPr>
-        <w:t xml:space="preserve"> </w:t>
+        <w:t xml:space="preserve">) </w:t>
       </w:r>
       <w:r>
         <w:rPr>
@@ -11029,7 +11163,55 @@
           <w:shd w:val="clear" w:color="auto" w:fill="FFFFFF"/>
           <w:lang w:val="en-US"/>
         </w:rPr>
-        <w:t>=</w:t>
+        <w:t>(</w:t>
+      </w:r>
+      <w:r>
+        <w:rPr>
+          <w:rFonts w:eastAsia="Times New Roman"/>
+        </w:rPr>
+        <w:t>Figur</w:t>
+      </w:r>
+      <w:r>
+        <w:rPr>
+          <w:rFonts w:eastAsia="Times New Roman"/>
+        </w:rPr>
+        <w:t>e</w:t>
+      </w:r>
+      <w:r>
+        <w:rPr>
+          <w:rFonts w:eastAsia="Times New Roman"/>
+        </w:rPr>
+        <w:t xml:space="preserve"> 5</w:t>
+      </w:r>
+      <w:r>
+        <w:rPr>
+          <w:rFonts w:eastAsia="Times New Roman"/>
+        </w:rPr>
+        <w:t xml:space="preserve"> C,D</w:t>
+      </w:r>
+      <w:r>
+        <w:rPr>
+          <w:rFonts w:eastAsia="Times New Roman"/>
+        </w:rPr>
+        <w:t>).</w:t>
+      </w:r>
+      <w:r>
+        <w:rPr>
+          <w:rFonts w:eastAsia="Times New Roman"/>
+        </w:rPr>
+        <w:t xml:space="preserve"> </w:t>
+      </w:r>
+      <w:r>
+        <w:rPr>
+          <w:rFonts w:eastAsia="Times New Roman"/>
+        </w:rPr>
+        <w:t>However, the DIB re-assemblies were significantly different compared to the NCGR assemblies</w:t>
+      </w:r>
+      <w:r>
+        <w:rPr>
+          <w:rFonts w:eastAsia="Times New Roman"/>
+        </w:rPr>
+        <w:t xml:space="preserve"> </w:t>
       </w:r>
       <w:r>
         <w:rPr>
@@ -11037,7 +11219,313 @@
           <w:shd w:val="clear" w:color="auto" w:fill="FFFFFF"/>
           <w:lang w:val="en-US"/>
         </w:rPr>
-        <w:t xml:space="preserve"> </w:t>
+        <w:t>(p = 0.002408,  D = 0.099645)</w:t>
+      </w:r>
+      <w:r>
+        <w:rPr>
+          <w:rFonts w:eastAsia="Times New Roman"/>
+        </w:rPr>
+        <w:t xml:space="preserve">. </w:t>
+      </w:r>
+      <w:r>
+        <w:rPr>
+          <w:rFonts w:eastAsia="Times New Roman"/>
+        </w:rPr>
+        <w:t>Therefore, a</w:t>
+      </w:r>
+      <w:r>
+        <w:rPr>
+          <w:rFonts w:eastAsia="Times New Roman"/>
+        </w:rPr>
+        <w:t>l</w:t>
+      </w:r>
+      <w:r>
+        <w:rPr>
+          <w:rFonts w:eastAsia="Times New Roman"/>
+        </w:rPr>
+        <w:t xml:space="preserve">though the number of </w:t>
+      </w:r>
+      <w:proofErr w:type="spellStart"/>
+      <w:r>
+        <w:rPr>
+          <w:rFonts w:eastAsia="Times New Roman"/>
+        </w:rPr>
+        <w:t>contigs</w:t>
+      </w:r>
+      <w:proofErr w:type="spellEnd"/>
+      <w:r>
+        <w:rPr>
+          <w:rFonts w:eastAsia="Times New Roman"/>
+        </w:rPr>
+        <w:t xml:space="preserve"> and amount of </w:t>
+      </w:r>
+      <w:r>
+        <w:rPr>
+          <w:rFonts w:eastAsia="Times New Roman"/>
+        </w:rPr>
+        <w:t xml:space="preserve">CRBB </w:t>
+      </w:r>
+      <w:r>
+        <w:rPr>
+          <w:rFonts w:eastAsia="Times New Roman"/>
+        </w:rPr>
+        <w:t>content w</w:t>
+      </w:r>
+      <w:r>
+        <w:rPr>
+          <w:rFonts w:eastAsia="Times New Roman"/>
+        </w:rPr>
+        <w:t>ere</w:t>
+      </w:r>
+      <w:r>
+        <w:rPr>
+          <w:rFonts w:eastAsia="Times New Roman"/>
+        </w:rPr>
+        <w:t xml:space="preserve"> </w:t>
+      </w:r>
+      <w:r>
+        <w:rPr>
+          <w:rFonts w:eastAsia="Times New Roman"/>
+        </w:rPr>
+        <w:t xml:space="preserve">dramatically </w:t>
+      </w:r>
+      <w:r>
+        <w:rPr>
+          <w:rFonts w:eastAsia="Times New Roman"/>
+        </w:rPr>
+        <w:t xml:space="preserve">increased in the DIB </w:t>
+      </w:r>
+      <w:r>
+        <w:rPr>
+          <w:rFonts w:eastAsia="Times New Roman"/>
+        </w:rPr>
+        <w:t>re-</w:t>
+      </w:r>
+      <w:r>
+        <w:rPr>
+          <w:rFonts w:eastAsia="Times New Roman"/>
+        </w:rPr>
+        <w:t xml:space="preserve">assemblies compared to the NCGR assemblies, the </w:t>
+      </w:r>
+      <w:r>
+        <w:rPr>
+          <w:rFonts w:eastAsia="Times New Roman"/>
+        </w:rPr>
+        <w:t xml:space="preserve">differences in </w:t>
+      </w:r>
+      <w:r>
+        <w:rPr>
+          <w:rFonts w:eastAsia="Times New Roman"/>
+        </w:rPr>
+        <w:t xml:space="preserve">ORF content and BUSCO </w:t>
+      </w:r>
+      <w:r>
+        <w:rPr>
+          <w:rFonts w:eastAsia="Times New Roman"/>
+        </w:rPr>
+        <w:t>matches compared to the</w:t>
+      </w:r>
+      <w:r>
+        <w:rPr>
+          <w:rFonts w:eastAsia="Times New Roman"/>
+        </w:rPr>
+        <w:t xml:space="preserve"> version 3</w:t>
+      </w:r>
+      <w:r>
+        <w:rPr>
+          <w:rFonts w:eastAsia="Times New Roman"/>
+        </w:rPr>
+        <w:t xml:space="preserve"> </w:t>
+      </w:r>
+      <w:r>
+        <w:rPr>
+          <w:rFonts w:eastAsia="Times New Roman"/>
+        </w:rPr>
+        <w:t xml:space="preserve">eukaryotic (Figure 5 C,D) and </w:t>
+      </w:r>
+      <w:proofErr w:type="spellStart"/>
+      <w:r>
+        <w:rPr>
+          <w:rFonts w:eastAsia="Times New Roman"/>
+        </w:rPr>
+        <w:t>protistan</w:t>
+      </w:r>
+      <w:proofErr w:type="spellEnd"/>
+      <w:r>
+        <w:rPr>
+          <w:rFonts w:eastAsia="Times New Roman"/>
+        </w:rPr>
+        <w:t xml:space="preserve"> (Supplemental Figure 3) databases</w:t>
+      </w:r>
+      <w:r>
+        <w:rPr>
+          <w:rFonts w:eastAsia="Times New Roman"/>
+        </w:rPr>
+        <w:t xml:space="preserve">, </w:t>
+      </w:r>
+      <w:r>
+        <w:rPr>
+          <w:rFonts w:eastAsia="Times New Roman"/>
+        </w:rPr>
+        <w:t>while they were significantly different</w:t>
+      </w:r>
+      <w:r>
+        <w:rPr>
+          <w:rFonts w:eastAsia="Times New Roman"/>
+        </w:rPr>
+        <w:t xml:space="preserve">, </w:t>
+      </w:r>
+      <w:r>
+        <w:rPr>
+          <w:rFonts w:eastAsia="Times New Roman"/>
+        </w:rPr>
+        <w:t>were less dramatic. This suggests</w:t>
+      </w:r>
+      <w:r>
+        <w:rPr>
+          <w:rFonts w:eastAsia="Times New Roman"/>
+        </w:rPr>
+        <w:t xml:space="preserve"> that </w:t>
+      </w:r>
+      <w:r>
+        <w:rPr>
+          <w:rFonts w:eastAsia="Times New Roman"/>
+        </w:rPr>
+        <w:t xml:space="preserve">content was not lost by gaining extra </w:t>
+      </w:r>
+      <w:proofErr w:type="spellStart"/>
+      <w:r>
+        <w:rPr>
+          <w:rFonts w:eastAsia="Times New Roman"/>
+        </w:rPr>
+        <w:t>contigs</w:t>
+      </w:r>
+      <w:proofErr w:type="spellEnd"/>
+      <w:r>
+        <w:rPr>
+          <w:rFonts w:eastAsia="Times New Roman"/>
+        </w:rPr>
+        <w:t>. T</w:t>
+      </w:r>
+      <w:r>
+        <w:rPr>
+          <w:rFonts w:eastAsia="Times New Roman"/>
+        </w:rPr>
+        <w:t xml:space="preserve">he extra content </w:t>
+      </w:r>
+      <w:r>
+        <w:rPr>
+          <w:rFonts w:eastAsia="Times New Roman"/>
+        </w:rPr>
+        <w:t xml:space="preserve">contained </w:t>
+      </w:r>
+      <w:r>
+        <w:rPr>
+          <w:rFonts w:eastAsia="Times New Roman"/>
+        </w:rPr>
+        <w:t xml:space="preserve">roughly </w:t>
+      </w:r>
+      <w:r>
+        <w:rPr>
+          <w:rFonts w:eastAsia="Times New Roman"/>
+        </w:rPr>
+        <w:t>similar proportions of ORFs and BUSCO annotations</w:t>
+      </w:r>
+      <w:r>
+        <w:rPr>
+          <w:rFonts w:eastAsia="Times New Roman"/>
+        </w:rPr>
+        <w:t xml:space="preserve">. </w:t>
+      </w:r>
+      <w:r>
+        <w:rPr>
+          <w:rFonts w:eastAsia="Times New Roman"/>
+        </w:rPr>
+        <w:t xml:space="preserve">It is possible that </w:t>
+      </w:r>
+      <w:r>
+        <w:rPr>
+          <w:rFonts w:eastAsia="Times New Roman"/>
+        </w:rPr>
+        <w:t xml:space="preserve">the re-assemblies </w:t>
+      </w:r>
+      <w:r>
+        <w:rPr>
+          <w:rFonts w:eastAsia="Times New Roman"/>
+        </w:rPr>
+        <w:t>contribute more</w:t>
+      </w:r>
+      <w:r>
+        <w:rPr>
+          <w:rFonts w:eastAsia="Times New Roman"/>
+        </w:rPr>
+        <w:t xml:space="preserve"> biolo</w:t>
+      </w:r>
+      <w:r>
+        <w:rPr>
+          <w:rFonts w:eastAsia="Times New Roman"/>
+        </w:rPr>
+        <w:t>gic</w:t>
+      </w:r>
+      <w:r>
+        <w:rPr>
+          <w:rFonts w:eastAsia="Times New Roman"/>
+        </w:rPr>
+        <w:t>ally meaningful</w:t>
+      </w:r>
+      <w:r>
+        <w:rPr>
+          <w:rFonts w:eastAsia="Times New Roman"/>
+        </w:rPr>
+        <w:t xml:space="preserve"> information</w:t>
+      </w:r>
+      <w:r>
+        <w:rPr>
+          <w:rFonts w:eastAsia="Times New Roman"/>
+        </w:rPr>
+        <w:t>.</w:t>
+      </w:r>
+    </w:p>
+    <w:p>
+      <w:pPr>
+        <w:pStyle w:val="Normal1"/>
+        <w:spacing w:line="240" w:lineRule="auto"/>
+        <w:rPr>
+          <w:rFonts w:eastAsia="Times New Roman"/>
+        </w:rPr>
+      </w:pPr>
+    </w:p>
+    <w:p>
+      <w:pPr>
+        <w:pStyle w:val="Normal1"/>
+        <w:spacing w:line="240" w:lineRule="auto"/>
+        <w:rPr>
+          <w:rFonts w:eastAsia="Times New Roman"/>
+        </w:rPr>
+      </w:pPr>
+      <w:r>
+        <w:rPr>
+          <w:rFonts w:eastAsia="Times New Roman"/>
+        </w:rPr>
+        <w:t>Following annotation</w:t>
+      </w:r>
+      <w:r>
+        <w:rPr>
+          <w:rFonts w:eastAsia="Times New Roman"/>
+        </w:rPr>
+        <w:t xml:space="preserve"> by the dammit pipeline (Scott 2016)</w:t>
+      </w:r>
+      <w:r>
+        <w:rPr>
+          <w:rFonts w:eastAsia="Times New Roman"/>
+        </w:rPr>
+        <w:t xml:space="preserve">, </w:t>
+      </w:r>
+      <w:r>
+        <w:rPr>
+          <w:rFonts w:eastAsia="Times New Roman"/>
+        </w:rPr>
+        <w:t xml:space="preserve">91 </w:t>
       </w:r>
       <w:r>
         <w:rPr>
@@ -11045,7 +11533,7 @@
           <w:shd w:val="clear" w:color="auto" w:fill="FFFFFF"/>
           <w:lang w:val="en-US"/>
         </w:rPr>
-        <w:t>0.</w:t>
+        <w:t>±</w:t>
       </w:r>
       <w:r>
         <w:rPr>
@@ -11053,7 +11541,7 @@
           <w:shd w:val="clear" w:color="auto" w:fill="FFFFFF"/>
           <w:lang w:val="en-US"/>
         </w:rPr>
-        <w:t>10291</w:t>
+        <w:t xml:space="preserve"> 1.6</w:t>
       </w:r>
       <w:r>
         <w:rPr>
@@ -11061,169 +11549,452 @@
           <w:shd w:val="clear" w:color="auto" w:fill="FFFFFF"/>
           <w:lang w:val="en-US"/>
         </w:rPr>
+        <w:t>%</w:t>
+      </w:r>
+      <w:r>
+        <w:rPr>
+          <w:rFonts w:eastAsia="Times New Roman"/>
+          <w:shd w:val="clear" w:color="auto" w:fill="FFFFFF"/>
+          <w:lang w:val="en-US"/>
+        </w:rPr>
+        <w:t xml:space="preserve"> of the </w:t>
+      </w:r>
+      <w:proofErr w:type="spellStart"/>
+      <w:r>
+        <w:rPr>
+          <w:rFonts w:eastAsia="Times New Roman"/>
+          <w:shd w:val="clear" w:color="auto" w:fill="FFFFFF"/>
+          <w:lang w:val="en-US"/>
+        </w:rPr>
+        <w:t>contigs</w:t>
+      </w:r>
+      <w:proofErr w:type="spellEnd"/>
+      <w:r>
+        <w:rPr>
+          <w:rFonts w:eastAsia="Times New Roman"/>
+          <w:shd w:val="clear" w:color="auto" w:fill="FFFFFF"/>
+          <w:lang w:val="en-US"/>
+        </w:rPr>
+        <w:t xml:space="preserve"> in the </w:t>
+      </w:r>
+      <w:r>
+        <w:rPr>
+          <w:rFonts w:eastAsia="Times New Roman"/>
+        </w:rPr>
+        <w:t>DIB re-</w:t>
+      </w:r>
+      <w:r>
+        <w:rPr>
+          <w:rFonts w:eastAsia="Times New Roman"/>
+        </w:rPr>
+        <w:t xml:space="preserve">assemblies </w:t>
+      </w:r>
+      <w:r>
+        <w:rPr>
+          <w:rFonts w:eastAsia="Times New Roman"/>
+        </w:rPr>
+        <w:t>had positive matches with sequence content in the databases</w:t>
+      </w:r>
+      <w:r>
+        <w:rPr>
+          <w:rFonts w:eastAsia="Times New Roman"/>
+        </w:rPr>
+        <w:t xml:space="preserve"> queried</w:t>
+      </w:r>
+      <w:r>
+        <w:rPr>
+          <w:rFonts w:eastAsia="Times New Roman"/>
+        </w:rPr>
+        <w:t xml:space="preserve"> (</w:t>
+      </w:r>
+      <w:proofErr w:type="spellStart"/>
+      <w:r>
+        <w:rPr>
+          <w:rFonts w:eastAsia="Times New Roman"/>
+        </w:rPr>
+        <w:t>Pfam</w:t>
+      </w:r>
+      <w:proofErr w:type="spellEnd"/>
+      <w:r>
+        <w:rPr>
+          <w:rFonts w:eastAsia="Times New Roman"/>
+        </w:rPr>
+        <w:t xml:space="preserve">, </w:t>
+      </w:r>
+      <w:proofErr w:type="spellStart"/>
+      <w:r>
+        <w:rPr>
+          <w:rFonts w:eastAsia="Times New Roman"/>
+        </w:rPr>
+        <w:t>Rfam</w:t>
+      </w:r>
+      <w:proofErr w:type="spellEnd"/>
+      <w:r>
+        <w:rPr>
+          <w:rFonts w:eastAsia="Times New Roman"/>
+        </w:rPr>
+        <w:t xml:space="preserve">, and </w:t>
+      </w:r>
+      <w:proofErr w:type="spellStart"/>
+      <w:r>
+        <w:rPr>
+          <w:rFonts w:eastAsia="Times New Roman"/>
+        </w:rPr>
+        <w:t>OrthoDB</w:t>
+      </w:r>
+      <w:proofErr w:type="spellEnd"/>
+      <w:r>
+        <w:rPr>
+          <w:rFonts w:eastAsia="Times New Roman"/>
+        </w:rPr>
         <w:t>)</w:t>
       </w:r>
       <w:r>
         <w:rPr>
           <w:rFonts w:eastAsia="Times New Roman"/>
-        </w:rPr>
-        <w:t xml:space="preserve"> </w:t>
-      </w:r>
-      <w:r>
-        <w:rPr>
-          <w:rFonts w:eastAsia="Times New Roman"/>
-        </w:rPr>
-        <w:t>(Figur</w:t>
-      </w:r>
-      <w:r>
-        <w:rPr>
-          <w:rFonts w:eastAsia="Times New Roman"/>
-        </w:rPr>
-        <w:t>e</w:t>
-      </w:r>
-      <w:r>
-        <w:rPr>
-          <w:rFonts w:eastAsia="Times New Roman"/>
-        </w:rPr>
-        <w:t xml:space="preserve"> 5</w:t>
-      </w:r>
-      <w:r>
-        <w:rPr>
-          <w:rFonts w:eastAsia="Times New Roman"/>
-        </w:rPr>
-        <w:t xml:space="preserve"> C,D</w:t>
-      </w:r>
-      <w:r>
-        <w:rPr>
-          <w:rFonts w:eastAsia="Times New Roman"/>
-        </w:rPr>
-        <w:t>).</w:t>
-      </w:r>
-      <w:r>
-        <w:rPr>
-          <w:rFonts w:eastAsia="Times New Roman"/>
-        </w:rPr>
-        <w:t xml:space="preserve"> Thus, </w:t>
-      </w:r>
-      <w:r>
-        <w:rPr>
-          <w:rFonts w:eastAsia="Times New Roman"/>
-        </w:rPr>
-        <w:t>al</w:t>
-      </w:r>
-      <w:r>
-        <w:rPr>
-          <w:rFonts w:eastAsia="Times New Roman"/>
-        </w:rPr>
-        <w:t xml:space="preserve">though the number of </w:t>
+          <w:shd w:val="clear" w:color="auto" w:fill="FFFFFF"/>
+          <w:lang w:val="en-US"/>
+        </w:rPr>
+        <w:t xml:space="preserve">, with 48 </w:t>
+      </w:r>
+      <w:r>
+        <w:rPr>
+          <w:rFonts w:eastAsia="Times New Roman"/>
+          <w:shd w:val="clear" w:color="auto" w:fill="FFFFFF"/>
+          <w:lang w:val="en-US"/>
+        </w:rPr>
+        <w:t>±</w:t>
+      </w:r>
+      <w:r>
+        <w:rPr>
+          <w:rFonts w:eastAsia="Times New Roman"/>
+          <w:shd w:val="clear" w:color="auto" w:fill="FFFFFF"/>
+          <w:lang w:val="en-US"/>
+        </w:rPr>
+        <w:t xml:space="preserve"> 0.9</w:t>
+      </w:r>
+      <w:r>
+        <w:rPr>
+          <w:rFonts w:eastAsia="Times New Roman"/>
+          <w:shd w:val="clear" w:color="auto" w:fill="FFFFFF"/>
+          <w:lang w:val="en-US"/>
+        </w:rPr>
+        <w:t>%</w:t>
+      </w:r>
+      <w:r>
+        <w:rPr>
+          <w:rFonts w:eastAsia="Times New Roman"/>
+          <w:shd w:val="clear" w:color="auto" w:fill="FFFFFF"/>
+          <w:lang w:val="en-US"/>
+        </w:rPr>
+        <w:t xml:space="preserve"> of those containing unique gene names (the remaining are fragments of the same gene). </w:t>
+      </w:r>
+      <w:r>
+        <w:rPr>
+          <w:rFonts w:eastAsia="Times New Roman"/>
+          <w:shd w:val="clear" w:color="auto" w:fill="FFFFFF"/>
+          <w:lang w:val="en-US"/>
+        </w:rPr>
+        <w:t>Of those</w:t>
+      </w:r>
+      <w:r>
+        <w:rPr>
+          <w:rFonts w:eastAsia="Times New Roman"/>
+          <w:shd w:val="clear" w:color="auto" w:fill="FFFFFF"/>
+          <w:lang w:val="en-US"/>
+        </w:rPr>
+        <w:t xml:space="preserve"> annotations</w:t>
+      </w:r>
+      <w:r>
+        <w:rPr>
+          <w:rFonts w:eastAsia="Times New Roman"/>
+          <w:shd w:val="clear" w:color="auto" w:fill="FFFFFF"/>
+          <w:lang w:val="en-US"/>
+        </w:rPr>
+        <w:t xml:space="preserve">, </w:t>
+      </w:r>
+      <w:r>
+        <w:rPr>
+          <w:rFonts w:eastAsia="Times New Roman"/>
+          <w:shd w:val="clear" w:color="auto" w:fill="FFFFFF"/>
+          <w:lang w:val="en-US"/>
+        </w:rPr>
+        <w:t xml:space="preserve">7.8 </w:t>
+      </w:r>
+      <w:r>
+        <w:rPr>
+          <w:rFonts w:eastAsia="Times New Roman"/>
+          <w:shd w:val="clear" w:color="auto" w:fill="FFFFFF"/>
+          <w:lang w:val="en-US"/>
+        </w:rPr>
+        <w:t>±</w:t>
+      </w:r>
+      <w:r>
+        <w:rPr>
+          <w:rFonts w:eastAsia="Times New Roman"/>
+          <w:shd w:val="clear" w:color="auto" w:fill="FFFFFF"/>
+          <w:lang w:val="en-US"/>
+        </w:rPr>
+        <w:t xml:space="preserve"> 0.2</w:t>
+      </w:r>
+      <w:r>
+        <w:rPr>
+          <w:rFonts w:eastAsia="Times New Roman"/>
+          <w:shd w:val="clear" w:color="auto" w:fill="FFFFFF"/>
+          <w:lang w:val="en-US"/>
+        </w:rPr>
+        <w:t>%</w:t>
+      </w:r>
+      <w:r>
+        <w:rPr>
+          <w:rFonts w:eastAsia="Times New Roman"/>
+          <w:shd w:val="clear" w:color="auto" w:fill="FFFFFF"/>
+          <w:lang w:val="en-US"/>
+        </w:rPr>
+        <w:t xml:space="preserve"> </w:t>
+      </w:r>
+      <w:r>
+        <w:rPr>
+          <w:rFonts w:eastAsia="Times New Roman"/>
+          <w:shd w:val="clear" w:color="auto" w:fill="FFFFFF"/>
+          <w:lang w:val="en-US"/>
+        </w:rPr>
+        <w:t>were</w:t>
+      </w:r>
+      <w:r>
+        <w:rPr>
+          <w:rFonts w:eastAsia="Times New Roman"/>
+          <w:shd w:val="clear" w:color="auto" w:fill="FFFFFF"/>
+          <w:lang w:val="en-US"/>
+        </w:rPr>
+        <w:t xml:space="preserve"> identified as</w:t>
+      </w:r>
+      <w:r>
+        <w:rPr>
+          <w:rFonts w:eastAsia="Times New Roman"/>
+          <w:shd w:val="clear" w:color="auto" w:fill="FFFFFF"/>
+          <w:lang w:val="en-US"/>
+        </w:rPr>
+        <w:t xml:space="preserve"> novel</w:t>
+      </w:r>
+      <w:r>
+        <w:rPr>
+          <w:rFonts w:eastAsia="Times New Roman"/>
+          <w:shd w:val="clear" w:color="auto" w:fill="FFFFFF"/>
+          <w:lang w:val="en-US"/>
+        </w:rPr>
+        <w:t xml:space="preserve"> </w:t>
+      </w:r>
+      <w:r>
+        <w:rPr>
+          <w:rFonts w:eastAsia="Times New Roman"/>
+          <w:shd w:val="clear" w:color="auto" w:fill="FFFFFF"/>
+          <w:lang w:val="en-US"/>
+        </w:rPr>
+        <w:t xml:space="preserve">compared to the NCGR </w:t>
+      </w:r>
+      <w:r>
+        <w:rPr>
+          <w:rFonts w:eastAsia="Times New Roman"/>
+          <w:shd w:val="clear" w:color="auto" w:fill="FFFFFF"/>
+          <w:lang w:val="en-US"/>
+        </w:rPr>
+        <w:t>‘</w:t>
       </w:r>
       <w:proofErr w:type="spellStart"/>
       <w:r>
         <w:rPr>
           <w:rFonts w:eastAsia="Times New Roman"/>
-        </w:rPr>
-        <w:t>contigs</w:t>
+          <w:shd w:val="clear" w:color="auto" w:fill="FFFFFF"/>
+          <w:lang w:val="en-US"/>
+        </w:rPr>
+        <w:t>nt</w:t>
       </w:r>
       <w:proofErr w:type="spellEnd"/>
       <w:r>
         <w:rPr>
           <w:rFonts w:eastAsia="Times New Roman"/>
-        </w:rPr>
-        <w:t xml:space="preserve"> and amount of content was increased in the DIB </w:t>
-      </w:r>
-      <w:r>
-        <w:rPr>
-          <w:rFonts w:eastAsia="Times New Roman"/>
-        </w:rPr>
-        <w:t>re-</w:t>
-      </w:r>
-      <w:r>
-        <w:rPr>
-          <w:rFonts w:eastAsia="Times New Roman"/>
-        </w:rPr>
-        <w:t xml:space="preserve">assemblies compared to the NCGR assemblies, the ORF content and </w:t>
-      </w:r>
-      <w:proofErr w:type="spellStart"/>
-      <w:r>
-        <w:rPr>
-          <w:rFonts w:eastAsia="Times New Roman"/>
-        </w:rPr>
-        <w:t>contigs</w:t>
-      </w:r>
-      <w:proofErr w:type="spellEnd"/>
-      <w:r>
-        <w:rPr>
-          <w:rFonts w:eastAsia="Times New Roman"/>
-        </w:rPr>
-        <w:t xml:space="preserve"> </w:t>
-      </w:r>
-      <w:r>
-        <w:rPr>
-          <w:rFonts w:eastAsia="Times New Roman"/>
-        </w:rPr>
-        <w:t xml:space="preserve">matching </w:t>
-      </w:r>
-      <w:r>
-        <w:rPr>
-          <w:rFonts w:eastAsia="Times New Roman"/>
-        </w:rPr>
-        <w:t xml:space="preserve">with </w:t>
-      </w:r>
-      <w:r>
-        <w:rPr>
-          <w:rFonts w:eastAsia="Times New Roman"/>
-        </w:rPr>
-        <w:t xml:space="preserve">the </w:t>
-      </w:r>
-      <w:r>
-        <w:rPr>
-          <w:rFonts w:eastAsia="Times New Roman"/>
-        </w:rPr>
-        <w:t xml:space="preserve">BUSCO </w:t>
-      </w:r>
-      <w:r>
-        <w:rPr>
-          <w:rFonts w:eastAsia="Times New Roman"/>
-        </w:rPr>
-        <w:t xml:space="preserve">eukaryotic (Figure 5 C,D) and </w:t>
-      </w:r>
-      <w:proofErr w:type="spellStart"/>
-      <w:r>
-        <w:rPr>
-          <w:rFonts w:eastAsia="Times New Roman"/>
-        </w:rPr>
-        <w:t>protistan</w:t>
-      </w:r>
-      <w:proofErr w:type="spellEnd"/>
-      <w:r>
-        <w:rPr>
-          <w:rFonts w:eastAsia="Times New Roman"/>
-        </w:rPr>
-        <w:t xml:space="preserve"> (Supplemental Figure 3) databases </w:t>
-      </w:r>
-      <w:r>
-        <w:rPr>
-          <w:rFonts w:eastAsia="Times New Roman"/>
-        </w:rPr>
-        <w:t xml:space="preserve">did not decrease, suggesting that the extra content </w:t>
-      </w:r>
-      <w:r>
-        <w:rPr>
-          <w:rFonts w:eastAsia="Times New Roman"/>
-        </w:rPr>
-        <w:t>contained similar proportions of ORFs and BUSCO annotations and, therefore, might be biolo</w:t>
-      </w:r>
-      <w:r>
-        <w:rPr>
-          <w:rFonts w:eastAsia="Times New Roman"/>
-        </w:rPr>
-        <w:t>gic</w:t>
-      </w:r>
-      <w:r>
-        <w:rPr>
-          <w:rFonts w:eastAsia="Times New Roman"/>
-        </w:rPr>
-        <w:t xml:space="preserve">ally meaningful. </w:t>
+          <w:shd w:val="clear" w:color="auto" w:fill="FFFFFF"/>
+          <w:lang w:val="en-US"/>
+        </w:rPr>
+        <w:t xml:space="preserve">’ </w:t>
+      </w:r>
+      <w:r>
+        <w:rPr>
+          <w:rFonts w:eastAsia="Times New Roman"/>
+          <w:shd w:val="clear" w:color="auto" w:fill="FFFFFF"/>
+          <w:lang w:val="en-US"/>
+        </w:rPr>
+        <w:t>assemblies</w:t>
+      </w:r>
+      <w:r>
+        <w:rPr>
+          <w:rFonts w:eastAsia="Times New Roman"/>
+          <w:shd w:val="clear" w:color="auto" w:fill="FFFFFF"/>
+          <w:lang w:val="en-US"/>
+        </w:rPr>
+        <w:t>,</w:t>
+      </w:r>
+      <w:r>
+        <w:rPr>
+          <w:rFonts w:eastAsia="Times New Roman"/>
+          <w:shd w:val="clear" w:color="auto" w:fill="FFFFFF"/>
+          <w:lang w:val="en-US"/>
+        </w:rPr>
+        <w:t xml:space="preserve"> </w:t>
+      </w:r>
+      <w:r>
+        <w:rPr>
+          <w:rFonts w:eastAsia="Times New Roman"/>
+          <w:shd w:val="clear" w:color="auto" w:fill="FFFFFF"/>
+          <w:lang w:val="en-US"/>
+        </w:rPr>
+        <w:t xml:space="preserve">determined by </w:t>
+      </w:r>
+      <w:r>
+        <w:rPr>
+          <w:rFonts w:eastAsia="Times New Roman"/>
+          <w:shd w:val="clear" w:color="auto" w:fill="FFFFFF"/>
+          <w:lang w:val="en-US"/>
+        </w:rPr>
+        <w:t xml:space="preserve">a “false” </w:t>
+      </w:r>
+      <w:r>
+        <w:rPr>
+          <w:rFonts w:eastAsia="Times New Roman"/>
+          <w:shd w:val="clear" w:color="auto" w:fill="FFFFFF"/>
+          <w:lang w:val="en-US"/>
+        </w:rPr>
+        <w:t>CRBB</w:t>
+      </w:r>
+      <w:r>
+        <w:rPr>
+          <w:rFonts w:eastAsia="Times New Roman"/>
+          <w:shd w:val="clear" w:color="auto" w:fill="FFFFFF"/>
+          <w:lang w:val="en-US"/>
+        </w:rPr>
+        <w:t xml:space="preserve"> </w:t>
+      </w:r>
+      <w:r>
+        <w:rPr>
+          <w:rFonts w:eastAsia="Times New Roman"/>
+          <w:shd w:val="clear" w:color="auto" w:fill="FFFFFF"/>
+          <w:lang w:val="en-US"/>
+        </w:rPr>
+        <w:t xml:space="preserve">result </w:t>
+      </w:r>
+      <w:r>
+        <w:rPr>
+          <w:rFonts w:eastAsia="Times New Roman"/>
+          <w:shd w:val="clear" w:color="auto" w:fill="FFFFFF"/>
+          <w:lang w:val="en-US"/>
+        </w:rPr>
+        <w:t>(Figure 6)</w:t>
+      </w:r>
+      <w:r>
+        <w:rPr>
+          <w:rFonts w:eastAsia="Times New Roman"/>
+          <w:shd w:val="clear" w:color="auto" w:fill="FFFFFF"/>
+          <w:lang w:val="en-US"/>
+        </w:rPr>
+        <w:t xml:space="preserve">. </w:t>
+      </w:r>
+      <w:r>
+        <w:rPr>
+          <w:rFonts w:eastAsia="Times New Roman"/>
+        </w:rPr>
+        <w:lastRenderedPageBreak/>
+        <w:t xml:space="preserve">Additionally, the number </w:t>
+      </w:r>
+      <w:r>
+        <w:rPr>
+          <w:rFonts w:eastAsia="Times New Roman"/>
+        </w:rPr>
+        <w:t xml:space="preserve">of </w:t>
+      </w:r>
+      <w:r>
+        <w:rPr>
+          <w:rFonts w:eastAsia="Times New Roman"/>
+        </w:rPr>
+        <w:t>u</w:t>
+      </w:r>
+      <w:r>
+        <w:rPr>
+          <w:rFonts w:eastAsia="Times New Roman"/>
+        </w:rPr>
+        <w:t xml:space="preserve">nique gene names in </w:t>
+      </w:r>
+      <w:r>
+        <w:rPr>
+          <w:rFonts w:eastAsia="Times New Roman"/>
+        </w:rPr>
+        <w:t>DIB re-</w:t>
+      </w:r>
+      <w:r>
+        <w:rPr>
+          <w:rFonts w:eastAsia="Times New Roman"/>
+        </w:rPr>
+        <w:t>asse</w:t>
+      </w:r>
+      <w:r>
+        <w:rPr>
+          <w:rFonts w:eastAsia="Times New Roman"/>
+        </w:rPr>
+        <w:t xml:space="preserve">mblies </w:t>
+      </w:r>
+      <w:r>
+        <w:rPr>
+          <w:rFonts w:eastAsia="Times New Roman"/>
+        </w:rPr>
+        <w:t>were</w:t>
+      </w:r>
+      <w:r>
+        <w:rPr>
+          <w:rFonts w:eastAsia="Times New Roman"/>
+        </w:rPr>
+        <w:t xml:space="preserve"> higher </w:t>
+      </w:r>
+      <w:r>
+        <w:rPr>
+          <w:rFonts w:eastAsia="Times New Roman"/>
+        </w:rPr>
+        <w:t xml:space="preserve">in 97% of the samples compared to </w:t>
+      </w:r>
+      <w:r>
+        <w:rPr>
+          <w:rFonts w:eastAsia="Times New Roman"/>
+        </w:rPr>
+        <w:t>NCGR</w:t>
+      </w:r>
+      <w:r>
+        <w:rPr>
+          <w:rFonts w:eastAsia="Times New Roman"/>
+        </w:rPr>
+        <w:t xml:space="preserve"> assemblies</w:t>
+      </w:r>
+      <w:r>
+        <w:rPr>
+          <w:rFonts w:eastAsia="Times New Roman"/>
+        </w:rPr>
+        <w:t xml:space="preserve">, suggesting </w:t>
+      </w:r>
+      <w:r>
+        <w:rPr>
+          <w:rFonts w:eastAsia="Times New Roman"/>
+        </w:rPr>
+        <w:t xml:space="preserve">an </w:t>
+      </w:r>
+      <w:r>
+        <w:rPr>
+          <w:rFonts w:eastAsia="Times New Roman"/>
+        </w:rPr>
+        <w:t xml:space="preserve">increase in genic content </w:t>
+      </w:r>
+      <w:r>
+        <w:rPr>
+          <w:rFonts w:eastAsia="Times New Roman"/>
+        </w:rPr>
+        <w:t>(Figure 7).</w:t>
       </w:r>
     </w:p>
     <w:p>
@@ -11237,516 +12008,6 @@
     </w:p>
     <w:p>
       <w:pPr>
-        <w:pStyle w:val="Normal1"/>
-        <w:spacing w:line="240" w:lineRule="auto"/>
-        <w:rPr>
-          <w:rFonts w:eastAsia="Times New Roman"/>
-        </w:rPr>
-      </w:pPr>
-      <w:r>
-        <w:rPr>
-          <w:rFonts w:eastAsia="Times New Roman"/>
-        </w:rPr>
-        <w:t>Following annotation</w:t>
-      </w:r>
-      <w:r>
-        <w:rPr>
-          <w:rFonts w:eastAsia="Times New Roman"/>
-        </w:rPr>
-        <w:t xml:space="preserve"> by the dammit pipeline (Scott 2016)</w:t>
-      </w:r>
-      <w:r>
-        <w:rPr>
-          <w:rFonts w:eastAsia="Times New Roman"/>
-        </w:rPr>
-        <w:t xml:space="preserve">, </w:t>
-      </w:r>
-      <w:r>
-        <w:rPr>
-          <w:rFonts w:eastAsia="Times New Roman"/>
-        </w:rPr>
-        <w:t xml:space="preserve">91 </w:t>
-      </w:r>
-      <w:r>
-        <w:rPr>
-          <w:rFonts w:eastAsia="Times New Roman"/>
-          <w:shd w:val="clear" w:color="auto" w:fill="FFFFFF"/>
-          <w:lang w:val="en-US"/>
-        </w:rPr>
-        <w:t>±</w:t>
-      </w:r>
-      <w:r>
-        <w:rPr>
-          <w:rFonts w:eastAsia="Times New Roman"/>
-          <w:shd w:val="clear" w:color="auto" w:fill="FFFFFF"/>
-          <w:lang w:val="en-US"/>
-        </w:rPr>
-        <w:t xml:space="preserve"> 1.6</w:t>
-      </w:r>
-      <w:r>
-        <w:rPr>
-          <w:rFonts w:eastAsia="Times New Roman"/>
-          <w:shd w:val="clear" w:color="auto" w:fill="FFFFFF"/>
-          <w:lang w:val="en-US"/>
-        </w:rPr>
-        <w:t>%</w:t>
-      </w:r>
-      <w:r>
-        <w:rPr>
-          <w:rFonts w:eastAsia="Times New Roman"/>
-          <w:shd w:val="clear" w:color="auto" w:fill="FFFFFF"/>
-          <w:lang w:val="en-US"/>
-        </w:rPr>
-        <w:t xml:space="preserve"> of the </w:t>
-      </w:r>
-      <w:proofErr w:type="spellStart"/>
-      <w:r>
-        <w:rPr>
-          <w:rFonts w:eastAsia="Times New Roman"/>
-          <w:shd w:val="clear" w:color="auto" w:fill="FFFFFF"/>
-          <w:lang w:val="en-US"/>
-        </w:rPr>
-        <w:t>contigs</w:t>
-      </w:r>
-      <w:proofErr w:type="spellEnd"/>
-      <w:r>
-        <w:rPr>
-          <w:rFonts w:eastAsia="Times New Roman"/>
-          <w:shd w:val="clear" w:color="auto" w:fill="FFFFFF"/>
-          <w:lang w:val="en-US"/>
-        </w:rPr>
-        <w:t xml:space="preserve"> in the </w:t>
-      </w:r>
-      <w:r>
-        <w:rPr>
-          <w:rFonts w:eastAsia="Times New Roman"/>
-        </w:rPr>
-        <w:t>DIB re-</w:t>
-      </w:r>
-      <w:r>
-        <w:rPr>
-          <w:rFonts w:eastAsia="Times New Roman"/>
-        </w:rPr>
-        <w:t xml:space="preserve">assemblies </w:t>
-      </w:r>
-      <w:r>
-        <w:rPr>
-          <w:rFonts w:eastAsia="Times New Roman"/>
-        </w:rPr>
-        <w:t>had positive matches with sequence content in the databases</w:t>
-      </w:r>
-      <w:r>
-        <w:rPr>
-          <w:rFonts w:eastAsia="Times New Roman"/>
-        </w:rPr>
-        <w:t xml:space="preserve"> queried</w:t>
-      </w:r>
-      <w:r>
-        <w:rPr>
-          <w:rFonts w:eastAsia="Times New Roman"/>
-        </w:rPr>
-        <w:t xml:space="preserve"> (</w:t>
-      </w:r>
-      <w:proofErr w:type="spellStart"/>
-      <w:r>
-        <w:rPr>
-          <w:rFonts w:eastAsia="Times New Roman"/>
-        </w:rPr>
-        <w:t>Pfam</w:t>
-      </w:r>
-      <w:proofErr w:type="spellEnd"/>
-      <w:r>
-        <w:rPr>
-          <w:rFonts w:eastAsia="Times New Roman"/>
-        </w:rPr>
-        <w:t xml:space="preserve">, </w:t>
-      </w:r>
-      <w:proofErr w:type="spellStart"/>
-      <w:r>
-        <w:rPr>
-          <w:rFonts w:eastAsia="Times New Roman"/>
-        </w:rPr>
-        <w:t>Rfam</w:t>
-      </w:r>
-      <w:proofErr w:type="spellEnd"/>
-      <w:r>
-        <w:rPr>
-          <w:rFonts w:eastAsia="Times New Roman"/>
-        </w:rPr>
-        <w:t xml:space="preserve">, and </w:t>
-      </w:r>
-      <w:proofErr w:type="spellStart"/>
-      <w:r>
-        <w:rPr>
-          <w:rFonts w:eastAsia="Times New Roman"/>
-        </w:rPr>
-        <w:t>OrthoDB</w:t>
-      </w:r>
-      <w:proofErr w:type="spellEnd"/>
-      <w:r>
-        <w:rPr>
-          <w:rFonts w:eastAsia="Times New Roman"/>
-        </w:rPr>
-        <w:t>)</w:t>
-      </w:r>
-      <w:r>
-        <w:rPr>
-          <w:rFonts w:eastAsia="Times New Roman"/>
-          <w:shd w:val="clear" w:color="auto" w:fill="FFFFFF"/>
-          <w:lang w:val="en-US"/>
-        </w:rPr>
-        <w:t xml:space="preserve">, with 48 </w:t>
-      </w:r>
-      <w:r>
-        <w:rPr>
-          <w:rFonts w:eastAsia="Times New Roman"/>
-          <w:shd w:val="clear" w:color="auto" w:fill="FFFFFF"/>
-          <w:lang w:val="en-US"/>
-        </w:rPr>
-        <w:t>±</w:t>
-      </w:r>
-      <w:r>
-        <w:rPr>
-          <w:rFonts w:eastAsia="Times New Roman"/>
-          <w:shd w:val="clear" w:color="auto" w:fill="FFFFFF"/>
-          <w:lang w:val="en-US"/>
-        </w:rPr>
-        <w:t xml:space="preserve"> 0.9</w:t>
-      </w:r>
-      <w:r>
-        <w:rPr>
-          <w:rFonts w:eastAsia="Times New Roman"/>
-          <w:shd w:val="clear" w:color="auto" w:fill="FFFFFF"/>
-          <w:lang w:val="en-US"/>
-        </w:rPr>
-        <w:t>%</w:t>
-      </w:r>
-      <w:r>
-        <w:rPr>
-          <w:rFonts w:eastAsia="Times New Roman"/>
-          <w:shd w:val="clear" w:color="auto" w:fill="FFFFFF"/>
-          <w:lang w:val="en-US"/>
-        </w:rPr>
-        <w:t xml:space="preserve"> of those containing unique gene names (the remaining are fragments of the same gene). </w:t>
-      </w:r>
-      <w:r>
-        <w:rPr>
-          <w:rFonts w:eastAsia="Times New Roman"/>
-          <w:shd w:val="clear" w:color="auto" w:fill="FFFFFF"/>
-          <w:lang w:val="en-US"/>
-        </w:rPr>
-        <w:t>Of those</w:t>
-      </w:r>
-      <w:r>
-        <w:rPr>
-          <w:rFonts w:eastAsia="Times New Roman"/>
-          <w:shd w:val="clear" w:color="auto" w:fill="FFFFFF"/>
-          <w:lang w:val="en-US"/>
-        </w:rPr>
-        <w:t xml:space="preserve"> annotations</w:t>
-      </w:r>
-      <w:r>
-        <w:rPr>
-          <w:rFonts w:eastAsia="Times New Roman"/>
-          <w:shd w:val="clear" w:color="auto" w:fill="FFFFFF"/>
-          <w:lang w:val="en-US"/>
-        </w:rPr>
-        <w:t xml:space="preserve">, </w:t>
-      </w:r>
-      <w:r>
-        <w:rPr>
-          <w:rFonts w:eastAsia="Times New Roman"/>
-          <w:shd w:val="clear" w:color="auto" w:fill="FFFFFF"/>
-          <w:lang w:val="en-US"/>
-        </w:rPr>
-        <w:t xml:space="preserve">7.8 </w:t>
-      </w:r>
-      <w:r>
-        <w:rPr>
-          <w:rFonts w:eastAsia="Times New Roman"/>
-          <w:shd w:val="clear" w:color="auto" w:fill="FFFFFF"/>
-          <w:lang w:val="en-US"/>
-        </w:rPr>
-        <w:t>±</w:t>
-      </w:r>
-      <w:r>
-        <w:rPr>
-          <w:rFonts w:eastAsia="Times New Roman"/>
-          <w:shd w:val="clear" w:color="auto" w:fill="FFFFFF"/>
-          <w:lang w:val="en-US"/>
-        </w:rPr>
-        <w:t xml:space="preserve"> 0.2</w:t>
-      </w:r>
-      <w:r>
-        <w:rPr>
-          <w:rFonts w:eastAsia="Times New Roman"/>
-          <w:shd w:val="clear" w:color="auto" w:fill="FFFFFF"/>
-          <w:lang w:val="en-US"/>
-        </w:rPr>
-        <w:t>%</w:t>
-      </w:r>
-      <w:r>
-        <w:rPr>
-          <w:rFonts w:eastAsia="Times New Roman"/>
-          <w:shd w:val="clear" w:color="auto" w:fill="FFFFFF"/>
-          <w:lang w:val="en-US"/>
-        </w:rPr>
-        <w:t xml:space="preserve"> </w:t>
-      </w:r>
-      <w:r>
-        <w:rPr>
-          <w:rFonts w:eastAsia="Times New Roman"/>
-          <w:shd w:val="clear" w:color="auto" w:fill="FFFFFF"/>
-          <w:lang w:val="en-US"/>
-        </w:rPr>
-        <w:t>were</w:t>
-      </w:r>
-      <w:r>
-        <w:rPr>
-          <w:rFonts w:eastAsia="Times New Roman"/>
-          <w:shd w:val="clear" w:color="auto" w:fill="FFFFFF"/>
-          <w:lang w:val="en-US"/>
-        </w:rPr>
-        <w:t xml:space="preserve"> identified as</w:t>
-      </w:r>
-      <w:r>
-        <w:rPr>
-          <w:rFonts w:eastAsia="Times New Roman"/>
-          <w:shd w:val="clear" w:color="auto" w:fill="FFFFFF"/>
-          <w:lang w:val="en-US"/>
-        </w:rPr>
-        <w:t xml:space="preserve"> novel</w:t>
-      </w:r>
-      <w:r>
-        <w:rPr>
-          <w:rFonts w:eastAsia="Times New Roman"/>
-          <w:shd w:val="clear" w:color="auto" w:fill="FFFFFF"/>
-          <w:lang w:val="en-US"/>
-        </w:rPr>
-        <w:t xml:space="preserve"> </w:t>
-      </w:r>
-      <w:r>
-        <w:rPr>
-          <w:rFonts w:eastAsia="Times New Roman"/>
-          <w:shd w:val="clear" w:color="auto" w:fill="FFFFFF"/>
-          <w:lang w:val="en-US"/>
-        </w:rPr>
-        <w:t xml:space="preserve">compared to the NCGR </w:t>
-      </w:r>
-      <w:r>
-        <w:rPr>
-          <w:rFonts w:eastAsia="Times New Roman"/>
-          <w:shd w:val="clear" w:color="auto" w:fill="FFFFFF"/>
-          <w:lang w:val="en-US"/>
-        </w:rPr>
-        <w:t>‘</w:t>
-      </w:r>
-      <w:proofErr w:type="spellStart"/>
-      <w:r>
-        <w:rPr>
-          <w:rFonts w:eastAsia="Times New Roman"/>
-          <w:shd w:val="clear" w:color="auto" w:fill="FFFFFF"/>
-          <w:lang w:val="en-US"/>
-        </w:rPr>
-        <w:t>nt</w:t>
-      </w:r>
-      <w:proofErr w:type="spellEnd"/>
-      <w:r>
-        <w:rPr>
-          <w:rFonts w:eastAsia="Times New Roman"/>
-          <w:shd w:val="clear" w:color="auto" w:fill="FFFFFF"/>
-          <w:lang w:val="en-US"/>
-        </w:rPr>
-        <w:t xml:space="preserve">’ </w:t>
-      </w:r>
-      <w:r>
-        <w:rPr>
-          <w:rFonts w:eastAsia="Times New Roman"/>
-          <w:shd w:val="clear" w:color="auto" w:fill="FFFFFF"/>
-          <w:lang w:val="en-US"/>
-        </w:rPr>
-        <w:t>assemblies</w:t>
-      </w:r>
-      <w:r>
-        <w:rPr>
-          <w:rFonts w:eastAsia="Times New Roman"/>
-          <w:shd w:val="clear" w:color="auto" w:fill="FFFFFF"/>
-          <w:lang w:val="en-US"/>
-        </w:rPr>
-        <w:t>,</w:t>
-      </w:r>
-      <w:r>
-        <w:rPr>
-          <w:rFonts w:eastAsia="Times New Roman"/>
-          <w:shd w:val="clear" w:color="auto" w:fill="FFFFFF"/>
-          <w:lang w:val="en-US"/>
-        </w:rPr>
-        <w:t xml:space="preserve"> </w:t>
-      </w:r>
-      <w:r>
-        <w:rPr>
-          <w:rFonts w:eastAsia="Times New Roman"/>
-          <w:shd w:val="clear" w:color="auto" w:fill="FFFFFF"/>
-          <w:lang w:val="en-US"/>
-        </w:rPr>
-        <w:t xml:space="preserve">determined by </w:t>
-      </w:r>
-      <w:r>
-        <w:rPr>
-          <w:rFonts w:eastAsia="Times New Roman"/>
-          <w:shd w:val="clear" w:color="auto" w:fill="FFFFFF"/>
-          <w:lang w:val="en-US"/>
-        </w:rPr>
-        <w:t xml:space="preserve">a “false” </w:t>
-      </w:r>
-      <w:r>
-        <w:rPr>
-          <w:rFonts w:eastAsia="Times New Roman"/>
-          <w:shd w:val="clear" w:color="auto" w:fill="FFFFFF"/>
-          <w:lang w:val="en-US"/>
-        </w:rPr>
-        <w:t>CRBB</w:t>
-      </w:r>
-      <w:r>
-        <w:rPr>
-          <w:rFonts w:eastAsia="Times New Roman"/>
-          <w:shd w:val="clear" w:color="auto" w:fill="FFFFFF"/>
-          <w:lang w:val="en-US"/>
-        </w:rPr>
-        <w:t xml:space="preserve"> </w:t>
-      </w:r>
-      <w:r>
-        <w:rPr>
-          <w:rFonts w:eastAsia="Times New Roman"/>
-          <w:shd w:val="clear" w:color="auto" w:fill="FFFFFF"/>
-          <w:lang w:val="en-US"/>
-        </w:rPr>
-        <w:t xml:space="preserve">result </w:t>
-      </w:r>
-      <w:r>
-        <w:rPr>
-          <w:rFonts w:eastAsia="Times New Roman"/>
-          <w:shd w:val="clear" w:color="auto" w:fill="FFFFFF"/>
-          <w:lang w:val="en-US"/>
-        </w:rPr>
-        <w:t>(Figure 6)</w:t>
-      </w:r>
-      <w:r>
-        <w:rPr>
-          <w:rFonts w:eastAsia="Times New Roman"/>
-          <w:shd w:val="clear" w:color="auto" w:fill="FFFFFF"/>
-          <w:lang w:val="en-US"/>
-        </w:rPr>
-        <w:t xml:space="preserve">. </w:t>
-      </w:r>
-      <w:r>
-        <w:rPr>
-          <w:rFonts w:eastAsia="Times New Roman"/>
-        </w:rPr>
-        <w:t xml:space="preserve">Additionally, the number </w:t>
-      </w:r>
-      <w:r>
-        <w:rPr>
-          <w:rFonts w:eastAsia="Times New Roman"/>
-        </w:rPr>
-        <w:t xml:space="preserve">of </w:t>
-      </w:r>
-      <w:r>
-        <w:rPr>
-          <w:rFonts w:eastAsia="Times New Roman"/>
-        </w:rPr>
-        <w:t>u</w:t>
-      </w:r>
-      <w:r>
-        <w:rPr>
-          <w:rFonts w:eastAsia="Times New Roman"/>
-        </w:rPr>
-        <w:t xml:space="preserve">nique gene names in </w:t>
-      </w:r>
-      <w:r>
-        <w:rPr>
-          <w:rFonts w:eastAsia="Times New Roman"/>
-        </w:rPr>
-        <w:t>DIB re-</w:t>
-      </w:r>
-      <w:r>
-        <w:rPr>
-          <w:rFonts w:eastAsia="Times New Roman"/>
-        </w:rPr>
-        <w:t>asse</w:t>
-      </w:r>
-      <w:r>
-        <w:rPr>
-          <w:rFonts w:eastAsia="Times New Roman"/>
-        </w:rPr>
-        <w:t xml:space="preserve">mblies </w:t>
-      </w:r>
-      <w:r>
-        <w:rPr>
-          <w:rFonts w:eastAsia="Times New Roman"/>
-        </w:rPr>
-        <w:t>were</w:t>
-      </w:r>
-      <w:r>
-        <w:rPr>
-          <w:rFonts w:eastAsia="Times New Roman"/>
-        </w:rPr>
-        <w:t xml:space="preserve"> higher </w:t>
-      </w:r>
-      <w:r>
-        <w:rPr>
-          <w:rFonts w:eastAsia="Times New Roman"/>
-        </w:rPr>
-        <w:t xml:space="preserve">in 97% of the samples compared to </w:t>
-      </w:r>
-      <w:r>
-        <w:rPr>
-          <w:rFonts w:eastAsia="Times New Roman"/>
-        </w:rPr>
-        <w:t>NCGR</w:t>
-      </w:r>
-      <w:r>
-        <w:rPr>
-          <w:rFonts w:eastAsia="Times New Roman"/>
-        </w:rPr>
-        <w:t xml:space="preserve"> assemblies</w:t>
-      </w:r>
-      <w:r>
-        <w:rPr>
-          <w:rFonts w:eastAsia="Times New Roman"/>
-        </w:rPr>
-        <w:t xml:space="preserve">, suggesting </w:t>
-      </w:r>
-      <w:r>
-        <w:rPr>
-          <w:rFonts w:eastAsia="Times New Roman"/>
-        </w:rPr>
-        <w:t xml:space="preserve">an </w:t>
-      </w:r>
-      <w:r>
-        <w:rPr>
-          <w:rFonts w:eastAsia="Times New Roman"/>
-        </w:rPr>
-        <w:t xml:space="preserve">increase in genic content </w:t>
-      </w:r>
-      <w:r>
-        <w:rPr>
-          <w:rFonts w:eastAsia="Times New Roman"/>
-        </w:rPr>
-        <w:t>(Figure 7).</w:t>
-      </w:r>
-    </w:p>
-    <w:p>
-      <w:pPr>
-        <w:pStyle w:val="Normal1"/>
-        <w:spacing w:line="240" w:lineRule="auto"/>
-        <w:rPr>
-          <w:rFonts w:eastAsia="Times New Roman"/>
-        </w:rPr>
-      </w:pPr>
-    </w:p>
-    <w:p>
-      <w:pPr>
         <w:pStyle w:val="Normal11"/>
         <w:spacing w:line="240" w:lineRule="auto"/>
         <w:rPr>
@@ -11757,7 +12018,6 @@
         <w:rPr>
           <w:rFonts w:eastAsia="Times New Roman"/>
         </w:rPr>
-        <w:lastRenderedPageBreak/>
         <w:t xml:space="preserve">Novel </w:t>
       </w:r>
       <w:proofErr w:type="spellStart"/>
@@ -12905,7 +13165,120 @@
         <w:rPr>
           <w:rFonts w:eastAsia="Times New Roman"/>
         </w:rPr>
-        <w:t>. W</w:t>
+        <w:t>.</w:t>
+      </w:r>
+      <w:r>
+        <w:rPr>
+          <w:rFonts w:eastAsia="Times New Roman"/>
+        </w:rPr>
+        <w:t xml:space="preserve"> The general genome assembler </w:t>
+      </w:r>
+      <w:proofErr w:type="spellStart"/>
+      <w:r>
+        <w:rPr>
+          <w:rFonts w:eastAsia="Times New Roman"/>
+        </w:rPr>
+        <w:t>ABySS</w:t>
+      </w:r>
+      <w:proofErr w:type="spellEnd"/>
+      <w:r>
+        <w:rPr>
+          <w:rFonts w:eastAsia="Times New Roman"/>
+        </w:rPr>
+        <w:t xml:space="preserve"> </w:t>
+      </w:r>
+      <w:r>
+        <w:rPr>
+          <w:rFonts w:eastAsia="Times New Roman"/>
+        </w:rPr>
+        <w:fldChar w:fldCharType="begin" w:fldLock="1"/>
+      </w:r>
+      <w:r>
+        <w:rPr>
+          <w:rFonts w:eastAsia="Times New Roman"/>
+        </w:rPr>
+        <w:instrText>ADDIN CSL_CITATION { "citationItems" : [ { "id" : "ITEM-1", "itemData" : { "DOI" : "10.1038/nmeth.1517", "ISBN" : "1548-7105 (Electronic)\\r1548-7091 (Linking)", "ISSN" : "1548-7105", "PMID" : "20935650", "abstract" : "We describe Trans-ABySS, a de novo short-read transcriptome assembly and analysis pipeline that addresses variation in local read densities by assembling read substrings with varying stringencies and then merging the resulting contigs before analysis. Analyzing 7.4 gigabases of 50-base-pair paired-end Illumina reads from an adult mouse liver poly(A) RNA library, we identified known, new and alternative structures in expressed transcripts, and achieved high sensitivity and specificity relative to reference-based assembly methods.", "author" : [ { "dropping-particle" : "", "family" : "Robertson", "given" : "Gordon", "non-dropping-particle" : "", "parse-names" : false, "suffix" : "" }, { "dropping-particle" : "", "family" : "Schein", "given" : "Jacqueline", "non-dropping-particle" : "", "parse-names" : false, "suffix" : "" }, { "dropping-particle" : "", "family" : "Chiu", "given" : "Readman", "non-dropping-particle" : "", "parse-names" : false, "suffix" : "" }, { "dropping-particle" : "", "family" : "Corbett", "given" : "Richard", "non-dropping-particle" : "", "parse-names" : false, "suffix" : "" }, { "dropping-particle" : "", "family" : "Field", "given" : "Matthew", "non-dropping-particle" : "", "parse-names" : false, "suffix" : "" }, { "dropping-particle" : "", "family" : "Jackman", "given" : "Shaun D", "non-dropping-particle" : "", "parse-names" : false, "suffix" : "" }, { "dropping-particle" : "", "family" : "Mungall", "given" : "Karen", "non-dropping-particle" : "", "parse-names" : false, "suffix" : "" }, { "dropping-particle" : "", "family" : "Lee", "given" : "Sam", "non-dropping-particle" : "", "parse-names" : false, "suffix" : "" }, { "dropping-particle" : "", "family" : "Okada", "given" : "Hisanaga Mark", "non-dropping-particle" : "", "parse-names" : false, "suffix" : "" }, { "dropping-particle" : "", "family" : "Qian", "given" : "Jenny Q", "non-dropping-particle" : "", "parse-names" : false, "suffix" : "" }, { "dropping-particle" : "", "family" : "Griffith", "given" : "Malachi", "non-dropping-particle" : "", "parse-names" : false, "suffix" : "" }, { "dropping-particle" : "", "family" : "Raymond", "given" : "Anthony", "non-dropping-particle" : "", "parse-names" : false, "suffix" : "" }, { "dropping-particle" : "", "family" : "Thiessen", "given" : "Nina", "non-dropping-particle" : "", "parse-names" : false, "suffix" : "" }, { "dropping-particle" : "", "family" : "Cezard", "given" : "Timothee", "non-dropping-particle" : "", "parse-names" : false, "suffix" : "" }, { "dropping-particle" : "", "family" : "Butterfield", "given" : "Yaron S", "non-dropping-particle" : "", "parse-names" : false, "suffix" : "" }, { "dropping-particle" : "", "family" : "Newsome", "given" : "Richard", "non-dropping-particle" : "", "parse-names" : false, "suffix" : "" }, { "dropping-particle" : "", "family" : "Chan", "given" : "Simon K", "non-dropping-particle" : "", "parse-names" : false, "suffix" : "" }, { "dropping-particle" : "", "family" : "She", "given" : "Rong", "non-dropping-particle" : "", "parse-names" : false, "suffix" : "" }, { "dropping-particle" : "", "family" : "Varhol", "given" : "Richard", "non-dropping-particle" : "", "parse-names" : false, "suffix" : "" }, { "dropping-particle" : "", "family" : "Kamoh", "given" : "Baljit", "non-dropping-particle" : "", "parse-names" : false, "suffix" : "" }, { "dropping-particle" : "", "family" : "Prabhu", "given" : "Anna-Liisa", "non-dropping-particle" : "", "parse-names" : false, "suffix" : "" }, { "dropping-particle" : "", "family" : "Tam", "given" : "Angela", "non-dropping-particle" : "", "parse-names" : false, "suffix" : "" }, { "dropping-particle" : "", "family" : "Zhao", "given" : "YongJun", "non-dropping-particle" : "", "parse-names" : false, "suffix" : "" }, { "dropping-particle" : "", "family" : "Moore", "given" : "Richard a", "non-dropping-particle" : "", "parse-names" : false, "suffix" : "" }, { "dropping-particle" : "", "family" : "Hirst", "given" : "Martin", "non-dropping-particle" : "", "parse-names" : false, "suffix" : "" }, { "dropping-particle" : "", "family" : "Marra", "given" : "Marco a", "non-dropping-particle" : "", "parse-names" : false, "suffix" : "" }, { "dropping-particle" : "", "family" : "Jones", "given" : "Steven J M", "non-dropping-particle" : "", "parse-names" : false, "suffix" : "" }, { "dropping-particle" : "", "family" : "Hoodless", "given" : "Pamela a", "non-dropping-particle" : "", "parse-names" : false, "suffix" : "" }, { "dropping-particle" : "", "family" : "Birol", "given" : "Inanc", "non-dropping-particle" : "", "parse-names" : false, "suffix" : "" } ], "container-title" : "Nature methods", "id" : "ITEM-1", "issue" : "11", "issued" : { "date-parts" : [ [ "2010" ] ] }, "page" : "909-12", "title" : "De novo assembly and analysis of RNA-seq data.", "type" : "article-journal", "volume" : "7" }, "uris" : [ "http://www.mendeley.com/documents/?uuid=5fd3284a-d1c5-4b7b-a574-a62f1c2e08b7" ] } ], "mendeley" : { "formattedCitation" : "[20]", "plainTextFormattedCitation" : "[20]", "previouslyFormattedCitation" : "[20]" }, "properties" : {  }, "schema" : "https://github.com/citation-style-language/schema/raw/master/csl-citation.json" }</w:instrText>
+      </w:r>
+      <w:r>
+        <w:rPr>
+          <w:rFonts w:eastAsia="Times New Roman"/>
+        </w:rPr>
+        <w:fldChar w:fldCharType="separate"/>
+      </w:r>
+      <w:r>
+        <w:rPr>
+          <w:rFonts w:eastAsia="Times New Roman"/>
+          <w:noProof/>
+        </w:rPr>
+        <w:t>[20]</w:t>
+      </w:r>
+      <w:r>
+        <w:rPr>
+          <w:rFonts w:eastAsia="Times New Roman"/>
+        </w:rPr>
+        <w:fldChar w:fldCharType="end"/>
+      </w:r>
+      <w:r>
+        <w:rPr>
+          <w:rFonts w:eastAsia="Times New Roman"/>
+        </w:rPr>
+        <w:t xml:space="preserve"> was used in conjunction with a </w:t>
+      </w:r>
+      <w:r>
+        <w:rPr>
+          <w:rFonts w:eastAsia="Times New Roman"/>
+          <w:i/>
+        </w:rPr>
+        <w:t xml:space="preserve">de novo </w:t>
+      </w:r>
+      <w:r>
+        <w:rPr>
+          <w:rFonts w:eastAsia="Times New Roman"/>
+        </w:rPr>
+        <w:t xml:space="preserve">transcriptome assembly pipeline described by Keeling et al. </w:t>
+      </w:r>
+      <w:r>
+        <w:rPr>
+          <w:rFonts w:eastAsia="Times New Roman"/>
+        </w:rPr>
+        <w:fldChar w:fldCharType="begin" w:fldLock="1"/>
+      </w:r>
+      <w:r>
+        <w:rPr>
+          <w:rFonts w:eastAsia="Times New Roman"/>
+        </w:rPr>
+        <w:instrText>ADDIN CSL_CITATION { "citationItems" : [ { "id" : "ITEM-1", "itemData" : { "DOI" : "10.1371/journal.pbio.1001889", "ISBN" : "1545-7885 (Electronic) 1544-9173 (Linking)", "ISSN" : "15457885", "PMID" : "24959919", "abstract" : "Current sampling of genomic sequence data from eukaryotes is relatively poor, biased, and inadequate to address important questions about their biology, evolution, and ecology; this Community Page describes a resource of 700 transcriptomes from marine microbial eukaryotes to help understand their role in the world's oceans.", "author" : [ { "dropping-particle" : "", "family" : "Keeling", "given" : "Patrick J.", "non-dropping-particle" : "", "parse-names" : false, "suffix" : "" }, { "dropping-particle" : "", "family" : "Burki", "given" : "Fabien", "non-dropping-particle" : "", "parse-names" : false, "suffix" : "" }, { "dropping-particle" : "", "family" : "Wilcox", "given" : "Heather M.", "non-dropping-particle" : "", "parse-names" : false, "suffix" : "" }, { "dropping-particle" : "", "family" : "Allam", "given" : "Bassem", "non-dropping-particle" : "", "parse-names" : false, "suffix" : "" }, { "dropping-particle" : "", "family" : "Allen", "given" : "Eric E.", "non-dropping-particle" : "", "parse-names" : false, "suffix" : "" }, { "dropping-particle" : "", "family" : "Amaral-Zettler", "given" : "Linda A.", "non-dropping-particle" : "", "parse-names" : false, "suffix" : "" }, { "dropping-particle" : "", "family" : "Armbrust", "given" : "E. Virginia", "non-dropping-particle" : "", "parse-names" : false, "suffix" : "" }, { "dropping-particle" : "", "family" : "Archibald", "given" : "John M.", "non-dropping-particle" : "", "parse-names" : false, "suffix" : "" }, { "dropping-particle" : "", "family" : "Bharti", "given" : "Arvind K.", "non-dropping-particle" : "", "parse-names" : false, "suffix" : "" }, { "dropping-particle" : "", "family" : "Bell", "given" : "Callum J.", "non-dropping-particle" : "", "parse-names" : false, "suffix" : "" }, { "dropping-particle" : "", "family" : "Beszteri", "given" : "Bank", "non-dropping-particle" : "", "parse-names" : false, "suffix" : "" }, { "dropping-particle" : "", "family" : "Bidle", "given" : "Kay D.", "non-dropping-particle" : "", "parse-names" : false, "suffix" : "" }, { "dropping-particle" : "", "family" : "Cameron", "given" : "Connor T.", "non-dropping-particle" : "", "parse-names" : false, "suffix" : "" }, { "dropping-particle" : "", "family" : "Campbell", "given" : "Lisa", "non-dropping-particle" : "", "parse-names" : false, "suffix" : "" }, { "dropping-particle" : "", "family" : "Caron", "given" : "David A.", "non-dropping-particle" : "", "parse-names" : false, "suffix" : "" }, { "dropping-particle" : "", "family" : "Cattolico", "given" : "Rose Ann", "non-dropping-particle" : "", "parse-names" : false, "suffix" : "" }, { "dropping-particle" : "", "family" : "Collier", "given" : "Jackie L.", "non-dropping-particle" : "", "parse-names" : false, "suffix" : "" }, { "dropping-particle" : "", "family" : "Coyne", "given" : "Kathryn", "non-dropping-particle" : "", "parse-names" : false, "suffix" : "" }, { "dropping-particle" : "", "family" : "Davy", "given" : "Simon K.", "non-dropping-particle" : "", "parse-names" : false, "suffix" : "" }, { "dropping-particle" : "", "family" : "Deschamps", "given" : "Phillipe", "non-dropping-particle" : "", "parse-names" : false, "suffix" : "" }, { "dropping-particle" : "", "family" : "Dyhrman", "given" : "Sonya T.", "non-dropping-particle" : "", "parse-names" : false, "suffix" : "" }, { "dropping-particle" : "", "family" : "Edvardsen", "given" : "Bente", "non-dropping-particle" : "", "parse-names" : false, "suffix" : "" }, { "dropping-particle" : "", "family" : "Gates", "given" : "Ruth D.", "non-dropping-particle" : "", "parse-names" : false, "suffix" : "" }, { "dropping-particle" : "", "family" : "Gobler", "given" : "Christopher J.", "non-dropping-particle" : "", "parse-names" : false, "suffix" : "" }, { "dropping-particle" : "", "family" : "Greenwood", "given" : "Spencer J.", "non-dropping-particle" : "", "parse-names" : false, "suffix" : "" }, { "dropping-particle" : "", "family" : "Guida", "given" : "Stephanie M.", "non-dropping-particle" : "", "parse-names" : false, "suffix" : "" }, { "dropping-particle" : "", "family" : "Jacobi", "given" : "Jennifer L.", "non-dropping-particle" : "", "parse-names" : false, "suffix" : "" }, { "dropping-particle" : "", "family" : "Jakobsen", "given" : "Kjetill S.", "non-dropping-particle" : "", "parse-names" : false, "suffix" : "" }, { "dropping-particle" : "", "family" : "James", "given" : "Erick R.", "non-dropping-particle" : "", "parse-names" : false, "suffix" : "" }, { "dropping-particle" : "", "family" : "Jenkins", "given" : "Bethany", "non-dropping-particle" : "", "parse-names" : false, "suffix" : "" }, { "dropping-particle" : "", "family" : "John", "given" : "Uwe", "non-dropping-particle" : "", "parse-names" : false, "suffix" : "" }, { "dropping-particle" : "", "family" : "Johnson", "given" : "Matthew D.", "non-dropping-particle" : "", "parse-names" : false, "suffix" : "" }, { "dropping-particle" : "", "family" : "Juhl", "given" : "Andrew R.", "non-dropping-particle" : "", "parse-names" : false, "suffix" : "" }, { "dropping-particle" : "", "family" : "Kamp", "given" : "Anja", "non-dropping-particle" : "", "parse-names" : false, "suffix" : "" }, { "dropping-particle" : "", "family" : "Katz", "given" : "Laura A.", "non-dropping-particle" : "", "parse-names" : false, "suffix" : "" }, { "dropping-particle" : "", "family" : "Kiene", "given" : "Ronald", "non-dropping-particle" : "", "parse-names" : false, "suffix" : "" }, { "dropping-particle" : "", "family" : "Kudryavtsev", "given" : "Alexander", "non-dropping-particle" : "", "parse-names" : false, "suffix" : "" }, { "dropping-particle" : "", "family" : "Leander", "given" : "Brian S.", "non-dropping-particle" : "", "parse-names" : false, "suffix" : "" }, { "dropping-particle" : "", "family" : "Lin", "given" : "Senjie", "non-dropping-particle" : "", "parse-names" : false, "suffix" : "" }, { "dropping-particle" : "", "family" : "Lovejoy", "given" : "Connie", "non-dropping-particle" : "", "parse-names" : false, "suffix" : "" }, { "dropping-particle" : "", "family" : "Lynn", "given" : "Denis", "non-dropping-particle" : "", "parse-names" : false, "suffix" : "" }, { "dropping-particle" : "", "family" : "Marchetti", "given" : "Adrian", "non-dropping-particle" : "", "parse-names" : false, "suffix" : "" }, { "dropping-particle" : "", "family" : "McManus", "given" : "George", "non-dropping-particle" : "", "parse-names" : false, "suffix" : "" }, { "dropping-particle" : "", "family" : "Nedelcu", "given" : "Aurora M.", "non-dropping-particle" : "", "parse-names" : false, "suffix" : "" }, { "dropping-particle" : "", "family" : "Menden-Deuer", "given" : "Susanne", "non-dropping-particle" : "", "parse-names" : false, "suffix" : "" }, { "dropping-particle" : "", "family" : "Miceli", "given" : "Cristina", "non-dropping-particle" : "", "parse-names" : false, "suffix" : "" }, { "dropping-particle" : "", "family" : "Mock", "given" : "Thomas", "non-dropping-particle" : "", "parse-names" : false, "suffix" : "" }, { "dropping-particle" : "", "family" : "Montresor", "given" : "Marina", "non-dropping-particle" : "", "parse-names" : false, "suffix" : "" }, { "dropping-particle" : "", "family" : "Moran", "given" : "Mary Ann", "non-dropping-particle" : "", "parse-names" : false, "suffix" : "" }, { "dropping-particle" : "", "family" : "Murray", "given" : "Shauna", "non-dropping-particle" : "", "parse-names" : false, "suffix" : "" }, { "dropping-particle" : "", "family" : "Nadathur", "given" : "Govind", "non-dropping-particle" : "", "parse-names" : false, "suffix" : "" }, { "dropping-particle" : "", "family" : "Nagai", "given" : "Satoshi", "non-dropping-particle" : "", "parse-names" : false, "suffix" : "" }, { "dropping-particle" : "", "family" : "Ngam", "given" : "Peter B.", "non-dropping-particle" : "", "parse-names" : false, "suffix" : "" }, { "dropping-particle" : "", "family" : "Palenik", "given" : "Brian", "non-dropping-particle" : "", "parse-names" : false, "suffix" : "" }, { "dropping-particle" : "", "family" : "Pawlowski", "given" : "Jan", "non-dropping-particle" : "", "parse-names" : false, "suffix" : "" }, { "dropping-particle" : "", "family" : "Petroni", "given" : "Giulio", "non-dropping-particle" : "", "parse-names" : false, "suffix" : "" }, { "dropping-particle" : "", "family" : "Piganeau", "given" : "Gwenael", "non-dropping-particle" : "", "parse-names" : false, "suffix" : "" }, { "dropping-particle" : "", "family" : "Posewitz", "given" : "Matthew C.", "non-dropping-particle" : "", "parse-names" : false, "suffix" : "" }, { "dropping-particle" : "", "family" : "Rengefors", "given" : "Karin", "non-dropping-particle" : "", "parse-names" : false, "suffix" : "" }, { "dropping-particle" : "", "family" : "Romano", "given" : "Giovanna", "non-dropping-particle" : "", "parse-names" : false, "suffix" : "" }, { "dropping-particle" : "", "family" : "Rumpho", "given" : "Mary E.", "non-dropping-particle" : "", "parse-names" : false, "suffix" : "" }, { "dropping-particle" : "", "family" : "Rynearson", "given" : "Tatiana", "non-dropping-particle" : "", "parse-names" : false, "suffix" : "" }, { "dropping-particle" : "", "family" : "Schilling", "given" : "Kelly B.", "non-dropping-particle" : "", "parse-names" : false, "suffix" : "" }, { "dropping-particle" : "", "family" : "Schroeder", "given" : "Declan C.", "non-dropping-particle" : "", "parse-names" : false, "suffix" : "" }, { "dropping-particle" : "", "family" : "Simpson", "given" : "Alastair G.B.", "non-dropping-particle" : "", "parse-names" : false, "suffix" : "" }, { "dropping-particle" : "", "family" : "Slamovits", "given" : "Claudio H.", "non-dropping-particle" : "", "parse-names" : false, "suffix" : "" }, { "dropping-particle" : "", "family" : "Smith", "given" : "David R.", "non-dropping-particle" : "", "parse-names" : false, "suffix" : "" }, { "dropping-particle" : "", "family" : "Smith", "given" : "G. Jason", "non-dropping-particle" : "", "parse-names" : false, "suffix" : "" }, { "dropping-particle" : "", "family" : "Smith", "given" : "Sarah R.", "non-dropping-particle" : "", "parse-names" : false, "suffix" : "" }, { "dropping-particle" : "", "family" : "Sosik", "given" : "Heidi M.", "non-dropping-particle" : "", "parse-names" : false, "suffix" : "" }, { "dropping-particle" : "", "family" : "Stief", "given" : "Peter", "non-dropping-particle" : "", "parse-names" : false, "suffix" : "" }, { "dropping-particle" : "", "family" : "Theriot", "given" : "Edward", "non-dropping-particle" : "", "parse-names" : false, "suffix" : "" }, { "dropping-particle" : "", "family" : "Twary", "given" : "Scott N.", "non-dropping-particle" : "", "parse-names" : false, "suffix" : "" }, { "dropping-particle" : "", "family" : "Umale", "given" : "Pooja E.", "non-dropping-particle" : "", "parse-names" : false, "suffix" : "" }, { "dropping-particle" : "", "family" : "Vaulot", "given" : "Daniel", "non-dropping-particle" : "", "parse-names" : false, "suffix" : "" }, { "dropping-particle" : "", "family" : "Wawrik", "given" : "Boris", "non-dropping-particle" : "", "parse-names" : false, "suffix" : "" }, { "dropping-particle" : "", "family" : "Wheeler", "given" : "Glen L.", "non-dropping-particle" : "", "parse-names" : false, "suffix" : "" }, { "dropping-particle" : "", "family" : "Wilson", "given" : "William H.", "non-dropping-particle" : "", "parse-names" : false, "suffix" : "" }, { "dropping-particle" : "", "family" : "Xu", "given" : "Yan", "non-dropping-particle" : "", "parse-names" : false, "suffix" : "" }, { "dropping-particle" : "", "family" : "Zingone", "given" : "Adriana", "non-dropping-particle" : "", "parse-names" : false, "suffix" : "" }, { "dropping-particle" : "", "family" : "Worden", "given" : "Alexandra Z.", "non-dropping-particle" : "", "parse-names" : false, "suffix" : "" } ], "container-title" : "PLoS Biology", "editor" : [ { "dropping-particle" : "", "family" : "Roberts", "given" : "Roland G.", "non-dropping-particle" : "", "parse-names" : false, "suffix" : "" } ], "id" : "ITEM-1", "issue" : "6", "issued" : { "date-parts" : [ [ "2014", "6", "24" ] ] }, "page" : "e1001889", "publisher" : "Public Library of Science", "title" : "The Marine Microbial Eukaryote Transcriptome Sequencing Project (MMETSP): Illuminating the Functional Diversity of Eukaryotic Life in the Oceans through Transcriptome Sequencing", "type" : "article-journal", "volume" : "12" }, "uris" : [ "http://www.mendeley.com/documents/?uuid=3c03f296-7387-3b7e-8043-b539194c83ac" ] } ], "mendeley" : { "formattedCitation" : "[31]", "plainTextFormattedCitation" : "[31]", "previouslyFormattedCitation" : "[31]" }, "properties" : {  }, "schema" : "https://github.com/citation-style-language/schema/raw/master/csl-citation.json" }</w:instrText>
+      </w:r>
+      <w:r>
+        <w:rPr>
+          <w:rFonts w:eastAsia="Times New Roman"/>
+        </w:rPr>
+        <w:fldChar w:fldCharType="separate"/>
+      </w:r>
+      <w:r>
+        <w:rPr>
+          <w:rFonts w:eastAsia="Times New Roman"/>
+          <w:noProof/>
+        </w:rPr>
+        <w:t>[31]</w:t>
+      </w:r>
+      <w:r>
+        <w:rPr>
+          <w:rFonts w:eastAsia="Times New Roman"/>
+        </w:rPr>
+        <w:fldChar w:fldCharType="end"/>
+      </w:r>
+      <w:r>
+        <w:rPr>
+          <w:rFonts w:eastAsia="Times New Roman"/>
+        </w:rPr>
+        <w:t>.</w:t>
+      </w:r>
+      <w:r>
+        <w:rPr>
+          <w:rFonts w:eastAsia="Times New Roman"/>
+        </w:rPr>
+        <w:t xml:space="preserve"> W</w:t>
       </w:r>
       <w:r>
         <w:rPr>
@@ -12948,7 +13321,13 @@
         <w:rPr>
           <w:rFonts w:eastAsia="Times New Roman"/>
         </w:rPr>
-        <w:t xml:space="preserve">we found that in the majority of cases the new </w:t>
+        <w:t xml:space="preserve">we found that </w:t>
+      </w:r>
+      <w:r>
+        <w:rPr>
+          <w:rFonts w:eastAsia="Times New Roman"/>
+        </w:rPr>
+        <w:t xml:space="preserve">the majority of new </w:t>
       </w:r>
       <w:r>
         <w:rPr>
@@ -12960,13 +13339,45 @@
         <w:rPr>
           <w:rFonts w:eastAsia="Times New Roman"/>
         </w:rPr>
-        <w:t xml:space="preserve">assemblies included substantial portions of the previous NCGR assemblies. Moreover, both the fraction of </w:t>
+        <w:t>assemblies included substantial portions of the previous NCGR assemblies</w:t>
+      </w:r>
+      <w:r>
+        <w:rPr>
+          <w:rFonts w:eastAsia="Times New Roman"/>
+        </w:rPr>
+        <w:t xml:space="preserve"> seen in the CRBB results</w:t>
+      </w:r>
+      <w:r>
+        <w:rPr>
+          <w:rFonts w:eastAsia="Times New Roman"/>
+        </w:rPr>
+        <w:t xml:space="preserve">. </w:t>
+      </w:r>
+      <w:r>
+        <w:rPr>
+          <w:rFonts w:eastAsia="Times New Roman"/>
+        </w:rPr>
+        <w:t xml:space="preserve">Given this, it may seem surprising that the </w:t>
       </w:r>
       <w:proofErr w:type="spellStart"/>
       <w:r>
         <w:rPr>
           <w:rFonts w:eastAsia="Times New Roman"/>
         </w:rPr>
+        <w:t>Transrate</w:t>
+      </w:r>
+      <w:proofErr w:type="spellEnd"/>
+      <w:r>
+        <w:rPr>
+          <w:rFonts w:eastAsia="Times New Roman"/>
+        </w:rPr>
+        <w:t xml:space="preserve"> and BUSCO scores are lower in the DIB re-assemblies relative to the NCGR counterparts. However, given that the number of </w:t>
+      </w:r>
+      <w:proofErr w:type="spellStart"/>
+      <w:r>
+        <w:rPr>
+          <w:rFonts w:eastAsia="Times New Roman"/>
+        </w:rPr>
         <w:t>contigs</w:t>
       </w:r>
       <w:proofErr w:type="spellEnd"/>
@@ -12974,13 +13385,186 @@
         <w:rPr>
           <w:rFonts w:eastAsia="Times New Roman"/>
         </w:rPr>
-        <w:t xml:space="preserve"> with ORFs and the mean percentage of BUSCO matches were similar between the two assemblies, suggesting that both pipelines yielded equally valid </w:t>
+        <w:t xml:space="preserve"> and the </w:t>
+      </w:r>
+      <w:r>
+        <w:rPr>
+          <w:rFonts w:eastAsia="Times New Roman"/>
+          <w:i/>
+        </w:rPr>
+        <w:t>k-</w:t>
       </w:r>
       <w:proofErr w:type="spellStart"/>
       <w:r>
         <w:rPr>
           <w:rFonts w:eastAsia="Times New Roman"/>
         </w:rPr>
+        <w:t>mer</w:t>
+      </w:r>
+      <w:proofErr w:type="spellEnd"/>
+      <w:r>
+        <w:rPr>
+          <w:rFonts w:eastAsia="Times New Roman"/>
+        </w:rPr>
+        <w:t xml:space="preserve"> content we</w:t>
+      </w:r>
+      <w:r>
+        <w:rPr>
+          <w:rFonts w:eastAsia="Times New Roman"/>
+        </w:rPr>
+        <w:t xml:space="preserve">re both dramatically </w:t>
+      </w:r>
+      <w:r>
+        <w:rPr>
+          <w:rFonts w:eastAsia="Times New Roman"/>
+        </w:rPr>
+        <w:t xml:space="preserve">increased in the DIB re-assemblies, </w:t>
+      </w:r>
+      <w:r>
+        <w:rPr>
+          <w:rFonts w:eastAsia="Times New Roman"/>
+        </w:rPr>
+        <w:t xml:space="preserve">it is interesting that </w:t>
+      </w:r>
+      <w:r>
+        <w:rPr>
+          <w:rFonts w:eastAsia="Times New Roman"/>
+        </w:rPr>
+        <w:t>the</w:t>
+      </w:r>
+      <w:r>
+        <w:rPr>
+          <w:rFonts w:eastAsia="Times New Roman"/>
+        </w:rPr>
+        <w:t xml:space="preserve"> ORFs</w:t>
+      </w:r>
+      <w:r>
+        <w:rPr>
+          <w:rFonts w:eastAsia="Times New Roman"/>
+        </w:rPr>
+        <w:t xml:space="preserve"> and annotations </w:t>
+      </w:r>
+      <w:r>
+        <w:rPr>
+          <w:rFonts w:eastAsia="Times New Roman"/>
+        </w:rPr>
+        <w:t>were similar between the two assemblie</w:t>
+      </w:r>
+      <w:r>
+        <w:rPr>
+          <w:rFonts w:eastAsia="Times New Roman"/>
+        </w:rPr>
+        <w:t>s.</w:t>
+      </w:r>
+      <w:r>
+        <w:rPr>
+          <w:rFonts w:eastAsia="Times New Roman"/>
+        </w:rPr>
+        <w:t xml:space="preserve"> </w:t>
+      </w:r>
+      <w:r>
+        <w:rPr>
+          <w:rFonts w:eastAsia="Times New Roman"/>
+        </w:rPr>
+        <w:t>If the extra content observed w</w:t>
+      </w:r>
+      <w:r>
+        <w:rPr>
+          <w:rFonts w:eastAsia="Times New Roman"/>
+        </w:rPr>
+        <w:t>as due to assembly artifact</w:t>
+      </w:r>
+      <w:r>
+        <w:rPr>
+          <w:rFonts w:eastAsia="Times New Roman"/>
+        </w:rPr>
+        <w:t xml:space="preserve">, </w:t>
+      </w:r>
+      <w:r>
+        <w:rPr>
+          <w:rFonts w:eastAsia="Times New Roman"/>
+        </w:rPr>
+        <w:t xml:space="preserve">we would not expect </w:t>
+      </w:r>
+      <w:r>
+        <w:rPr>
+          <w:rFonts w:eastAsia="Times New Roman"/>
+        </w:rPr>
+        <w:t>the</w:t>
+      </w:r>
+      <w:r>
+        <w:rPr>
+          <w:rFonts w:eastAsia="Times New Roman"/>
+        </w:rPr>
+        <w:t>se</w:t>
+      </w:r>
+      <w:r>
+        <w:rPr>
+          <w:rFonts w:eastAsia="Times New Roman"/>
+        </w:rPr>
+        <w:t xml:space="preserve"> </w:t>
+      </w:r>
+      <w:r>
+        <w:rPr>
+          <w:rFonts w:eastAsia="Times New Roman"/>
+        </w:rPr>
+        <w:t xml:space="preserve">content-based </w:t>
+      </w:r>
+      <w:r>
+        <w:rPr>
+          <w:rFonts w:eastAsia="Times New Roman"/>
+        </w:rPr>
+        <w:t xml:space="preserve">results </w:t>
+      </w:r>
+      <w:r>
+        <w:rPr>
+          <w:rFonts w:eastAsia="Times New Roman"/>
+        </w:rPr>
+        <w:t xml:space="preserve">to be similar. The two metrics, </w:t>
+      </w:r>
+      <w:proofErr w:type="spellStart"/>
+      <w:r>
+        <w:rPr>
+          <w:rFonts w:eastAsia="Times New Roman"/>
+        </w:rPr>
+        <w:t>Transrate</w:t>
+      </w:r>
+      <w:proofErr w:type="spellEnd"/>
+      <w:r>
+        <w:rPr>
+          <w:rFonts w:eastAsia="Times New Roman"/>
+        </w:rPr>
+        <w:t xml:space="preserve"> and BUSCO, which are estimating “completeness” of the transcriptomes, may not be telling the whole story. Our results</w:t>
+      </w:r>
+      <w:r>
+        <w:rPr>
+          <w:rFonts w:eastAsia="Times New Roman"/>
+        </w:rPr>
+        <w:t xml:space="preserve"> </w:t>
+      </w:r>
+      <w:r>
+        <w:rPr>
+          <w:rFonts w:eastAsia="Times New Roman"/>
+        </w:rPr>
+        <w:t xml:space="preserve">suggesting that both pipelines yielded </w:t>
+      </w:r>
+      <w:r>
+        <w:rPr>
+          <w:rFonts w:eastAsia="Times New Roman"/>
+        </w:rPr>
+        <w:t xml:space="preserve">similarly </w:t>
+      </w:r>
+      <w:r>
+        <w:rPr>
+          <w:rFonts w:eastAsia="Times New Roman"/>
+        </w:rPr>
+        <w:t xml:space="preserve">valid </w:t>
+      </w:r>
+      <w:proofErr w:type="spellStart"/>
+      <w:r>
+        <w:rPr>
+          <w:rFonts w:eastAsia="Times New Roman"/>
+        </w:rPr>
         <w:t>contigs</w:t>
       </w:r>
       <w:proofErr w:type="spellEnd"/>
@@ -12988,7 +13572,19 @@
         <w:rPr>
           <w:rFonts w:eastAsia="Times New Roman"/>
         </w:rPr>
-        <w:t>, even though the NCGR assemblies were less sensitive.</w:t>
+        <w:t xml:space="preserve">, even though the NCGR assemblies </w:t>
+      </w:r>
+      <w:r>
+        <w:rPr>
+          <w:rFonts w:eastAsia="Times New Roman"/>
+        </w:rPr>
+        <w:t>appeared to be</w:t>
+      </w:r>
+      <w:r>
+        <w:rPr>
+          <w:rFonts w:eastAsia="Times New Roman"/>
+        </w:rPr>
+        <w:t xml:space="preserve"> less sensitive.</w:t>
       </w:r>
     </w:p>
     <w:p>
@@ -12997,11 +13593,131 @@
         <w:spacing w:line="240" w:lineRule="auto"/>
         <w:rPr>
           <w:rFonts w:eastAsia="Times New Roman"/>
-          <w:b/>
-        </w:rPr>
-      </w:pPr>
+        </w:rPr>
+      </w:pPr>
+    </w:p>
+    <w:p>
+      <w:pPr>
+        <w:pStyle w:val="Normal11"/>
+        <w:spacing w:line="240" w:lineRule="auto"/>
+        <w:rPr>
+          <w:rFonts w:eastAsia="Times New Roman"/>
+        </w:rPr>
+      </w:pPr>
+      <w:r>
+        <w:rPr>
+          <w:rFonts w:eastAsia="Times New Roman"/>
+        </w:rPr>
+        <w:t>The relative increase in number of unique k-</w:t>
+      </w:r>
+      <w:proofErr w:type="spellStart"/>
+      <w:r>
+        <w:rPr>
+          <w:rFonts w:eastAsia="Times New Roman"/>
+        </w:rPr>
+        <w:t>mers</w:t>
+      </w:r>
+      <w:proofErr w:type="spellEnd"/>
+      <w:r>
+        <w:rPr>
+          <w:rFonts w:eastAsia="Times New Roman"/>
+        </w:rPr>
+        <w:t xml:space="preserve"> from the NCGR assemblies to the DIB re-assemblies could be an effect of having more </w:t>
+      </w:r>
+      <w:proofErr w:type="spellStart"/>
+      <w:r>
+        <w:rPr>
+          <w:rFonts w:eastAsia="Times New Roman"/>
+        </w:rPr>
+        <w:t>contigs</w:t>
+      </w:r>
+      <w:proofErr w:type="spellEnd"/>
+      <w:r>
+        <w:rPr>
+          <w:rFonts w:eastAsia="Times New Roman"/>
+        </w:rPr>
+        <w:t xml:space="preserve">. Within the data, the Trinity assembler found evidence for building alternative isoforms. Whereas the </w:t>
+      </w:r>
+      <w:proofErr w:type="spellStart"/>
+      <w:r>
+        <w:rPr>
+          <w:rFonts w:eastAsia="Times New Roman"/>
+        </w:rPr>
+        <w:t>ABySS</w:t>
+      </w:r>
+      <w:proofErr w:type="spellEnd"/>
+      <w:r>
+        <w:rPr>
+          <w:rFonts w:eastAsia="Times New Roman"/>
+        </w:rPr>
+        <w:t xml:space="preserve"> assembler and </w:t>
+      </w:r>
+      <w:r>
+        <w:rPr>
+          <w:rFonts w:eastAsia="Times New Roman"/>
+        </w:rPr>
+        <w:lastRenderedPageBreak/>
+        <w:t xml:space="preserve">transcriptome pipeline that NCGR used </w:t>
+      </w:r>
+      <w:r>
+        <w:rPr>
+          <w:rFonts w:eastAsia="Times New Roman"/>
+        </w:rPr>
+        <w:fldChar w:fldCharType="begin" w:fldLock="1"/>
+      </w:r>
+      <w:r>
+        <w:rPr>
+          <w:rFonts w:eastAsia="Times New Roman"/>
+        </w:rPr>
+        <w:instrText>ADDIN CSL_CITATION { "citationItems" : [ { "id" : "ITEM-1", "itemData" : { "DOI" : "10.1371/journal.pbio.1001889", "ISBN" : "1545-7885 (Electronic) 1544-9173 (Linking)", "ISSN" : "15457885", "PMID" : "24959919", "abstract" : "Current sampling of genomic sequence data from eukaryotes is relatively poor, biased, and inadequate to address important questions about their biology, evolution, and ecology; this Community Page describes a resource of 700 transcriptomes from marine microbial eukaryotes to help understand their role in the world's oceans.", "author" : [ { "dropping-particle" : "", "family" : "Keeling", "given" : "Patrick J.", "non-dropping-particle" : "", "parse-names" : false, "suffix" : "" }, { "dropping-particle" : "", "family" : "Burki", "given" : "Fabien", "non-dropping-particle" : "", "parse-names" : false, "suffix" : "" }, { "dropping-particle" : "", "family" : "Wilcox", "given" : "Heather M.", "non-dropping-particle" : "", "parse-names" : false, "suffix" : "" }, { "dropping-particle" : "", "family" : "Allam", "given" : "Bassem", "non-dropping-particle" : "", "parse-names" : false, "suffix" : "" }, { "dropping-particle" : "", "family" : "Allen", "given" : "Eric E.", "non-dropping-particle" : "", "parse-names" : false, "suffix" : "" }, { "dropping-particle" : "", "family" : "Amaral-Zettler", "given" : "Linda A.", "non-dropping-particle" : "", "parse-names" : false, "suffix" : "" }, { "dropping-particle" : "", "family" : "Armbrust", "given" : "E. Virginia", "non-dropping-particle" : "", "parse-names" : false, "suffix" : "" }, { "dropping-particle" : "", "family" : "Archibald", "given" : "John M.", "non-dropping-particle" : "", "parse-names" : false, "suffix" : "" }, { "dropping-particle" : "", "family" : "Bharti", "given" : "Arvind K.", "non-dropping-particle" : "", "parse-names" : false, "suffix" : "" }, { "dropping-particle" : "", "family" : "Bell", "given" : "Callum J.", "non-dropping-particle" : "", "parse-names" : false, "suffix" : "" }, { "dropping-particle" : "", "family" : "Beszteri", "given" : "Bank", "non-dropping-particle" : "", "parse-names" : false, "suffix" : "" }, { "dropping-particle" : "", "family" : "Bidle", "given" : "Kay D.", "non-dropping-particle" : "", "parse-names" : false, "suffix" : "" }, { "dropping-particle" : "", "family" : "Cameron", "given" : "Connor T.", "non-dropping-particle" : "", "parse-names" : false, "suffix" : "" }, { "dropping-particle" : "", "family" : "Campbell", "given" : "Lisa", "non-dropping-particle" : "", "parse-names" : false, "suffix" : "" }, { "dropping-particle" : "", "family" : "Caron", "given" : "David A.", "non-dropping-particle" : "", "parse-names" : false, "suffix" : "" }, { "dropping-particle" : "", "family" : "Cattolico", "given" : "Rose Ann", "non-dropping-particle" : "", "parse-names" : false, "suffix" : "" }, { "dropping-particle" : "", "family" : "Collier", "given" : "Jackie L.", "non-dropping-particle" : "", "parse-names" : false, "suffix" : "" }, { "dropping-particle" : "", "family" : "Coyne", "given" : "Kathryn", "non-dropping-particle" : "", "parse-names" : false, "suffix" : "" }, { "dropping-particle" : "", "family" : "Davy", "given" : "Simon K.", "non-dropping-particle" : "", "parse-names" : false, "suffix" : "" }, { "dropping-particle" : "", "family" : "Deschamps", "given" : "Phillipe", "non-dropping-particle" : "", "parse-names" : false, "suffix" : "" }, { "dropping-particle" : "", "family" : "Dyhrman", "given" : "Sonya T.", "non-dropping-particle" : "", "parse-names" : false, "suffix" : "" }, { "dropping-particle" : "", "family" : "Edvardsen", "given" : "Bente", "non-dropping-particle" : "", "parse-names" : false, "suffix" : "" }, { "dropping-particle" : "", "family" : "Gates", "given" : "Ruth D.", "non-dropping-particle" : "", "parse-names" : false, "suffix" : "" }, { "dropping-particle" : "", "family" : "Gobler", "given" : "Christopher J.", "non-dropping-particle" : "", "parse-names" : false, "suffix" : "" }, { "dropping-particle" : "", "family" : "Greenwood", "given" : "Spencer J.", "non-dropping-particle" : "", "parse-names" : false, "suffix" : "" }, { "dropping-particle" : "", "family" : "Guida", "given" : "Stephanie M.", "non-dropping-particle" : "", "parse-names" : false, "suffix" : "" }, { "dropping-particle" : "", "family" : "Jacobi", "given" : "Jennifer L.", "non-dropping-particle" : "", "parse-names" : false, "suffix" : "" }, { "dropping-particle" : "", "family" : "Jakobsen", "given" : "Kjetill S.", "non-dropping-particle" : "", "parse-names" : false, "suffix" : "" }, { "dropping-particle" : "", "family" : "James", "given" : "Erick R.", "non-dropping-particle" : "", "parse-names" : false, "suffix" : "" }, { "dropping-particle" : "", "family" : "Jenkins", "given" : "Bethany", "non-dropping-particle" : "", "parse-names" : false, "suffix" : "" }, { "dropping-particle" : "", "family" : "John", "given" : "Uwe", "non-dropping-particle" : "", "parse-names" : false, "suffix" : "" }, { "dropping-particle" : "", "family" : "Johnson", "given" : "Matthew D.", "non-dropping-particle" : "", "parse-names" : false, "suffix" : "" }, { "dropping-particle" : "", "family" : "Juhl", "given" : "Andrew R.", "non-dropping-particle" : "", "parse-names" : false, "suffix" : "" }, { "dropping-particle" : "", "family" : "Kamp", "given" : "Anja", "non-dropping-particle" : "", "parse-names" : false, "suffix" : "" }, { "dropping-particle" : "", "family" : "Katz", "given" : "Laura A.", "non-dropping-particle" : "", "parse-names" : false, "suffix" : "" }, { "dropping-particle" : "", "family" : "Kiene", "given" : "Ronald", "non-dropping-particle" : "", "parse-names" : false, "suffix" : "" }, { "dropping-particle" : "", "family" : "Kudryavtsev", "given" : "Alexander", "non-dropping-particle" : "", "parse-names" : false, "suffix" : "" }, { "dropping-particle" : "", "family" : "Leander", "given" : "Brian S.", "non-dropping-particle" : "", "parse-names" : false, "suffix" : "" }, { "dropping-particle" : "", "family" : "Lin", "given" : "Senjie", "non-dropping-particle" : "", "parse-names" : false, "suffix" : "" }, { "dropping-particle" : "", "family" : "Lovejoy", "given" : "Connie", "non-dropping-particle" : "", "parse-names" : false, "suffix" : "" }, { "dropping-particle" : "", "family" : "Lynn", "given" : "Denis", "non-dropping-particle" : "", "parse-names" : false, "suffix" : "" }, { "dropping-particle" : "", "family" : "Marchetti", "given" : "Adrian", "non-dropping-particle" : "", "parse-names" : false, "suffix" : "" }, { "dropping-particle" : "", "family" : "McManus", "given" : "George", "non-dropping-particle" : "", "parse-names" : false, "suffix" : "" }, { "dropping-particle" : "", "family" : "Nedelcu", "given" : "Aurora M.", "non-dropping-particle" : "", "parse-names" : false, "suffix" : "" }, { "dropping-particle" : "", "family" : "Menden-Deuer", "given" : "Susanne", "non-dropping-particle" : "", "parse-names" : false, "suffix" : "" }, { "dropping-particle" : "", "family" : "Miceli", "given" : "Cristina", "non-dropping-particle" : "", "parse-names" : false, "suffix" : "" }, { "dropping-particle" : "", "family" : "Mock", "given" : "Thomas", "non-dropping-particle" : "", "parse-names" : false, "suffix" : "" }, { "dropping-particle" : "", "family" : "Montresor", "given" : "Marina", "non-dropping-particle" : "", "parse-names" : false, "suffix" : "" }, { "dropping-particle" : "", "family" : "Moran", "given" : "Mary Ann", "non-dropping-particle" : "", "parse-names" : false, "suffix" : "" }, { "dropping-particle" : "", "family" : "Murray", "given" : "Shauna", "non-dropping-particle" : "", "parse-names" : false, "suffix" : "" }, { "dropping-particle" : "", "family" : "Nadathur", "given" : "Govind", "non-dropping-particle" : "", "parse-names" : false, "suffix" : "" }, { "dropping-particle" : "", "family" : "Nagai", "given" : "Satoshi", "non-dropping-particle" : "", "parse-names" : false, "suffix" : "" }, { "dropping-particle" : "", "family" : "Ngam", "given" : "Peter B.", "non-dropping-particle" : "", "parse-names" : false, "suffix" : "" }, { "dropping-particle" : "", "family" : "Palenik", "given" : "Brian", "non-dropping-particle" : "", "parse-names" : false, "suffix" : "" }, { "dropping-particle" : "", "family" : "Pawlowski", "given" : "Jan", "non-dropping-particle" : "", "parse-names" : false, "suffix" : "" }, { "dropping-particle" : "", "family" : "Petroni", "given" : "Giulio", "non-dropping-particle" : "", "parse-names" : false, "suffix" : "" }, { "dropping-particle" : "", "family" : "Piganeau", "given" : "Gwenael", "non-dropping-particle" : "", "parse-names" : false, "suffix" : "" }, { "dropping-particle" : "", "family" : "Posewitz", "given" : "Matthew C.", "non-dropping-particle" : "", "parse-names" : false, "suffix" : "" }, { "dropping-particle" : "", "family" : "Rengefors", "given" : "Karin", "non-dropping-particle" : "", "parse-names" : false, "suffix" : "" }, { "dropping-particle" : "", "family" : "Romano", "given" : "Giovanna", "non-dropping-particle" : "", "parse-names" : false, "suffix" : "" }, { "dropping-particle" : "", "family" : "Rumpho", "given" : "Mary E.", "non-dropping-particle" : "", "parse-names" : false, "suffix" : "" }, { "dropping-particle" : "", "family" : "Rynearson", "given" : "Tatiana", "non-dropping-particle" : "", "parse-names" : false, "suffix" : "" }, { "dropping-particle" : "", "family" : "Schilling", "given" : "Kelly B.", "non-dropping-particle" : "", "parse-names" : false, "suffix" : "" }, { "dropping-particle" : "", "family" : "Schroeder", "given" : "Declan C.", "non-dropping-particle" : "", "parse-names" : false, "suffix" : "" }, { "dropping-particle" : "", "family" : "Simpson", "given" : "Alastair G.B.", "non-dropping-particle" : "", "parse-names" : false, "suffix" : "" }, { "dropping-particle" : "", "family" : "Slamovits", "given" : "Claudio H.", "non-dropping-particle" : "", "parse-names" : false, "suffix" : "" }, { "dropping-particle" : "", "family" : "Smith", "given" : "David R.", "non-dropping-particle" : "", "parse-names" : false, "suffix" : "" }, { "dropping-particle" : "", "family" : "Smith", "given" : "G. Jason", "non-dropping-particle" : "", "parse-names" : false, "suffix" : "" }, { "dropping-particle" : "", "family" : "Smith", "given" : "Sarah R.", "non-dropping-particle" : "", "parse-names" : false, "suffix" : "" }, { "dropping-particle" : "", "family" : "Sosik", "given" : "Heidi M.", "non-dropping-particle" : "", "parse-names" : false, "suffix" : "" }, { "dropping-particle" : "", "family" : "Stief", "given" : "Peter", "non-dropping-particle" : "", "parse-names" : false, "suffix" : "" }, { "dropping-particle" : "", "family" : "Theriot", "given" : "Edward", "non-dropping-particle" : "", "parse-names" : false, "suffix" : "" }, { "dropping-particle" : "", "family" : "Twary", "given" : "Scott N.", "non-dropping-particle" : "", "parse-names" : false, "suffix" : "" }, { "dropping-particle" : "", "family" : "Umale", "given" : "Pooja E.", "non-dropping-particle" : "", "parse-names" : false, "suffix" : "" }, { "dropping-particle" : "", "family" : "Vaulot", "given" : "Daniel", "non-dropping-particle" : "", "parse-names" : false, "suffix" : "" }, { "dropping-particle" : "", "family" : "Wawrik", "given" : "Boris", "non-dropping-particle" : "", "parse-names" : false, "suffix" : "" }, { "dropping-particle" : "", "family" : "Wheeler", "given" : "Glen L.", "non-dropping-particle" : "", "parse-names" : false, "suffix" : "" }, { "dropping-particle" : "", "family" : "Wilson", "given" : "William H.", "non-dropping-particle" : "", "parse-names" : false, "suffix" : "" }, { "dropping-particle" : "", "family" : "Xu", "given" : "Yan", "non-dropping-particle" : "", "parse-names" : false, "suffix" : "" }, { "dropping-particle" : "", "family" : "Zingone", "given" : "Adriana", "non-dropping-particle" : "", "parse-names" : false, "suffix" : "" }, { "dropping-particle" : "", "family" : "Worden", "given" : "Alexandra Z.", "non-dropping-particle" : "", "parse-names" : false, "suffix" : "" } ], "container-title" : "PLoS Biology", "editor" : [ { "dropping-particle" : "", "family" : "Roberts", "given" : "Roland G.", "non-dropping-particle" : "", "parse-names" : false, "suffix" : "" } ], "id" : "ITEM-1", "issue" : "6", "issued" : { "date-parts" : [ [ "2014", "6", "24" ] ] }, "page" : "e1001889", "publisher" : "Public Library of Science", "title" : "The Marine Microbial Eukaryote Transcriptome Sequencing Project (MMETSP): Illuminating the Functional Diversity of Eukaryotic Life in the Oceans through Transcriptome Sequencing", "type" : "article-journal", "volume" : "12" }, "uris" : [ "http://www.mendeley.com/documents/?uuid=3c03f296-7387-3b7e-8043-b539194c83ac" ] } ], "mendeley" : { "formattedCitation" : "[31]", "plainTextFormattedCitation" : "[31]", "previouslyFormattedCitation" : "[31]" }, "properties" : {  }, "schema" : "https://github.com/citation-style-language/schema/raw/master/csl-citation.json" }</w:instrText>
+      </w:r>
+      <w:r>
+        <w:rPr>
+          <w:rFonts w:eastAsia="Times New Roman"/>
+        </w:rPr>
+        <w:fldChar w:fldCharType="separate"/>
+      </w:r>
+      <w:r>
+        <w:rPr>
+          <w:rFonts w:eastAsia="Times New Roman"/>
+          <w:noProof/>
+        </w:rPr>
+        <w:t>[31]</w:t>
+      </w:r>
+      <w:r>
+        <w:rPr>
+          <w:rFonts w:eastAsia="Times New Roman"/>
+        </w:rPr>
+        <w:fldChar w:fldCharType="end"/>
+      </w:r>
+      <w:r>
+        <w:rPr>
+          <w:rFonts w:eastAsia="Times New Roman"/>
+        </w:rPr>
+        <w:t xml:space="preserve"> </w:t>
+      </w:r>
       <w:bookmarkStart w:id="0" w:name="_GoBack"/>
       <w:bookmarkEnd w:id="0"/>
+      <w:r>
+        <w:rPr>
+          <w:rFonts w:eastAsia="Times New Roman"/>
+        </w:rPr>
+        <w:t xml:space="preserve">may not have preserved that variation, in an attempt to narrow down the </w:t>
+      </w:r>
+      <w:proofErr w:type="spellStart"/>
+      <w:r>
+        <w:rPr>
+          <w:rFonts w:eastAsia="Times New Roman"/>
+        </w:rPr>
+        <w:t>contigs</w:t>
+      </w:r>
+      <w:proofErr w:type="spellEnd"/>
+      <w:r>
+        <w:rPr>
+          <w:rFonts w:eastAsia="Times New Roman"/>
+        </w:rPr>
+        <w:t xml:space="preserve"> to a consensus transcript sequence.</w:t>
+      </w:r>
     </w:p>
     <w:p>
       <w:pPr>
@@ -13009,16 +13725,9 @@
         <w:spacing w:line="240" w:lineRule="auto"/>
         <w:rPr>
           <w:rFonts w:eastAsia="Times New Roman"/>
-          <w:i/>
-        </w:rPr>
-      </w:pPr>
-      <w:r>
-        <w:rPr>
-          <w:rFonts w:eastAsia="Times New Roman"/>
-          <w:i/>
-        </w:rPr>
-        <w:t>Reassembly with new tools can yield new results</w:t>
-      </w:r>
+          <w:b/>
+        </w:rPr>
+      </w:pPr>
     </w:p>
     <w:p>
       <w:pPr>
@@ -13026,8 +13735,16 @@
         <w:spacing w:line="240" w:lineRule="auto"/>
         <w:rPr>
           <w:rFonts w:eastAsia="Times New Roman"/>
-        </w:rPr>
-      </w:pPr>
+          <w:i/>
+        </w:rPr>
+      </w:pPr>
+      <w:r>
+        <w:rPr>
+          <w:rFonts w:eastAsia="Times New Roman"/>
+          <w:i/>
+        </w:rPr>
+        <w:t>Reassembly with new tools can yield new results</w:t>
+      </w:r>
     </w:p>
     <w:p>
       <w:pPr>
@@ -13037,1028 +13754,6 @@
           <w:rFonts w:eastAsia="Times New Roman"/>
         </w:rPr>
       </w:pPr>
-      <w:r>
-        <w:rPr>
-          <w:rFonts w:eastAsia="Times New Roman"/>
-        </w:rPr>
-        <w:t xml:space="preserve">Evaluation with quality metrics suggested that the </w:t>
-      </w:r>
-      <w:r>
-        <w:rPr>
-          <w:rFonts w:eastAsia="Times New Roman"/>
-        </w:rPr>
-        <w:t>DIB re-</w:t>
-      </w:r>
-      <w:r>
-        <w:rPr>
-          <w:rFonts w:eastAsia="Times New Roman"/>
-        </w:rPr>
-        <w:t xml:space="preserve">assemblies were more inclusive than the NCGR assemblies. </w:t>
-      </w:r>
-      <w:r>
-        <w:rPr>
-          <w:rFonts w:eastAsia="Times New Roman"/>
-        </w:rPr>
-        <w:t>The</w:t>
-      </w:r>
-      <w:r>
-        <w:rPr>
-          <w:rFonts w:eastAsia="Times New Roman"/>
-        </w:rPr>
-        <w:t xml:space="preserve"> </w:t>
-      </w:r>
-      <w:proofErr w:type="spellStart"/>
-      <w:r>
-        <w:rPr>
-          <w:rFonts w:eastAsia="Times New Roman"/>
-        </w:rPr>
-        <w:t>Transrate</w:t>
-      </w:r>
-      <w:proofErr w:type="spellEnd"/>
-      <w:r>
-        <w:rPr>
-          <w:rFonts w:eastAsia="Times New Roman"/>
-        </w:rPr>
-        <w:t xml:space="preserve"> scores in the </w:t>
-      </w:r>
-      <w:r>
-        <w:rPr>
-          <w:rFonts w:eastAsia="Times New Roman"/>
-        </w:rPr>
-        <w:t>DIB re-</w:t>
-      </w:r>
-      <w:r>
-        <w:rPr>
-          <w:rFonts w:eastAsia="Times New Roman"/>
-        </w:rPr>
-        <w:t xml:space="preserve">assemblies </w:t>
-      </w:r>
-      <w:r>
-        <w:rPr>
-          <w:rFonts w:eastAsia="Times New Roman"/>
-        </w:rPr>
-        <w:t>compared to the NCGR ‘</w:t>
-      </w:r>
-      <w:proofErr w:type="spellStart"/>
-      <w:r>
-        <w:rPr>
-          <w:rFonts w:eastAsia="Times New Roman"/>
-        </w:rPr>
-        <w:t>nt</w:t>
-      </w:r>
-      <w:proofErr w:type="spellEnd"/>
-      <w:r>
-        <w:rPr>
-          <w:rFonts w:eastAsia="Times New Roman"/>
-        </w:rPr>
-        <w:t>’ assemblies were significantly lower, indicating that the NCGR ‘</w:t>
-      </w:r>
-      <w:proofErr w:type="spellStart"/>
-      <w:r>
-        <w:rPr>
-          <w:rFonts w:eastAsia="Times New Roman"/>
-        </w:rPr>
-        <w:t>nt</w:t>
-      </w:r>
-      <w:proofErr w:type="spellEnd"/>
-      <w:r>
-        <w:rPr>
-          <w:rFonts w:eastAsia="Times New Roman"/>
-        </w:rPr>
-        <w:t xml:space="preserve">’ assemblies </w:t>
-      </w:r>
-      <w:r>
-        <w:rPr>
-          <w:rFonts w:eastAsia="Times New Roman"/>
-        </w:rPr>
-        <w:t xml:space="preserve">had </w:t>
-      </w:r>
-      <w:r>
-        <w:rPr>
-          <w:rFonts w:eastAsia="Times New Roman"/>
-        </w:rPr>
-        <w:t xml:space="preserve">better </w:t>
-      </w:r>
-      <w:r>
-        <w:rPr>
-          <w:rFonts w:eastAsia="Times New Roman"/>
-        </w:rPr>
-        <w:t>overall read inclusion</w:t>
-      </w:r>
-      <w:r>
-        <w:rPr>
-          <w:rFonts w:eastAsia="Times New Roman"/>
-        </w:rPr>
-        <w:t xml:space="preserve"> in the assembled </w:t>
-      </w:r>
-      <w:proofErr w:type="spellStart"/>
-      <w:r>
-        <w:rPr>
-          <w:rFonts w:eastAsia="Times New Roman"/>
-        </w:rPr>
-        <w:t>contigs</w:t>
-      </w:r>
-      <w:proofErr w:type="spellEnd"/>
-      <w:r>
-        <w:rPr>
-          <w:rFonts w:eastAsia="Times New Roman"/>
-        </w:rPr>
-        <w:t xml:space="preserve"> whereas the DIB assemblies had higher </w:t>
-      </w:r>
-      <w:proofErr w:type="spellStart"/>
-      <w:r>
-        <w:rPr>
-          <w:rFonts w:eastAsia="Times New Roman"/>
-        </w:rPr>
-        <w:t>Transrate</w:t>
-      </w:r>
-      <w:proofErr w:type="spellEnd"/>
-      <w:r>
-        <w:rPr>
-          <w:rFonts w:eastAsia="Times New Roman"/>
-        </w:rPr>
-        <w:t xml:space="preserve"> scores than the NCGR ‘</w:t>
-      </w:r>
-      <w:proofErr w:type="spellStart"/>
-      <w:r>
-        <w:rPr>
-          <w:rFonts w:eastAsia="Times New Roman"/>
-        </w:rPr>
-        <w:t>cds</w:t>
-      </w:r>
-      <w:proofErr w:type="spellEnd"/>
-      <w:r>
-        <w:rPr>
-          <w:rFonts w:eastAsia="Times New Roman"/>
-        </w:rPr>
-        <w:t xml:space="preserve">’ version. This </w:t>
-      </w:r>
-      <w:r>
-        <w:rPr>
-          <w:rFonts w:eastAsia="Times New Roman"/>
-        </w:rPr>
-        <w:t xml:space="preserve">suggests </w:t>
-      </w:r>
-      <w:r>
-        <w:rPr>
-          <w:rFonts w:eastAsia="Times New Roman"/>
-        </w:rPr>
-        <w:t>that the NCGR ‘</w:t>
-      </w:r>
-      <w:proofErr w:type="spellStart"/>
-      <w:r>
-        <w:rPr>
-          <w:rFonts w:eastAsia="Times New Roman"/>
-        </w:rPr>
-        <w:t>cds</w:t>
-      </w:r>
-      <w:proofErr w:type="spellEnd"/>
-      <w:r>
-        <w:rPr>
-          <w:rFonts w:eastAsia="Times New Roman"/>
-        </w:rPr>
-        <w:t xml:space="preserve">’ version, which </w:t>
-      </w:r>
-      <w:r>
-        <w:rPr>
-          <w:rFonts w:eastAsia="Times New Roman"/>
-        </w:rPr>
-        <w:t>w</w:t>
-      </w:r>
-      <w:r>
-        <w:rPr>
-          <w:rFonts w:eastAsia="Times New Roman"/>
-        </w:rPr>
-        <w:t>as</w:t>
-      </w:r>
-      <w:r>
-        <w:rPr>
-          <w:rFonts w:eastAsia="Times New Roman"/>
-        </w:rPr>
-        <w:t xml:space="preserve"> post-processed to only include coding sequence content, w</w:t>
-      </w:r>
-      <w:r>
-        <w:rPr>
-          <w:rFonts w:eastAsia="Times New Roman"/>
-        </w:rPr>
-        <w:t>as</w:t>
-      </w:r>
-      <w:r>
-        <w:rPr>
-          <w:rFonts w:eastAsia="Times New Roman"/>
-        </w:rPr>
-        <w:t xml:space="preserve"> missing information originally in the quality-trimmed reads. </w:t>
-      </w:r>
-      <w:r>
-        <w:rPr>
-          <w:rFonts w:eastAsia="Times New Roman"/>
-        </w:rPr>
-        <w:t>T</w:t>
-      </w:r>
-      <w:r>
-        <w:rPr>
-          <w:rFonts w:eastAsia="Times New Roman"/>
-        </w:rPr>
-        <w:t xml:space="preserve">he </w:t>
-      </w:r>
-      <w:proofErr w:type="spellStart"/>
-      <w:r>
-        <w:rPr>
-          <w:rFonts w:eastAsia="Times New Roman"/>
-        </w:rPr>
-        <w:t>Transrate</w:t>
-      </w:r>
-      <w:proofErr w:type="spellEnd"/>
-      <w:r>
-        <w:rPr>
-          <w:rFonts w:eastAsia="Times New Roman"/>
-        </w:rPr>
-        <w:t xml:space="preserve"> score </w:t>
-      </w:r>
-      <w:r>
-        <w:rPr>
-          <w:rFonts w:eastAsia="Times New Roman"/>
-        </w:rPr>
-        <w:fldChar w:fldCharType="begin" w:fldLock="1"/>
-      </w:r>
-      <w:r>
-        <w:rPr>
-          <w:rFonts w:eastAsia="Times New Roman"/>
-        </w:rPr>
-        <w:instrText>ADDIN CSL_CITATION { "citationItems" : [ { "id" : "ITEM-1", "itemData" : { "DOI" : "10.1101/gr.196469.115", "ISBN" : "15495469 (Electronic)", "ISSN" : "15495469", "PMID" : "27252236", "abstract" : "TransRate is a tool for reference-free quality assessment of de novo transcriptome assemblies. Using only sequenced reads as the input, TransRate measures the quality of individual contigs and whole assemblies, enabling assembly optimization and comparison. TransRate can accurately evaluate assemblies of conserved and novel RNA molecules of any kind in any species. We show that it is more accurate than comparable methods and demonstrate its use on a variety of data.", "author" : [ { "dropping-particle" : "", "family" : "Smith-Unna", "given" : "Richard", "non-dropping-particle" : "", "parse-names" : false, "suffix" : "" }, { "dropping-particle" : "", "family" : "Boursnell", "given" : "Chris", "non-dropping-particle" : "", "parse-names" : false, "suffix" : "" }, { "dropping-particle" : "", "family" : "Patro", "given" : "Rob", "non-dropping-particle" : "", "parse-names" : false, "suffix" : "" }, { "dropping-particle" : "", "family" : "Hibberd", "given" : "Julian M", "non-dropping-particle" : "", "parse-names" : false, "suffix" : "" }, { "dropping-particle" : "", "family" : "Kelly", "given" : "Steven", "non-dropping-particle" : "", "parse-names" : false, "suffix" : "" } ], "container-title" : "Genome Research", "id" : "ITEM-1", "issue" : "8", "issued" : { "date-parts" : [ [ "2016", "8", "1" ] ] }, "page" : "1134-1144", "publisher" : "Cold Spring Harbor Laboratory Press", "title" : "TransRate: Reference-free quality assessment of de novo transcriptome assemblies", "type" : "article-journal", "volume" : "26" }, "uris" : [ "http://www.mendeley.com/documents/?uuid=fb174b9d-d892-3299-bee7-81dfb9c97419" ] } ], "mendeley" : { "formattedCitation" : "[50]", "plainTextFormattedCitation" : "[50]", "previouslyFormattedCitation" : "[50]" }, "properties" : {  }, "schema" : "https://github.com/citation-style-language/schema/raw/master/csl-citation.json" }</w:instrText>
-      </w:r>
-      <w:r>
-        <w:rPr>
-          <w:rFonts w:eastAsia="Times New Roman"/>
-        </w:rPr>
-        <w:fldChar w:fldCharType="separate"/>
-      </w:r>
-      <w:r>
-        <w:rPr>
-          <w:rFonts w:eastAsia="Times New Roman"/>
-          <w:noProof/>
-        </w:rPr>
-        <w:t>[50]</w:t>
-      </w:r>
-      <w:r>
-        <w:rPr>
-          <w:rFonts w:eastAsia="Times New Roman"/>
-        </w:rPr>
-        <w:fldChar w:fldCharType="end"/>
-      </w:r>
-      <w:r>
-        <w:rPr>
-          <w:rFonts w:eastAsia="Times New Roman"/>
-        </w:rPr>
-        <w:t xml:space="preserve"> is </w:t>
-      </w:r>
-      <w:r>
-        <w:rPr>
-          <w:rFonts w:eastAsia="Times New Roman"/>
-        </w:rPr>
-        <w:t xml:space="preserve">one of </w:t>
-      </w:r>
-      <w:r>
-        <w:rPr>
-          <w:rFonts w:eastAsia="Times New Roman"/>
-        </w:rPr>
-        <w:t xml:space="preserve">the </w:t>
-      </w:r>
-      <w:r>
-        <w:rPr>
-          <w:rFonts w:eastAsia="Times New Roman"/>
-        </w:rPr>
-        <w:t>few</w:t>
-      </w:r>
-      <w:r>
-        <w:rPr>
-          <w:rFonts w:eastAsia="Times New Roman"/>
-        </w:rPr>
-        <w:t xml:space="preserve"> metric</w:t>
-      </w:r>
-      <w:r>
-        <w:rPr>
-          <w:rFonts w:eastAsia="Times New Roman"/>
-        </w:rPr>
-        <w:t>s</w:t>
-      </w:r>
-      <w:r>
-        <w:rPr>
-          <w:rFonts w:eastAsia="Times New Roman"/>
-        </w:rPr>
-        <w:t xml:space="preserve"> available for evaluating the </w:t>
-      </w:r>
-      <w:r>
-        <w:rPr>
-          <w:rFonts w:eastAsia="Times New Roman"/>
-        </w:rPr>
-        <w:t>‘</w:t>
-      </w:r>
-      <w:r>
-        <w:rPr>
-          <w:rFonts w:eastAsia="Times New Roman"/>
-        </w:rPr>
-        <w:t>quality</w:t>
-      </w:r>
-      <w:r>
-        <w:rPr>
-          <w:rFonts w:eastAsia="Times New Roman"/>
-        </w:rPr>
-        <w:t>’</w:t>
-      </w:r>
-      <w:r>
-        <w:rPr>
-          <w:rFonts w:eastAsia="Times New Roman"/>
-        </w:rPr>
-        <w:t xml:space="preserve"> of a </w:t>
-      </w:r>
-      <w:r>
-        <w:rPr>
-          <w:rFonts w:eastAsia="Times New Roman"/>
-          <w:i/>
-        </w:rPr>
-        <w:t>de novo</w:t>
-      </w:r>
-      <w:r>
-        <w:rPr>
-          <w:rFonts w:eastAsia="Times New Roman"/>
-        </w:rPr>
-        <w:t xml:space="preserve"> transcriptome. </w:t>
-      </w:r>
-      <w:r>
-        <w:rPr>
-          <w:rFonts w:eastAsia="Times New Roman"/>
-        </w:rPr>
-        <w:t>It is similar to the</w:t>
-      </w:r>
-      <w:r>
-        <w:rPr>
-          <w:rFonts w:eastAsia="Times New Roman"/>
-        </w:rPr>
-        <w:t xml:space="preserve"> </w:t>
-      </w:r>
-      <w:r>
-        <w:rPr>
-          <w:rFonts w:eastAsia="Times New Roman"/>
-        </w:rPr>
-        <w:t xml:space="preserve">DETONATE </w:t>
-      </w:r>
-      <w:r>
-        <w:rPr>
-          <w:rFonts w:eastAsia="Times New Roman"/>
-        </w:rPr>
-        <w:t>RSEM-</w:t>
-      </w:r>
-      <w:r>
-        <w:rPr>
-          <w:rFonts w:eastAsia="Times New Roman"/>
-        </w:rPr>
-        <w:t>EVAL</w:t>
-      </w:r>
-      <w:r>
-        <w:rPr>
-          <w:rFonts w:eastAsia="Times New Roman"/>
-        </w:rPr>
-        <w:t xml:space="preserve"> score </w:t>
-      </w:r>
-      <w:r>
-        <w:rPr>
-          <w:rFonts w:eastAsia="Times New Roman"/>
-        </w:rPr>
-        <w:t xml:space="preserve">in that it </w:t>
-      </w:r>
-      <w:r>
-        <w:rPr>
-          <w:rFonts w:eastAsia="Times New Roman"/>
-        </w:rPr>
-        <w:t xml:space="preserve">returns </w:t>
-      </w:r>
-      <w:r>
-        <w:rPr>
-          <w:rFonts w:eastAsia="Times New Roman"/>
-        </w:rPr>
-        <w:t xml:space="preserve">a metric indicating how well the </w:t>
-      </w:r>
-      <w:r>
-        <w:rPr>
-          <w:rFonts w:eastAsia="Times New Roman"/>
-        </w:rPr>
-        <w:t xml:space="preserve">assembly </w:t>
-      </w:r>
-      <w:r>
-        <w:rPr>
-          <w:rFonts w:eastAsia="Times New Roman"/>
-        </w:rPr>
-        <w:t>is supported by</w:t>
-      </w:r>
-      <w:r>
-        <w:rPr>
-          <w:rFonts w:eastAsia="Times New Roman"/>
-        </w:rPr>
-        <w:t xml:space="preserve"> the read data</w:t>
-      </w:r>
-      <w:r>
-        <w:rPr>
-          <w:rFonts w:eastAsia="Times New Roman"/>
-        </w:rPr>
-        <w:t xml:space="preserve"> </w:t>
-      </w:r>
-      <w:r>
-        <w:rPr>
-          <w:rFonts w:eastAsia="Times New Roman"/>
-        </w:rPr>
-        <w:fldChar w:fldCharType="begin" w:fldLock="1"/>
-      </w:r>
-      <w:r>
-        <w:rPr>
-          <w:rFonts w:eastAsia="Times New Roman"/>
-        </w:rPr>
-        <w:instrText>ADDIN CSL_CITATION { "citationItems" : [ { "id" : "ITEM-1", "itemData" : { "DOI" : "10.1186/s13059-014-0553-5", "ISBN" : "1465-6906", "ISSN" : "1474760X", "PMID" : "25608678", "abstract" : "De novo RNA-Seq assembly facilitates the study of transcriptomes for species without sequenced genomes, but it is challenging to select the most accurate assembly in this context. To address this challenge, we developed a model-based score, RSEM-EVAL, for evaluating assemblies when the ground truth is unknown. We show that RSEM-EVAL correctly reflects assembly accuracy, as measured by REF-EVAL, a refined set of ground-truth-based scores that we also developed. Guided by RSEM-EVAL, we assembled the transcriptome of the regenerating axolotl limb; this assembly compares favorably to a previous assembly. A software package implementing our methods, DETONATE, is freely available at \\n http://deweylab.biostat.wisc.edu/detonate\\n \\n .", "author" : [ { "dropping-particle" : "", "family" : "Li", "given" : "Bo", "non-dropping-particle" : "", "parse-names" : false, "suffix" : "" }, { "dropping-particle" : "", "family" : "Fillmore", "given" : "Nathanael", "non-dropping-particle" : "", "parse-names" : false, "suffix" : "" }, { "dropping-particle" : "", "family" : "Bai", "given" : "Yongsheng", "non-dropping-particle" : "", "parse-names" : false, "suffix" : "" }, { "dropping-particle" : "", "family" : "Collins", "given" : "Mike", "non-dropping-particle" : "", "parse-names" : false, "suffix" : "" }, { "dropping-particle" : "", "family" : "Thomson", "given" : "James A", "non-dropping-particle" : "", "parse-names" : false, "suffix" : "" }, { "dropping-particle" : "", "family" : "Stewart", "given" : "Ron", "non-dropping-particle" : "", "parse-names" : false, "suffix" : "" }, { "dropping-particle" : "", "family" : "Dewey", "given" : "Colin N", "non-dropping-particle" : "", "parse-names" : false, "suffix" : "" } ], "container-title" : "Genome Biology", "id" : "ITEM-1", "issue" : "12", "issued" : { "date-parts" : [ [ "2014", "12", "21" ] ] }, "page" : "553", "publisher" : "BioMed Central", "title" : "Evaluation of de novo transcriptome assemblies from RNA-Seq data", "type" : "article-journal", "volume" : "15" }, "uris" : [ "http://www.mendeley.com/documents/?uuid=d3d2852d-a0b3-3c6d-acd1-c3c7ab2f84ba" ] } ], "mendeley" : { "formattedCitation" : "[57]", "plainTextFormattedCitation" : "[57]", "previouslyFormattedCitation" : "[57]" }, "properties" : {  }, "schema" : "https://github.com/citation-style-language/schema/raw/master/csl-citation.json" }</w:instrText>
-      </w:r>
-      <w:r>
-        <w:rPr>
-          <w:rFonts w:eastAsia="Times New Roman"/>
-        </w:rPr>
-        <w:fldChar w:fldCharType="separate"/>
-      </w:r>
-      <w:r>
-        <w:rPr>
-          <w:rFonts w:eastAsia="Times New Roman"/>
-          <w:noProof/>
-        </w:rPr>
-        <w:t>[57]</w:t>
-      </w:r>
-      <w:r>
-        <w:rPr>
-          <w:rFonts w:eastAsia="Times New Roman"/>
-        </w:rPr>
-        <w:fldChar w:fldCharType="end"/>
-      </w:r>
-      <w:r>
-        <w:rPr>
-          <w:rFonts w:eastAsia="Times New Roman"/>
-        </w:rPr>
-        <w:t>. M</w:t>
-      </w:r>
-      <w:r>
-        <w:rPr>
-          <w:rFonts w:eastAsia="Times New Roman"/>
-        </w:rPr>
-        <w:t xml:space="preserve">etrics </w:t>
-      </w:r>
-      <w:r>
-        <w:rPr>
-          <w:rFonts w:eastAsia="Times New Roman"/>
-        </w:rPr>
-        <w:t xml:space="preserve">directly </w:t>
-      </w:r>
-      <w:r>
-        <w:rPr>
-          <w:rFonts w:eastAsia="Times New Roman"/>
-        </w:rPr>
-        <w:t xml:space="preserve">evaluating the </w:t>
-      </w:r>
-      <w:r>
-        <w:rPr>
-          <w:rFonts w:eastAsia="Times New Roman"/>
-        </w:rPr>
-        <w:t xml:space="preserve">underlying </w:t>
-      </w:r>
-      <w:r>
-        <w:rPr>
-          <w:rFonts w:eastAsia="Times New Roman"/>
-        </w:rPr>
-        <w:t xml:space="preserve">de </w:t>
-      </w:r>
-      <w:proofErr w:type="spellStart"/>
-      <w:r>
-        <w:rPr>
-          <w:rFonts w:eastAsia="Times New Roman"/>
-        </w:rPr>
-        <w:t>Bruijn</w:t>
-      </w:r>
-      <w:proofErr w:type="spellEnd"/>
-      <w:r>
-        <w:rPr>
-          <w:rFonts w:eastAsia="Times New Roman"/>
-        </w:rPr>
-        <w:t xml:space="preserve"> graph data structure </w:t>
-      </w:r>
-      <w:r>
-        <w:rPr>
-          <w:rFonts w:eastAsia="Times New Roman"/>
-        </w:rPr>
-        <w:t xml:space="preserve">used to produce the </w:t>
-      </w:r>
-      <w:r>
-        <w:rPr>
-          <w:rFonts w:eastAsia="Times New Roman"/>
-        </w:rPr>
-        <w:t xml:space="preserve">assembled </w:t>
-      </w:r>
-      <w:proofErr w:type="spellStart"/>
-      <w:r>
-        <w:rPr>
-          <w:rFonts w:eastAsia="Times New Roman"/>
-        </w:rPr>
-        <w:t>contigs</w:t>
-      </w:r>
-      <w:proofErr w:type="spellEnd"/>
-      <w:r>
-        <w:rPr>
-          <w:rFonts w:eastAsia="Times New Roman"/>
-        </w:rPr>
-        <w:t xml:space="preserve"> </w:t>
-      </w:r>
-      <w:r>
-        <w:rPr>
-          <w:rFonts w:eastAsia="Times New Roman"/>
-        </w:rPr>
-        <w:t xml:space="preserve">may be </w:t>
-      </w:r>
-      <w:r>
-        <w:rPr>
-          <w:rFonts w:eastAsia="Times New Roman"/>
-        </w:rPr>
-        <w:t xml:space="preserve">better evaluators of </w:t>
-      </w:r>
-      <w:r>
-        <w:rPr>
-          <w:rFonts w:eastAsia="Times New Roman"/>
-        </w:rPr>
-        <w:t xml:space="preserve">assembly quality </w:t>
-      </w:r>
-      <w:r>
-        <w:rPr>
-          <w:rFonts w:eastAsia="Times New Roman"/>
-        </w:rPr>
-        <w:t xml:space="preserve">in the future. </w:t>
-      </w:r>
-      <w:r>
-        <w:rPr>
-          <w:rFonts w:eastAsia="Times New Roman"/>
-        </w:rPr>
-        <w:t>Here,</w:t>
-      </w:r>
-      <w:r>
-        <w:rPr>
-          <w:rFonts w:eastAsia="Times New Roman"/>
-        </w:rPr>
-        <w:t xml:space="preserve"> </w:t>
-      </w:r>
-      <w:r>
-        <w:rPr>
-          <w:rFonts w:eastAsia="Times New Roman"/>
-        </w:rPr>
-        <w:lastRenderedPageBreak/>
-        <w:t>t</w:t>
-      </w:r>
-      <w:r>
-        <w:rPr>
-          <w:rFonts w:eastAsia="Times New Roman"/>
-        </w:rPr>
-        <w:t xml:space="preserve">he </w:t>
-      </w:r>
-      <w:r>
-        <w:rPr>
-          <w:rFonts w:eastAsia="Times New Roman"/>
-        </w:rPr>
-        <w:t>DIB re-</w:t>
-      </w:r>
-      <w:r>
-        <w:rPr>
-          <w:rFonts w:eastAsia="Times New Roman"/>
-        </w:rPr>
-        <w:t>assemblies</w:t>
-      </w:r>
-      <w:r>
-        <w:rPr>
-          <w:rFonts w:eastAsia="Times New Roman"/>
-        </w:rPr>
-        <w:t>,</w:t>
-      </w:r>
-      <w:r>
-        <w:rPr>
-          <w:rFonts w:eastAsia="Times New Roman"/>
-        </w:rPr>
-        <w:t xml:space="preserve"> </w:t>
-      </w:r>
-      <w:r>
-        <w:rPr>
-          <w:rFonts w:eastAsia="Times New Roman"/>
-        </w:rPr>
-        <w:t xml:space="preserve">which used the Trinity </w:t>
-      </w:r>
-      <w:r>
-        <w:rPr>
-          <w:rFonts w:eastAsia="Times New Roman"/>
-          <w:i/>
-        </w:rPr>
-        <w:t>de</w:t>
-      </w:r>
-      <w:r>
-        <w:rPr>
-          <w:rFonts w:eastAsia="Times New Roman"/>
-          <w:i/>
-        </w:rPr>
-        <w:t xml:space="preserve"> novo</w:t>
-      </w:r>
-      <w:r>
-        <w:rPr>
-          <w:rFonts w:eastAsia="Times New Roman"/>
-        </w:rPr>
-        <w:t xml:space="preserve"> assembly software</w:t>
-      </w:r>
-      <w:r>
-        <w:rPr>
-          <w:rFonts w:eastAsia="Times New Roman"/>
-        </w:rPr>
-        <w:t>,</w:t>
-      </w:r>
-      <w:r>
-        <w:rPr>
-          <w:rFonts w:eastAsia="Times New Roman"/>
-        </w:rPr>
-        <w:t xml:space="preserve"> </w:t>
-      </w:r>
-      <w:r>
-        <w:rPr>
-          <w:rFonts w:eastAsia="Times New Roman"/>
-        </w:rPr>
-        <w:t>typically</w:t>
-      </w:r>
-      <w:r>
-        <w:rPr>
-          <w:rFonts w:eastAsia="Times New Roman"/>
-        </w:rPr>
-        <w:t xml:space="preserve"> contained more </w:t>
-      </w:r>
-      <w:r>
-        <w:rPr>
-          <w:rFonts w:eastAsia="Times New Roman"/>
-          <w:i/>
-        </w:rPr>
-        <w:t>k</w:t>
-      </w:r>
-      <w:r>
-        <w:rPr>
-          <w:rFonts w:eastAsia="Times New Roman"/>
-        </w:rPr>
-        <w:t>-</w:t>
-      </w:r>
-      <w:proofErr w:type="spellStart"/>
-      <w:r>
-        <w:rPr>
-          <w:rFonts w:eastAsia="Times New Roman"/>
-        </w:rPr>
-        <w:t>mers</w:t>
-      </w:r>
-      <w:proofErr w:type="spellEnd"/>
-      <w:r>
-        <w:rPr>
-          <w:rFonts w:eastAsia="Times New Roman"/>
-        </w:rPr>
-        <w:t>, more annotated transcript</w:t>
-      </w:r>
-      <w:r>
-        <w:rPr>
-          <w:rFonts w:eastAsia="Times New Roman"/>
-        </w:rPr>
-        <w:t>s, and more unique gene names</w:t>
-      </w:r>
-      <w:r>
-        <w:rPr>
-          <w:rFonts w:eastAsia="Times New Roman"/>
-        </w:rPr>
-        <w:t xml:space="preserve"> than the NCGR assemblies</w:t>
-      </w:r>
-      <w:r>
-        <w:rPr>
-          <w:rFonts w:eastAsia="Times New Roman"/>
-        </w:rPr>
-        <w:t xml:space="preserve">. </w:t>
-      </w:r>
-      <w:r>
-        <w:rPr>
-          <w:rFonts w:eastAsia="Times New Roman"/>
-        </w:rPr>
-        <w:t xml:space="preserve">These points all suggest that </w:t>
-      </w:r>
-      <w:r>
-        <w:rPr>
-          <w:rFonts w:eastAsia="Times New Roman"/>
-        </w:rPr>
-        <w:t xml:space="preserve">additional content </w:t>
-      </w:r>
-      <w:r>
-        <w:rPr>
-          <w:rFonts w:eastAsia="Times New Roman"/>
-        </w:rPr>
-        <w:t xml:space="preserve">in these re-assemblies </w:t>
-      </w:r>
-      <w:r>
-        <w:rPr>
-          <w:rFonts w:eastAsia="Times New Roman"/>
-        </w:rPr>
-        <w:t>might be biologically meaningful</w:t>
-      </w:r>
-      <w:r>
-        <w:rPr>
-          <w:rFonts w:eastAsia="Times New Roman"/>
-        </w:rPr>
-        <w:t xml:space="preserve"> and that these re-assemblies provide new content not available in the previous NCGR assemblies. </w:t>
-      </w:r>
-      <w:r>
-        <w:rPr>
-          <w:rFonts w:eastAsia="Times New Roman"/>
-        </w:rPr>
-        <w:t xml:space="preserve">Since </w:t>
-      </w:r>
-      <w:proofErr w:type="spellStart"/>
-      <w:r>
-        <w:rPr>
-          <w:rFonts w:eastAsia="Times New Roman"/>
-        </w:rPr>
-        <w:t>c</w:t>
-      </w:r>
-      <w:r>
-        <w:rPr>
-          <w:rFonts w:eastAsia="Times New Roman"/>
-        </w:rPr>
-        <w:t>ontigs</w:t>
-      </w:r>
-      <w:proofErr w:type="spellEnd"/>
-      <w:r>
-        <w:rPr>
-          <w:rFonts w:eastAsia="Times New Roman"/>
-        </w:rPr>
-        <w:t xml:space="preserve"> are </w:t>
-      </w:r>
-      <w:r>
-        <w:rPr>
-          <w:rFonts w:eastAsia="Times New Roman"/>
-        </w:rPr>
-        <w:t xml:space="preserve">probabilistic predictions </w:t>
-      </w:r>
-      <w:r>
-        <w:rPr>
-          <w:rFonts w:eastAsia="Times New Roman"/>
-        </w:rPr>
-        <w:t xml:space="preserve">made by </w:t>
-      </w:r>
-      <w:r>
-        <w:rPr>
-          <w:rFonts w:eastAsia="Times New Roman"/>
-        </w:rPr>
-        <w:t>assembly software</w:t>
-      </w:r>
-      <w:r>
-        <w:rPr>
-          <w:rFonts w:eastAsia="Times New Roman"/>
-        </w:rPr>
-        <w:t xml:space="preserve"> </w:t>
-      </w:r>
-      <w:r>
-        <w:rPr>
-          <w:rFonts w:eastAsia="Times New Roman"/>
-        </w:rPr>
-        <w:t>for</w:t>
-      </w:r>
-      <w:r>
-        <w:rPr>
-          <w:rFonts w:eastAsia="Times New Roman"/>
-        </w:rPr>
-        <w:t xml:space="preserve"> </w:t>
-      </w:r>
-      <w:r>
-        <w:rPr>
-          <w:rFonts w:eastAsia="Times New Roman"/>
-        </w:rPr>
-        <w:t xml:space="preserve">full-length </w:t>
-      </w:r>
-      <w:r>
-        <w:rPr>
-          <w:rFonts w:eastAsia="Times New Roman"/>
-        </w:rPr>
-        <w:t>transcripts</w:t>
-      </w:r>
-      <w:r>
-        <w:rPr>
-          <w:rFonts w:eastAsia="Times New Roman"/>
-        </w:rPr>
-        <w:t xml:space="preserve"> </w:t>
-      </w:r>
-      <w:r>
-        <w:rPr>
-          <w:rFonts w:eastAsia="Times New Roman"/>
-        </w:rPr>
-        <w:fldChar w:fldCharType="begin" w:fldLock="1"/>
-      </w:r>
-      <w:r>
-        <w:rPr>
-          <w:rFonts w:eastAsia="Times New Roman"/>
-        </w:rPr>
-        <w:instrText>ADDIN CSL_CITATION { "citationItems" : [ { "id" : "ITEM-1", "itemData" : { "DOI" : "10.1186/s13059-014-0553-5", "ISBN" : "1465-6906", "ISSN" : "1474760X", "PMID" : "25608678", "abstract" : "De novo RNA-Seq assembly facilitates the study of transcriptomes for species without sequenced genomes, but it is challenging to select the most accurate assembly in this context. To address this challenge, we developed a model-based score, RSEM-EVAL, for evaluating assemblies when the ground truth is unknown. We show that RSEM-EVAL correctly reflects assembly accuracy, as measured by REF-EVAL, a refined set of ground-truth-based scores that we also developed. Guided by RSEM-EVAL, we assembled the transcriptome of the regenerating axolotl limb; this assembly compares favorably to a previous assembly. A software package implementing our methods, DETONATE, is freely available at \\n http://deweylab.biostat.wisc.edu/detonate\\n \\n .", "author" : [ { "dropping-particle" : "", "family" : "Li", "given" : "Bo", "non-dropping-particle" : "", "parse-names" : false, "suffix" : "" }, { "dropping-particle" : "", "family" : "Fillmore", "given" : "Nathanael", "non-dropping-particle" : "", "parse-names" : false, "suffix" : "" }, { "dropping-particle" : "", "family" : "Bai", "given" : "Yongsheng", "non-dropping-particle" : "", "parse-names" : false, "suffix" : "" }, { "dropping-particle" : "", "family" : "Collins", "given" : "Mike", "non-dropping-particle" : "", "parse-names" : false, "suffix" : "" }, { "dropping-particle" : "", "family" : "Thomson", "given" : "James A", "non-dropping-particle" : "", "parse-names" : false, "suffix" : "" }, { "dropping-particle" : "", "family" : "Stewart", "given" : "Ron", "non-dropping-particle" : "", "parse-names" : false, "suffix" : "" }, { "dropping-particle" : "", "family" : "Dewey", "given" : "Colin N", "non-dropping-particle" : "", "parse-names" : false, "suffix" : "" } ], "container-title" : "Genome Biology", "id" : "ITEM-1", "issue" : "12", "issued" : { "date-parts" : [ [ "2014", "12", "21" ] ] }, "page" : "553", "publisher" : "BioMed Central", "title" : "Evaluation of de novo transcriptome assemblies from RNA-Seq data", "type" : "article-journal", "volume" : "15" }, "uris" : [ "http://www.mendeley.com/documents/?uuid=d3d2852d-a0b3-3c6d-acd1-c3c7ab2f84ba" ] } ], "mendeley" : { "formattedCitation" : "[57]", "plainTextFormattedCitation" : "[57]", "previouslyFormattedCitation" : "[57]" }, "properties" : {  }, "schema" : "https://github.com/citation-style-language/schema/raw/master/csl-citation.json" }</w:instrText>
-      </w:r>
-      <w:r>
-        <w:rPr>
-          <w:rFonts w:eastAsia="Times New Roman"/>
-        </w:rPr>
-        <w:fldChar w:fldCharType="separate"/>
-      </w:r>
-      <w:r>
-        <w:rPr>
-          <w:rFonts w:eastAsia="Times New Roman"/>
-          <w:noProof/>
-        </w:rPr>
-        <w:t>[57]</w:t>
-      </w:r>
-      <w:r>
-        <w:rPr>
-          <w:rFonts w:eastAsia="Times New Roman"/>
-        </w:rPr>
-        <w:fldChar w:fldCharType="end"/>
-      </w:r>
-      <w:r>
-        <w:rPr>
-          <w:rFonts w:eastAsia="Times New Roman"/>
-        </w:rPr>
-        <w:t>,</w:t>
-      </w:r>
-      <w:r>
-        <w:rPr>
-          <w:rFonts w:eastAsia="Times New Roman"/>
-        </w:rPr>
-        <w:t xml:space="preserve"> </w:t>
-      </w:r>
-      <w:r>
-        <w:rPr>
-          <w:rFonts w:eastAsia="Times New Roman"/>
-        </w:rPr>
-        <w:t>‘</w:t>
-      </w:r>
-      <w:r>
-        <w:rPr>
-          <w:rFonts w:eastAsia="Times New Roman"/>
-        </w:rPr>
-        <w:t>f</w:t>
-      </w:r>
-      <w:r>
-        <w:rPr>
-          <w:rFonts w:eastAsia="Times New Roman"/>
-        </w:rPr>
-        <w:t>inal’</w:t>
-      </w:r>
-      <w:r>
-        <w:rPr>
-          <w:rFonts w:eastAsia="Times New Roman"/>
-        </w:rPr>
-        <w:t xml:space="preserve"> </w:t>
-      </w:r>
-      <w:r>
-        <w:rPr>
-          <w:rFonts w:eastAsia="Times New Roman"/>
-        </w:rPr>
-        <w:t xml:space="preserve">reference </w:t>
-      </w:r>
-      <w:r>
-        <w:rPr>
-          <w:rFonts w:eastAsia="Times New Roman"/>
-        </w:rPr>
-        <w:t xml:space="preserve">assemblies are </w:t>
-      </w:r>
-      <w:r>
-        <w:rPr>
-          <w:rFonts w:eastAsia="Times New Roman"/>
-        </w:rPr>
-        <w:t xml:space="preserve">approximations of the full set of </w:t>
-      </w:r>
-      <w:r>
-        <w:rPr>
-          <w:rFonts w:eastAsia="Times New Roman"/>
-        </w:rPr>
-        <w:t xml:space="preserve">transcripts </w:t>
-      </w:r>
-      <w:r>
-        <w:rPr>
-          <w:rFonts w:eastAsia="Times New Roman"/>
-        </w:rPr>
-        <w:t xml:space="preserve">in the transcriptome. </w:t>
-      </w:r>
-      <w:r>
-        <w:rPr>
-          <w:rFonts w:eastAsia="Times New Roman"/>
-        </w:rPr>
-        <w:t>R</w:t>
-      </w:r>
-      <w:r>
-        <w:rPr>
-          <w:rFonts w:eastAsia="Times New Roman"/>
-        </w:rPr>
-        <w:t xml:space="preserve">esults from this </w:t>
-      </w:r>
-      <w:r>
-        <w:rPr>
-          <w:rFonts w:eastAsia="Times New Roman"/>
-        </w:rPr>
-        <w:t xml:space="preserve">study suggest that </w:t>
-      </w:r>
-      <w:r>
-        <w:rPr>
-          <w:rFonts w:eastAsia="Times New Roman"/>
-        </w:rPr>
-        <w:t xml:space="preserve">achieving the ‘ideal’ </w:t>
-      </w:r>
-      <w:r>
-        <w:rPr>
-          <w:rFonts w:eastAsia="Times New Roman"/>
-        </w:rPr>
-        <w:t xml:space="preserve">reference transcriptome </w:t>
-      </w:r>
-      <w:r>
-        <w:rPr>
-          <w:rFonts w:eastAsia="Times New Roman"/>
-        </w:rPr>
-        <w:t xml:space="preserve">is like chasing </w:t>
-      </w:r>
-      <w:r>
-        <w:rPr>
-          <w:rFonts w:eastAsia="Times New Roman"/>
-        </w:rPr>
-        <w:t xml:space="preserve">a moving target and that </w:t>
-      </w:r>
-      <w:r>
-        <w:rPr>
-          <w:rFonts w:eastAsia="Times New Roman"/>
-        </w:rPr>
-        <w:t>the</w:t>
-      </w:r>
-      <w:r>
-        <w:rPr>
-          <w:rFonts w:eastAsia="Times New Roman"/>
-        </w:rPr>
-        <w:t>se</w:t>
-      </w:r>
-      <w:r>
-        <w:rPr>
-          <w:rFonts w:eastAsia="Times New Roman"/>
-        </w:rPr>
-        <w:t xml:space="preserve"> </w:t>
-      </w:r>
-      <w:r>
-        <w:rPr>
-          <w:rFonts w:eastAsia="Times New Roman"/>
-        </w:rPr>
-        <w:t xml:space="preserve">predictions </w:t>
-      </w:r>
-      <w:r>
-        <w:rPr>
-          <w:rFonts w:eastAsia="Times New Roman"/>
-        </w:rPr>
-        <w:t xml:space="preserve">may </w:t>
-      </w:r>
-      <w:r>
-        <w:rPr>
-          <w:rFonts w:eastAsia="Times New Roman"/>
-        </w:rPr>
-        <w:t xml:space="preserve">continue to </w:t>
-      </w:r>
-      <w:r>
-        <w:rPr>
-          <w:rFonts w:eastAsia="Times New Roman"/>
-        </w:rPr>
-        <w:t>improve</w:t>
-      </w:r>
-      <w:r>
-        <w:rPr>
-          <w:rFonts w:eastAsia="Times New Roman"/>
-        </w:rPr>
-        <w:t xml:space="preserve"> </w:t>
-      </w:r>
-      <w:r>
-        <w:rPr>
-          <w:rFonts w:eastAsia="Times New Roman"/>
-        </w:rPr>
-        <w:t xml:space="preserve">given </w:t>
-      </w:r>
-      <w:r>
-        <w:rPr>
-          <w:rFonts w:eastAsia="Times New Roman"/>
-        </w:rPr>
-        <w:t>updated tools</w:t>
-      </w:r>
-      <w:r>
-        <w:rPr>
-          <w:rFonts w:eastAsia="Times New Roman"/>
-        </w:rPr>
-        <w:t xml:space="preserve"> in the future</w:t>
-      </w:r>
-      <w:r>
-        <w:rPr>
-          <w:rFonts w:eastAsia="Times New Roman"/>
-        </w:rPr>
-        <w:t>.</w:t>
-      </w:r>
     </w:p>
     <w:p>
       <w:pPr>
@@ -14068,6 +13763,1027 @@
           <w:rFonts w:eastAsia="Times New Roman"/>
         </w:rPr>
       </w:pPr>
+      <w:r>
+        <w:rPr>
+          <w:rFonts w:eastAsia="Times New Roman"/>
+        </w:rPr>
+        <w:t xml:space="preserve">Evaluation with quality metrics suggested that the </w:t>
+      </w:r>
+      <w:r>
+        <w:rPr>
+          <w:rFonts w:eastAsia="Times New Roman"/>
+        </w:rPr>
+        <w:t>DIB re-</w:t>
+      </w:r>
+      <w:r>
+        <w:rPr>
+          <w:rFonts w:eastAsia="Times New Roman"/>
+        </w:rPr>
+        <w:t xml:space="preserve">assemblies were more inclusive than the NCGR assemblies. </w:t>
+      </w:r>
+      <w:r>
+        <w:rPr>
+          <w:rFonts w:eastAsia="Times New Roman"/>
+        </w:rPr>
+        <w:t>The</w:t>
+      </w:r>
+      <w:r>
+        <w:rPr>
+          <w:rFonts w:eastAsia="Times New Roman"/>
+        </w:rPr>
+        <w:t xml:space="preserve"> </w:t>
+      </w:r>
+      <w:proofErr w:type="spellStart"/>
+      <w:r>
+        <w:rPr>
+          <w:rFonts w:eastAsia="Times New Roman"/>
+        </w:rPr>
+        <w:t>Transrate</w:t>
+      </w:r>
+      <w:proofErr w:type="spellEnd"/>
+      <w:r>
+        <w:rPr>
+          <w:rFonts w:eastAsia="Times New Roman"/>
+        </w:rPr>
+        <w:t xml:space="preserve"> scores in the </w:t>
+      </w:r>
+      <w:r>
+        <w:rPr>
+          <w:rFonts w:eastAsia="Times New Roman"/>
+        </w:rPr>
+        <w:t>DIB re-</w:t>
+      </w:r>
+      <w:r>
+        <w:rPr>
+          <w:rFonts w:eastAsia="Times New Roman"/>
+        </w:rPr>
+        <w:t xml:space="preserve">assemblies </w:t>
+      </w:r>
+      <w:r>
+        <w:rPr>
+          <w:rFonts w:eastAsia="Times New Roman"/>
+        </w:rPr>
+        <w:t>compared to the NCGR ‘</w:t>
+      </w:r>
+      <w:proofErr w:type="spellStart"/>
+      <w:r>
+        <w:rPr>
+          <w:rFonts w:eastAsia="Times New Roman"/>
+        </w:rPr>
+        <w:t>nt</w:t>
+      </w:r>
+      <w:proofErr w:type="spellEnd"/>
+      <w:r>
+        <w:rPr>
+          <w:rFonts w:eastAsia="Times New Roman"/>
+        </w:rPr>
+        <w:t>’ assemblies were significantly lower, indicating that the NCGR ‘</w:t>
+      </w:r>
+      <w:proofErr w:type="spellStart"/>
+      <w:r>
+        <w:rPr>
+          <w:rFonts w:eastAsia="Times New Roman"/>
+        </w:rPr>
+        <w:t>nt</w:t>
+      </w:r>
+      <w:proofErr w:type="spellEnd"/>
+      <w:r>
+        <w:rPr>
+          <w:rFonts w:eastAsia="Times New Roman"/>
+        </w:rPr>
+        <w:t xml:space="preserve">’ assemblies </w:t>
+      </w:r>
+      <w:r>
+        <w:rPr>
+          <w:rFonts w:eastAsia="Times New Roman"/>
+        </w:rPr>
+        <w:t xml:space="preserve">had </w:t>
+      </w:r>
+      <w:r>
+        <w:rPr>
+          <w:rFonts w:eastAsia="Times New Roman"/>
+        </w:rPr>
+        <w:t xml:space="preserve">better </w:t>
+      </w:r>
+      <w:r>
+        <w:rPr>
+          <w:rFonts w:eastAsia="Times New Roman"/>
+        </w:rPr>
+        <w:t>overall read inclusion</w:t>
+      </w:r>
+      <w:r>
+        <w:rPr>
+          <w:rFonts w:eastAsia="Times New Roman"/>
+        </w:rPr>
+        <w:t xml:space="preserve"> in the assembled </w:t>
+      </w:r>
+      <w:proofErr w:type="spellStart"/>
+      <w:r>
+        <w:rPr>
+          <w:rFonts w:eastAsia="Times New Roman"/>
+        </w:rPr>
+        <w:t>contigs</w:t>
+      </w:r>
+      <w:proofErr w:type="spellEnd"/>
+      <w:r>
+        <w:rPr>
+          <w:rFonts w:eastAsia="Times New Roman"/>
+        </w:rPr>
+        <w:t xml:space="preserve"> whereas the DIB assemblies had higher </w:t>
+      </w:r>
+      <w:proofErr w:type="spellStart"/>
+      <w:r>
+        <w:rPr>
+          <w:rFonts w:eastAsia="Times New Roman"/>
+        </w:rPr>
+        <w:t>Transrate</w:t>
+      </w:r>
+      <w:proofErr w:type="spellEnd"/>
+      <w:r>
+        <w:rPr>
+          <w:rFonts w:eastAsia="Times New Roman"/>
+        </w:rPr>
+        <w:t xml:space="preserve"> scores than the NCGR ‘</w:t>
+      </w:r>
+      <w:proofErr w:type="spellStart"/>
+      <w:r>
+        <w:rPr>
+          <w:rFonts w:eastAsia="Times New Roman"/>
+        </w:rPr>
+        <w:t>cds</w:t>
+      </w:r>
+      <w:proofErr w:type="spellEnd"/>
+      <w:r>
+        <w:rPr>
+          <w:rFonts w:eastAsia="Times New Roman"/>
+        </w:rPr>
+        <w:t xml:space="preserve">’ version. This </w:t>
+      </w:r>
+      <w:r>
+        <w:rPr>
+          <w:rFonts w:eastAsia="Times New Roman"/>
+        </w:rPr>
+        <w:t xml:space="preserve">suggests </w:t>
+      </w:r>
+      <w:r>
+        <w:rPr>
+          <w:rFonts w:eastAsia="Times New Roman"/>
+        </w:rPr>
+        <w:t>that the NCGR ‘</w:t>
+      </w:r>
+      <w:proofErr w:type="spellStart"/>
+      <w:r>
+        <w:rPr>
+          <w:rFonts w:eastAsia="Times New Roman"/>
+        </w:rPr>
+        <w:t>cds</w:t>
+      </w:r>
+      <w:proofErr w:type="spellEnd"/>
+      <w:r>
+        <w:rPr>
+          <w:rFonts w:eastAsia="Times New Roman"/>
+        </w:rPr>
+        <w:t xml:space="preserve">’ version, which </w:t>
+      </w:r>
+      <w:r>
+        <w:rPr>
+          <w:rFonts w:eastAsia="Times New Roman"/>
+        </w:rPr>
+        <w:t>w</w:t>
+      </w:r>
+      <w:r>
+        <w:rPr>
+          <w:rFonts w:eastAsia="Times New Roman"/>
+        </w:rPr>
+        <w:t>as</w:t>
+      </w:r>
+      <w:r>
+        <w:rPr>
+          <w:rFonts w:eastAsia="Times New Roman"/>
+        </w:rPr>
+        <w:t xml:space="preserve"> post-processed to only include coding sequence content, w</w:t>
+      </w:r>
+      <w:r>
+        <w:rPr>
+          <w:rFonts w:eastAsia="Times New Roman"/>
+        </w:rPr>
+        <w:t>as</w:t>
+      </w:r>
+      <w:r>
+        <w:rPr>
+          <w:rFonts w:eastAsia="Times New Roman"/>
+        </w:rPr>
+        <w:t xml:space="preserve"> missing information originally in the quality-trimmed reads. </w:t>
+      </w:r>
+      <w:r>
+        <w:rPr>
+          <w:rFonts w:eastAsia="Times New Roman"/>
+        </w:rPr>
+        <w:t>T</w:t>
+      </w:r>
+      <w:r>
+        <w:rPr>
+          <w:rFonts w:eastAsia="Times New Roman"/>
+        </w:rPr>
+        <w:t xml:space="preserve">he </w:t>
+      </w:r>
+      <w:proofErr w:type="spellStart"/>
+      <w:r>
+        <w:rPr>
+          <w:rFonts w:eastAsia="Times New Roman"/>
+        </w:rPr>
+        <w:t>Transrate</w:t>
+      </w:r>
+      <w:proofErr w:type="spellEnd"/>
+      <w:r>
+        <w:rPr>
+          <w:rFonts w:eastAsia="Times New Roman"/>
+        </w:rPr>
+        <w:t xml:space="preserve"> score </w:t>
+      </w:r>
+      <w:r>
+        <w:rPr>
+          <w:rFonts w:eastAsia="Times New Roman"/>
+        </w:rPr>
+        <w:fldChar w:fldCharType="begin" w:fldLock="1"/>
+      </w:r>
+      <w:r>
+        <w:rPr>
+          <w:rFonts w:eastAsia="Times New Roman"/>
+        </w:rPr>
+        <w:instrText>ADDIN CSL_CITATION { "citationItems" : [ { "id" : "ITEM-1", "itemData" : { "DOI" : "10.1101/gr.196469.115", "ISBN" : "15495469 (Electronic)", "ISSN" : "15495469", "PMID" : "27252236", "abstract" : "TransRate is a tool for reference-free quality assessment of de novo transcriptome assemblies. Using only sequenced reads as the input, TransRate measures the quality of individual contigs and whole assemblies, enabling assembly optimization and comparison. TransRate can accurately evaluate assemblies of conserved and novel RNA molecules of any kind in any species. We show that it is more accurate than comparable methods and demonstrate its use on a variety of data.", "author" : [ { "dropping-particle" : "", "family" : "Smith-Unna", "given" : "Richard", "non-dropping-particle" : "", "parse-names" : false, "suffix" : "" }, { "dropping-particle" : "", "family" : "Boursnell", "given" : "Chris", "non-dropping-particle" : "", "parse-names" : false, "suffix" : "" }, { "dropping-particle" : "", "family" : "Patro", "given" : "Rob", "non-dropping-particle" : "", "parse-names" : false, "suffix" : "" }, { "dropping-particle" : "", "family" : "Hibberd", "given" : "Julian M", "non-dropping-particle" : "", "parse-names" : false, "suffix" : "" }, { "dropping-particle" : "", "family" : "Kelly", "given" : "Steven", "non-dropping-particle" : "", "parse-names" : false, "suffix" : "" } ], "container-title" : "Genome Research", "id" : "ITEM-1", "issue" : "8", "issued" : { "date-parts" : [ [ "2016", "8", "1" ] ] }, "page" : "1134-1144", "publisher" : "Cold Spring Harbor Laboratory Press", "title" : "TransRate: Reference-free quality assessment of de novo transcriptome assemblies", "type" : "article-journal", "volume" : "26" }, "uris" : [ "http://www.mendeley.com/documents/?uuid=fb174b9d-d892-3299-bee7-81dfb9c97419" ] } ], "mendeley" : { "formattedCitation" : "[50]", "plainTextFormattedCitation" : "[50]", "previouslyFormattedCitation" : "[50]" }, "properties" : {  }, "schema" : "https://github.com/citation-style-language/schema/raw/master/csl-citation.json" }</w:instrText>
+      </w:r>
+      <w:r>
+        <w:rPr>
+          <w:rFonts w:eastAsia="Times New Roman"/>
+        </w:rPr>
+        <w:fldChar w:fldCharType="separate"/>
+      </w:r>
+      <w:r>
+        <w:rPr>
+          <w:rFonts w:eastAsia="Times New Roman"/>
+          <w:noProof/>
+        </w:rPr>
+        <w:t>[50]</w:t>
+      </w:r>
+      <w:r>
+        <w:rPr>
+          <w:rFonts w:eastAsia="Times New Roman"/>
+        </w:rPr>
+        <w:fldChar w:fldCharType="end"/>
+      </w:r>
+      <w:r>
+        <w:rPr>
+          <w:rFonts w:eastAsia="Times New Roman"/>
+        </w:rPr>
+        <w:t xml:space="preserve"> is </w:t>
+      </w:r>
+      <w:r>
+        <w:rPr>
+          <w:rFonts w:eastAsia="Times New Roman"/>
+        </w:rPr>
+        <w:t xml:space="preserve">one of </w:t>
+      </w:r>
+      <w:r>
+        <w:rPr>
+          <w:rFonts w:eastAsia="Times New Roman"/>
+        </w:rPr>
+        <w:t xml:space="preserve">the </w:t>
+      </w:r>
+      <w:r>
+        <w:rPr>
+          <w:rFonts w:eastAsia="Times New Roman"/>
+        </w:rPr>
+        <w:t>few</w:t>
+      </w:r>
+      <w:r>
+        <w:rPr>
+          <w:rFonts w:eastAsia="Times New Roman"/>
+        </w:rPr>
+        <w:t xml:space="preserve"> metric</w:t>
+      </w:r>
+      <w:r>
+        <w:rPr>
+          <w:rFonts w:eastAsia="Times New Roman"/>
+        </w:rPr>
+        <w:t>s</w:t>
+      </w:r>
+      <w:r>
+        <w:rPr>
+          <w:rFonts w:eastAsia="Times New Roman"/>
+        </w:rPr>
+        <w:t xml:space="preserve"> available for evaluating the </w:t>
+      </w:r>
+      <w:r>
+        <w:rPr>
+          <w:rFonts w:eastAsia="Times New Roman"/>
+        </w:rPr>
+        <w:t>‘</w:t>
+      </w:r>
+      <w:r>
+        <w:rPr>
+          <w:rFonts w:eastAsia="Times New Roman"/>
+        </w:rPr>
+        <w:t>quality</w:t>
+      </w:r>
+      <w:r>
+        <w:rPr>
+          <w:rFonts w:eastAsia="Times New Roman"/>
+        </w:rPr>
+        <w:t>’</w:t>
+      </w:r>
+      <w:r>
+        <w:rPr>
+          <w:rFonts w:eastAsia="Times New Roman"/>
+        </w:rPr>
+        <w:t xml:space="preserve"> of a </w:t>
+      </w:r>
+      <w:r>
+        <w:rPr>
+          <w:rFonts w:eastAsia="Times New Roman"/>
+          <w:i/>
+        </w:rPr>
+        <w:t>de novo</w:t>
+      </w:r>
+      <w:r>
+        <w:rPr>
+          <w:rFonts w:eastAsia="Times New Roman"/>
+        </w:rPr>
+        <w:t xml:space="preserve"> transcriptome. </w:t>
+      </w:r>
+      <w:r>
+        <w:rPr>
+          <w:rFonts w:eastAsia="Times New Roman"/>
+        </w:rPr>
+        <w:t>It is similar to the</w:t>
+      </w:r>
+      <w:r>
+        <w:rPr>
+          <w:rFonts w:eastAsia="Times New Roman"/>
+        </w:rPr>
+        <w:t xml:space="preserve"> </w:t>
+      </w:r>
+      <w:r>
+        <w:rPr>
+          <w:rFonts w:eastAsia="Times New Roman"/>
+        </w:rPr>
+        <w:t xml:space="preserve">DETONATE </w:t>
+      </w:r>
+      <w:r>
+        <w:rPr>
+          <w:rFonts w:eastAsia="Times New Roman"/>
+        </w:rPr>
+        <w:t>RSEM-</w:t>
+      </w:r>
+      <w:r>
+        <w:rPr>
+          <w:rFonts w:eastAsia="Times New Roman"/>
+        </w:rPr>
+        <w:t>EVAL</w:t>
+      </w:r>
+      <w:r>
+        <w:rPr>
+          <w:rFonts w:eastAsia="Times New Roman"/>
+        </w:rPr>
+        <w:t xml:space="preserve"> score </w:t>
+      </w:r>
+      <w:r>
+        <w:rPr>
+          <w:rFonts w:eastAsia="Times New Roman"/>
+        </w:rPr>
+        <w:t xml:space="preserve">in that it </w:t>
+      </w:r>
+      <w:r>
+        <w:rPr>
+          <w:rFonts w:eastAsia="Times New Roman"/>
+        </w:rPr>
+        <w:t xml:space="preserve">returns </w:t>
+      </w:r>
+      <w:r>
+        <w:rPr>
+          <w:rFonts w:eastAsia="Times New Roman"/>
+        </w:rPr>
+        <w:t xml:space="preserve">a metric indicating how well the </w:t>
+      </w:r>
+      <w:r>
+        <w:rPr>
+          <w:rFonts w:eastAsia="Times New Roman"/>
+        </w:rPr>
+        <w:t xml:space="preserve">assembly </w:t>
+      </w:r>
+      <w:r>
+        <w:rPr>
+          <w:rFonts w:eastAsia="Times New Roman"/>
+        </w:rPr>
+        <w:t>is supported by</w:t>
+      </w:r>
+      <w:r>
+        <w:rPr>
+          <w:rFonts w:eastAsia="Times New Roman"/>
+        </w:rPr>
+        <w:t xml:space="preserve"> the read data</w:t>
+      </w:r>
+      <w:r>
+        <w:rPr>
+          <w:rFonts w:eastAsia="Times New Roman"/>
+        </w:rPr>
+        <w:t xml:space="preserve"> </w:t>
+      </w:r>
+      <w:r>
+        <w:rPr>
+          <w:rFonts w:eastAsia="Times New Roman"/>
+        </w:rPr>
+        <w:fldChar w:fldCharType="begin" w:fldLock="1"/>
+      </w:r>
+      <w:r>
+        <w:rPr>
+          <w:rFonts w:eastAsia="Times New Roman"/>
+        </w:rPr>
+        <w:instrText>ADDIN CSL_CITATION { "citationItems" : [ { "id" : "ITEM-1", "itemData" : { "DOI" : "10.1186/s13059-014-0553-5", "ISBN" : "1465-6906", "ISSN" : "1474760X", "PMID" : "25608678", "abstract" : "De novo RNA-Seq assembly facilitates the study of transcriptomes for species without sequenced genomes, but it is challenging to select the most accurate assembly in this context. To address this challenge, we developed a model-based score, RSEM-EVAL, for evaluating assemblies when the ground truth is unknown. We show that RSEM-EVAL correctly reflects assembly accuracy, as measured by REF-EVAL, a refined set of ground-truth-based scores that we also developed. Guided by RSEM-EVAL, we assembled the transcriptome of the regenerating axolotl limb; this assembly compares favorably to a previous assembly. A software package implementing our methods, DETONATE, is freely available at \\n http://deweylab.biostat.wisc.edu/detonate\\n \\n .", "author" : [ { "dropping-particle" : "", "family" : "Li", "given" : "Bo", "non-dropping-particle" : "", "parse-names" : false, "suffix" : "" }, { "dropping-particle" : "", "family" : "Fillmore", "given" : "Nathanael", "non-dropping-particle" : "", "parse-names" : false, "suffix" : "" }, { "dropping-particle" : "", "family" : "Bai", "given" : "Yongsheng", "non-dropping-particle" : "", "parse-names" : false, "suffix" : "" }, { "dropping-particle" : "", "family" : "Collins", "given" : "Mike", "non-dropping-particle" : "", "parse-names" : false, "suffix" : "" }, { "dropping-particle" : "", "family" : "Thomson", "given" : "James A", "non-dropping-particle" : "", "parse-names" : false, "suffix" : "" }, { "dropping-particle" : "", "family" : "Stewart", "given" : "Ron", "non-dropping-particle" : "", "parse-names" : false, "suffix" : "" }, { "dropping-particle" : "", "family" : "Dewey", "given" : "Colin N", "non-dropping-particle" : "", "parse-names" : false, "suffix" : "" } ], "container-title" : "Genome Biology", "id" : "ITEM-1", "issue" : "12", "issued" : { "date-parts" : [ [ "2014", "12", "21" ] ] }, "page" : "553", "publisher" : "BioMed Central", "title" : "Evaluation of de novo transcriptome assemblies from RNA-Seq data", "type" : "article-journal", "volume" : "15" }, "uris" : [ "http://www.mendeley.com/documents/?uuid=d3d2852d-a0b3-3c6d-acd1-c3c7ab2f84ba" ] } ], "mendeley" : { "formattedCitation" : "[57]", "plainTextFormattedCitation" : "[57]", "previouslyFormattedCitation" : "[57]" }, "properties" : {  }, "schema" : "https://github.com/citation-style-language/schema/raw/master/csl-citation.json" }</w:instrText>
+      </w:r>
+      <w:r>
+        <w:rPr>
+          <w:rFonts w:eastAsia="Times New Roman"/>
+        </w:rPr>
+        <w:fldChar w:fldCharType="separate"/>
+      </w:r>
+      <w:r>
+        <w:rPr>
+          <w:rFonts w:eastAsia="Times New Roman"/>
+          <w:noProof/>
+        </w:rPr>
+        <w:t>[57]</w:t>
+      </w:r>
+      <w:r>
+        <w:rPr>
+          <w:rFonts w:eastAsia="Times New Roman"/>
+        </w:rPr>
+        <w:fldChar w:fldCharType="end"/>
+      </w:r>
+      <w:r>
+        <w:rPr>
+          <w:rFonts w:eastAsia="Times New Roman"/>
+        </w:rPr>
+        <w:t>. M</w:t>
+      </w:r>
+      <w:r>
+        <w:rPr>
+          <w:rFonts w:eastAsia="Times New Roman"/>
+        </w:rPr>
+        <w:t xml:space="preserve">etrics </w:t>
+      </w:r>
+      <w:r>
+        <w:rPr>
+          <w:rFonts w:eastAsia="Times New Roman"/>
+        </w:rPr>
+        <w:t xml:space="preserve">directly </w:t>
+      </w:r>
+      <w:r>
+        <w:rPr>
+          <w:rFonts w:eastAsia="Times New Roman"/>
+        </w:rPr>
+        <w:t xml:space="preserve">evaluating the </w:t>
+      </w:r>
+      <w:r>
+        <w:rPr>
+          <w:rFonts w:eastAsia="Times New Roman"/>
+        </w:rPr>
+        <w:t xml:space="preserve">underlying </w:t>
+      </w:r>
+      <w:r>
+        <w:rPr>
+          <w:rFonts w:eastAsia="Times New Roman"/>
+        </w:rPr>
+        <w:t xml:space="preserve">de </w:t>
+      </w:r>
+      <w:proofErr w:type="spellStart"/>
+      <w:r>
+        <w:rPr>
+          <w:rFonts w:eastAsia="Times New Roman"/>
+        </w:rPr>
+        <w:t>Bruijn</w:t>
+      </w:r>
+      <w:proofErr w:type="spellEnd"/>
+      <w:r>
+        <w:rPr>
+          <w:rFonts w:eastAsia="Times New Roman"/>
+        </w:rPr>
+        <w:t xml:space="preserve"> graph data structure </w:t>
+      </w:r>
+      <w:r>
+        <w:rPr>
+          <w:rFonts w:eastAsia="Times New Roman"/>
+        </w:rPr>
+        <w:t xml:space="preserve">used to produce the </w:t>
+      </w:r>
+      <w:r>
+        <w:rPr>
+          <w:rFonts w:eastAsia="Times New Roman"/>
+        </w:rPr>
+        <w:t xml:space="preserve">assembled </w:t>
+      </w:r>
+      <w:proofErr w:type="spellStart"/>
+      <w:r>
+        <w:rPr>
+          <w:rFonts w:eastAsia="Times New Roman"/>
+        </w:rPr>
+        <w:t>contigs</w:t>
+      </w:r>
+      <w:proofErr w:type="spellEnd"/>
+      <w:r>
+        <w:rPr>
+          <w:rFonts w:eastAsia="Times New Roman"/>
+        </w:rPr>
+        <w:t xml:space="preserve"> </w:t>
+      </w:r>
+      <w:r>
+        <w:rPr>
+          <w:rFonts w:eastAsia="Times New Roman"/>
+        </w:rPr>
+        <w:t xml:space="preserve">may be </w:t>
+      </w:r>
+      <w:r>
+        <w:rPr>
+          <w:rFonts w:eastAsia="Times New Roman"/>
+        </w:rPr>
+        <w:t xml:space="preserve">better evaluators of </w:t>
+      </w:r>
+      <w:r>
+        <w:rPr>
+          <w:rFonts w:eastAsia="Times New Roman"/>
+        </w:rPr>
+        <w:t xml:space="preserve">assembly quality </w:t>
+      </w:r>
+      <w:r>
+        <w:rPr>
+          <w:rFonts w:eastAsia="Times New Roman"/>
+        </w:rPr>
+        <w:t xml:space="preserve">in the future. </w:t>
+      </w:r>
+      <w:r>
+        <w:rPr>
+          <w:rFonts w:eastAsia="Times New Roman"/>
+        </w:rPr>
+        <w:t>Here,</w:t>
+      </w:r>
+      <w:r>
+        <w:rPr>
+          <w:rFonts w:eastAsia="Times New Roman"/>
+        </w:rPr>
+        <w:t xml:space="preserve"> t</w:t>
+      </w:r>
+      <w:r>
+        <w:rPr>
+          <w:rFonts w:eastAsia="Times New Roman"/>
+        </w:rPr>
+        <w:t xml:space="preserve">he </w:t>
+      </w:r>
+      <w:r>
+        <w:rPr>
+          <w:rFonts w:eastAsia="Times New Roman"/>
+        </w:rPr>
+        <w:t>DIB re-</w:t>
+      </w:r>
+      <w:r>
+        <w:rPr>
+          <w:rFonts w:eastAsia="Times New Roman"/>
+        </w:rPr>
+        <w:t>assemblies</w:t>
+      </w:r>
+      <w:r>
+        <w:rPr>
+          <w:rFonts w:eastAsia="Times New Roman"/>
+        </w:rPr>
+        <w:t>,</w:t>
+      </w:r>
+      <w:r>
+        <w:rPr>
+          <w:rFonts w:eastAsia="Times New Roman"/>
+        </w:rPr>
+        <w:t xml:space="preserve"> </w:t>
+      </w:r>
+      <w:r>
+        <w:rPr>
+          <w:rFonts w:eastAsia="Times New Roman"/>
+        </w:rPr>
+        <w:t xml:space="preserve">which used the Trinity </w:t>
+      </w:r>
+      <w:r>
+        <w:rPr>
+          <w:rFonts w:eastAsia="Times New Roman"/>
+          <w:i/>
+        </w:rPr>
+        <w:t>de</w:t>
+      </w:r>
+      <w:r>
+        <w:rPr>
+          <w:rFonts w:eastAsia="Times New Roman"/>
+          <w:i/>
+        </w:rPr>
+        <w:t xml:space="preserve"> novo</w:t>
+      </w:r>
+      <w:r>
+        <w:rPr>
+          <w:rFonts w:eastAsia="Times New Roman"/>
+        </w:rPr>
+        <w:t xml:space="preserve"> assembly software</w:t>
+      </w:r>
+      <w:r>
+        <w:rPr>
+          <w:rFonts w:eastAsia="Times New Roman"/>
+        </w:rPr>
+        <w:t>,</w:t>
+      </w:r>
+      <w:r>
+        <w:rPr>
+          <w:rFonts w:eastAsia="Times New Roman"/>
+        </w:rPr>
+        <w:t xml:space="preserve"> </w:t>
+      </w:r>
+      <w:r>
+        <w:rPr>
+          <w:rFonts w:eastAsia="Times New Roman"/>
+        </w:rPr>
+        <w:t>typically</w:t>
+      </w:r>
+      <w:r>
+        <w:rPr>
+          <w:rFonts w:eastAsia="Times New Roman"/>
+        </w:rPr>
+        <w:t xml:space="preserve"> contained more </w:t>
+      </w:r>
+      <w:r>
+        <w:rPr>
+          <w:rFonts w:eastAsia="Times New Roman"/>
+          <w:i/>
+        </w:rPr>
+        <w:t>k</w:t>
+      </w:r>
+      <w:r>
+        <w:rPr>
+          <w:rFonts w:eastAsia="Times New Roman"/>
+        </w:rPr>
+        <w:t>-</w:t>
+      </w:r>
+      <w:proofErr w:type="spellStart"/>
+      <w:r>
+        <w:rPr>
+          <w:rFonts w:eastAsia="Times New Roman"/>
+        </w:rPr>
+        <w:t>mers</w:t>
+      </w:r>
+      <w:proofErr w:type="spellEnd"/>
+      <w:r>
+        <w:rPr>
+          <w:rFonts w:eastAsia="Times New Roman"/>
+        </w:rPr>
+        <w:t>, more annotated transcript</w:t>
+      </w:r>
+      <w:r>
+        <w:rPr>
+          <w:rFonts w:eastAsia="Times New Roman"/>
+        </w:rPr>
+        <w:t>s, and more unique gene names</w:t>
+      </w:r>
+      <w:r>
+        <w:rPr>
+          <w:rFonts w:eastAsia="Times New Roman"/>
+        </w:rPr>
+        <w:t xml:space="preserve"> than the NCGR assemblies</w:t>
+      </w:r>
+      <w:r>
+        <w:rPr>
+          <w:rFonts w:eastAsia="Times New Roman"/>
+        </w:rPr>
+        <w:t xml:space="preserve">. </w:t>
+      </w:r>
+      <w:r>
+        <w:rPr>
+          <w:rFonts w:eastAsia="Times New Roman"/>
+        </w:rPr>
+        <w:t xml:space="preserve">These points all suggest that </w:t>
+      </w:r>
+      <w:r>
+        <w:rPr>
+          <w:rFonts w:eastAsia="Times New Roman"/>
+        </w:rPr>
+        <w:t xml:space="preserve">additional content </w:t>
+      </w:r>
+      <w:r>
+        <w:rPr>
+          <w:rFonts w:eastAsia="Times New Roman"/>
+        </w:rPr>
+        <w:t xml:space="preserve">in these re-assemblies </w:t>
+      </w:r>
+      <w:r>
+        <w:rPr>
+          <w:rFonts w:eastAsia="Times New Roman"/>
+        </w:rPr>
+        <w:t xml:space="preserve">might be biologically </w:t>
+      </w:r>
+      <w:r>
+        <w:rPr>
+          <w:rFonts w:eastAsia="Times New Roman"/>
+        </w:rPr>
+        <w:t>relevant</w:t>
+      </w:r>
+      <w:r>
+        <w:rPr>
+          <w:rFonts w:eastAsia="Times New Roman"/>
+        </w:rPr>
+        <w:t xml:space="preserve"> and that these re-assemblies provide new content not available in the previous NCGR assemblies. </w:t>
+      </w:r>
+      <w:r>
+        <w:rPr>
+          <w:rFonts w:eastAsia="Times New Roman"/>
+        </w:rPr>
+        <w:t xml:space="preserve">Since </w:t>
+      </w:r>
+      <w:proofErr w:type="spellStart"/>
+      <w:r>
+        <w:rPr>
+          <w:rFonts w:eastAsia="Times New Roman"/>
+        </w:rPr>
+        <w:t>c</w:t>
+      </w:r>
+      <w:r>
+        <w:rPr>
+          <w:rFonts w:eastAsia="Times New Roman"/>
+        </w:rPr>
+        <w:t>ontigs</w:t>
+      </w:r>
+      <w:proofErr w:type="spellEnd"/>
+      <w:r>
+        <w:rPr>
+          <w:rFonts w:eastAsia="Times New Roman"/>
+        </w:rPr>
+        <w:t xml:space="preserve"> are </w:t>
+      </w:r>
+      <w:r>
+        <w:rPr>
+          <w:rFonts w:eastAsia="Times New Roman"/>
+        </w:rPr>
+        <w:t xml:space="preserve">probabilistic predictions </w:t>
+      </w:r>
+      <w:r>
+        <w:rPr>
+          <w:rFonts w:eastAsia="Times New Roman"/>
+        </w:rPr>
+        <w:t xml:space="preserve">made by </w:t>
+      </w:r>
+      <w:r>
+        <w:rPr>
+          <w:rFonts w:eastAsia="Times New Roman"/>
+        </w:rPr>
+        <w:t>assembly software</w:t>
+      </w:r>
+      <w:r>
+        <w:rPr>
+          <w:rFonts w:eastAsia="Times New Roman"/>
+        </w:rPr>
+        <w:t xml:space="preserve"> </w:t>
+      </w:r>
+      <w:r>
+        <w:rPr>
+          <w:rFonts w:eastAsia="Times New Roman"/>
+        </w:rPr>
+        <w:t>for</w:t>
+      </w:r>
+      <w:r>
+        <w:rPr>
+          <w:rFonts w:eastAsia="Times New Roman"/>
+        </w:rPr>
+        <w:t xml:space="preserve"> </w:t>
+      </w:r>
+      <w:r>
+        <w:rPr>
+          <w:rFonts w:eastAsia="Times New Roman"/>
+        </w:rPr>
+        <w:t xml:space="preserve">full-length </w:t>
+      </w:r>
+      <w:r>
+        <w:rPr>
+          <w:rFonts w:eastAsia="Times New Roman"/>
+        </w:rPr>
+        <w:t>transcripts</w:t>
+      </w:r>
+      <w:r>
+        <w:rPr>
+          <w:rFonts w:eastAsia="Times New Roman"/>
+        </w:rPr>
+        <w:t xml:space="preserve"> </w:t>
+      </w:r>
+      <w:r>
+        <w:rPr>
+          <w:rFonts w:eastAsia="Times New Roman"/>
+        </w:rPr>
+        <w:fldChar w:fldCharType="begin" w:fldLock="1"/>
+      </w:r>
+      <w:r>
+        <w:rPr>
+          <w:rFonts w:eastAsia="Times New Roman"/>
+        </w:rPr>
+        <w:instrText>ADDIN CSL_CITATION { "citationItems" : [ { "id" : "ITEM-1", "itemData" : { "DOI" : "10.1186/s13059-014-0553-5", "ISBN" : "1465-6906", "ISSN" : "1474760X", "PMID" : "25608678", "abstract" : "De novo RNA-Seq assembly facilitates the study of transcriptomes for species without sequenced genomes, but it is challenging to select the most accurate assembly in this context. To address this challenge, we developed a model-based score, RSEM-EVAL, for evaluating assemblies when the ground truth is unknown. We show that RSEM-EVAL correctly reflects assembly accuracy, as measured by REF-EVAL, a refined set of ground-truth-based scores that we also developed. Guided by RSEM-EVAL, we assembled the transcriptome of the regenerating axolotl limb; this assembly compares favorably to a previous assembly. A software package implementing our methods, DETONATE, is freely available at \\n http://deweylab.biostat.wisc.edu/detonate\\n \\n .", "author" : [ { "dropping-particle" : "", "family" : "Li", "given" : "Bo", "non-dropping-particle" : "", "parse-names" : false, "suffix" : "" }, { "dropping-particle" : "", "family" : "Fillmore", "given" : "Nathanael", "non-dropping-particle" : "", "parse-names" : false, "suffix" : "" }, { "dropping-particle" : "", "family" : "Bai", "given" : "Yongsheng", "non-dropping-particle" : "", "parse-names" : false, "suffix" : "" }, { "dropping-particle" : "", "family" : "Collins", "given" : "Mike", "non-dropping-particle" : "", "parse-names" : false, "suffix" : "" }, { "dropping-particle" : "", "family" : "Thomson", "given" : "James A", "non-dropping-particle" : "", "parse-names" : false, "suffix" : "" }, { "dropping-particle" : "", "family" : "Stewart", "given" : "Ron", "non-dropping-particle" : "", "parse-names" : false, "suffix" : "" }, { "dropping-particle" : "", "family" : "Dewey", "given" : "Colin N", "non-dropping-particle" : "", "parse-names" : false, "suffix" : "" } ], "container-title" : "Genome Biology", "id" : "ITEM-1", "issue" : "12", "issued" : { "date-parts" : [ [ "2014", "12", "21" ] ] }, "page" : "553", "publisher" : "BioMed Central", "title" : "Evaluation of de novo transcriptome assemblies from RNA-Seq data", "type" : "article-journal", "volume" : "15" }, "uris" : [ "http://www.mendeley.com/documents/?uuid=d3d2852d-a0b3-3c6d-acd1-c3c7ab2f84ba" ] } ], "mendeley" : { "formattedCitation" : "[57]", "plainTextFormattedCitation" : "[57]", "previouslyFormattedCitation" : "[57]" }, "properties" : {  }, "schema" : "https://github.com/citation-style-language/schema/raw/master/csl-citation.json" }</w:instrText>
+      </w:r>
+      <w:r>
+        <w:rPr>
+          <w:rFonts w:eastAsia="Times New Roman"/>
+        </w:rPr>
+        <w:fldChar w:fldCharType="separate"/>
+      </w:r>
+      <w:r>
+        <w:rPr>
+          <w:rFonts w:eastAsia="Times New Roman"/>
+          <w:noProof/>
+        </w:rPr>
+        <w:t>[57]</w:t>
+      </w:r>
+      <w:r>
+        <w:rPr>
+          <w:rFonts w:eastAsia="Times New Roman"/>
+        </w:rPr>
+        <w:fldChar w:fldCharType="end"/>
+      </w:r>
+      <w:r>
+        <w:rPr>
+          <w:rFonts w:eastAsia="Times New Roman"/>
+        </w:rPr>
+        <w:t>,</w:t>
+      </w:r>
+      <w:r>
+        <w:rPr>
+          <w:rFonts w:eastAsia="Times New Roman"/>
+        </w:rPr>
+        <w:t xml:space="preserve"> </w:t>
+      </w:r>
+      <w:r>
+        <w:rPr>
+          <w:rFonts w:eastAsia="Times New Roman"/>
+        </w:rPr>
+        <w:t>‘</w:t>
+      </w:r>
+      <w:r>
+        <w:rPr>
+          <w:rFonts w:eastAsia="Times New Roman"/>
+        </w:rPr>
+        <w:t>f</w:t>
+      </w:r>
+      <w:r>
+        <w:rPr>
+          <w:rFonts w:eastAsia="Times New Roman"/>
+        </w:rPr>
+        <w:t>inal’</w:t>
+      </w:r>
+      <w:r>
+        <w:rPr>
+          <w:rFonts w:eastAsia="Times New Roman"/>
+        </w:rPr>
+        <w:t xml:space="preserve"> </w:t>
+      </w:r>
+      <w:r>
+        <w:rPr>
+          <w:rFonts w:eastAsia="Times New Roman"/>
+        </w:rPr>
+        <w:t xml:space="preserve">reference </w:t>
+      </w:r>
+      <w:r>
+        <w:rPr>
+          <w:rFonts w:eastAsia="Times New Roman"/>
+        </w:rPr>
+        <w:t xml:space="preserve">assemblies are </w:t>
+      </w:r>
+      <w:r>
+        <w:rPr>
+          <w:rFonts w:eastAsia="Times New Roman"/>
+        </w:rPr>
+        <w:t xml:space="preserve">approximations of the full set of </w:t>
+      </w:r>
+      <w:r>
+        <w:rPr>
+          <w:rFonts w:eastAsia="Times New Roman"/>
+        </w:rPr>
+        <w:t xml:space="preserve">transcripts </w:t>
+      </w:r>
+      <w:r>
+        <w:rPr>
+          <w:rFonts w:eastAsia="Times New Roman"/>
+        </w:rPr>
+        <w:t xml:space="preserve">in the transcriptome. </w:t>
+      </w:r>
+      <w:r>
+        <w:rPr>
+          <w:rFonts w:eastAsia="Times New Roman"/>
+        </w:rPr>
+        <w:t>R</w:t>
+      </w:r>
+      <w:r>
+        <w:rPr>
+          <w:rFonts w:eastAsia="Times New Roman"/>
+        </w:rPr>
+        <w:t xml:space="preserve">esults from this </w:t>
+      </w:r>
+      <w:r>
+        <w:rPr>
+          <w:rFonts w:eastAsia="Times New Roman"/>
+        </w:rPr>
+        <w:t xml:space="preserve">study suggest that </w:t>
+      </w:r>
+      <w:r>
+        <w:rPr>
+          <w:rFonts w:eastAsia="Times New Roman"/>
+        </w:rPr>
+        <w:t xml:space="preserve">achieving the ‘ideal’ </w:t>
+      </w:r>
+      <w:r>
+        <w:rPr>
+          <w:rFonts w:eastAsia="Times New Roman"/>
+        </w:rPr>
+        <w:t xml:space="preserve">reference transcriptome </w:t>
+      </w:r>
+      <w:r>
+        <w:rPr>
+          <w:rFonts w:eastAsia="Times New Roman"/>
+        </w:rPr>
+        <w:t xml:space="preserve">is like chasing </w:t>
+      </w:r>
+      <w:r>
+        <w:rPr>
+          <w:rFonts w:eastAsia="Times New Roman"/>
+        </w:rPr>
+        <w:t xml:space="preserve">a moving target and that </w:t>
+      </w:r>
+      <w:r>
+        <w:rPr>
+          <w:rFonts w:eastAsia="Times New Roman"/>
+        </w:rPr>
+        <w:t>the</w:t>
+      </w:r>
+      <w:r>
+        <w:rPr>
+          <w:rFonts w:eastAsia="Times New Roman"/>
+        </w:rPr>
+        <w:t>se</w:t>
+      </w:r>
+      <w:r>
+        <w:rPr>
+          <w:rFonts w:eastAsia="Times New Roman"/>
+        </w:rPr>
+        <w:t xml:space="preserve"> </w:t>
+      </w:r>
+      <w:r>
+        <w:rPr>
+          <w:rFonts w:eastAsia="Times New Roman"/>
+        </w:rPr>
+        <w:t xml:space="preserve">predictions </w:t>
+      </w:r>
+      <w:r>
+        <w:rPr>
+          <w:rFonts w:eastAsia="Times New Roman"/>
+        </w:rPr>
+        <w:t xml:space="preserve">may </w:t>
+      </w:r>
+      <w:r>
+        <w:rPr>
+          <w:rFonts w:eastAsia="Times New Roman"/>
+        </w:rPr>
+        <w:t xml:space="preserve">continue to </w:t>
+      </w:r>
+      <w:r>
+        <w:rPr>
+          <w:rFonts w:eastAsia="Times New Roman"/>
+        </w:rPr>
+        <w:t>improve</w:t>
+      </w:r>
+      <w:r>
+        <w:rPr>
+          <w:rFonts w:eastAsia="Times New Roman"/>
+        </w:rPr>
+        <w:t xml:space="preserve"> </w:t>
+      </w:r>
+      <w:r>
+        <w:rPr>
+          <w:rFonts w:eastAsia="Times New Roman"/>
+        </w:rPr>
+        <w:t xml:space="preserve">given </w:t>
+      </w:r>
+      <w:r>
+        <w:rPr>
+          <w:rFonts w:eastAsia="Times New Roman"/>
+        </w:rPr>
+        <w:t>updated tools</w:t>
+      </w:r>
+      <w:r>
+        <w:rPr>
+          <w:rFonts w:eastAsia="Times New Roman"/>
+        </w:rPr>
+        <w:t xml:space="preserve"> in the future</w:t>
+      </w:r>
+      <w:r>
+        <w:rPr>
+          <w:rFonts w:eastAsia="Times New Roman"/>
+        </w:rPr>
+        <w:t>.</w:t>
+      </w:r>
     </w:p>
     <w:p>
       <w:pPr>
@@ -14077,6 +14793,15 @@
           <w:rFonts w:eastAsia="Times New Roman"/>
         </w:rPr>
       </w:pPr>
+    </w:p>
+    <w:p>
+      <w:pPr>
+        <w:pStyle w:val="Normal11"/>
+        <w:spacing w:line="240" w:lineRule="auto"/>
+        <w:rPr>
+          <w:rFonts w:eastAsia="Times New Roman"/>
+        </w:rPr>
+      </w:pPr>
       <w:r>
         <w:rPr>
           <w:rFonts w:eastAsia="Times New Roman"/>
@@ -14123,13 +14848,7 @@
         <w:rPr>
           <w:rFonts w:eastAsia="Times New Roman"/>
         </w:rPr>
-        <w:t xml:space="preserve"> of the original data s</w:t>
-      </w:r>
-      <w:r>
-        <w:rPr>
-          <w:rFonts w:eastAsia="Times New Roman"/>
-        </w:rPr>
-        <w:t xml:space="preserve">ince MMETSP data had only 50 </w:t>
+        <w:t xml:space="preserve"> of the original data since MMETSP data had only 50 </w:t>
       </w:r>
       <w:proofErr w:type="spellStart"/>
       <w:r>
@@ -14198,6 +14917,12 @@
         <w:rPr>
           <w:rFonts w:eastAsia="Times New Roman"/>
         </w:rPr>
+        <w:t xml:space="preserve">with </w:t>
+      </w:r>
+      <w:r>
+        <w:rPr>
+          <w:rFonts w:eastAsia="Times New Roman"/>
+        </w:rPr>
         <w:t xml:space="preserve">a more expensive data collection endeavor. </w:t>
       </w:r>
       <w:r>
@@ -14345,13 +15070,180 @@
         <w:rPr>
           <w:rFonts w:eastAsia="Times New Roman"/>
         </w:rPr>
-        <w:t xml:space="preserve">assembling data with new tools can yield new results. </w:t>
-      </w:r>
-      <w:r>
-        <w:rPr>
-          <w:rFonts w:eastAsia="Times New Roman"/>
-        </w:rPr>
-        <w:t xml:space="preserve"> </w:t>
+        <w:t>assembling data with new tools can yield new results.</w:t>
+      </w:r>
+    </w:p>
+    <w:p>
+      <w:pPr>
+        <w:pStyle w:val="Normal11"/>
+        <w:spacing w:line="240" w:lineRule="auto"/>
+        <w:rPr>
+          <w:rFonts w:eastAsia="Times New Roman"/>
+        </w:rPr>
+      </w:pPr>
+    </w:p>
+    <w:p>
+      <w:pPr>
+        <w:pStyle w:val="Normal11"/>
+        <w:spacing w:line="240" w:lineRule="auto"/>
+        <w:rPr>
+          <w:rFonts w:eastAsia="Times New Roman"/>
+        </w:rPr>
+      </w:pPr>
+      <w:r>
+        <w:rPr>
+          <w:rFonts w:eastAsia="Times New Roman"/>
+        </w:rPr>
+        <w:t>T</w:t>
+      </w:r>
+      <w:r>
+        <w:rPr>
+          <w:rFonts w:eastAsia="Times New Roman"/>
+        </w:rPr>
+        <w:t xml:space="preserve">he </w:t>
+      </w:r>
+      <w:r>
+        <w:rPr>
+          <w:rFonts w:eastAsia="Times New Roman"/>
+        </w:rPr>
+        <w:t>DIB re-</w:t>
+      </w:r>
+      <w:r>
+        <w:rPr>
+          <w:rFonts w:eastAsia="Times New Roman"/>
+        </w:rPr>
+        <w:t>assemblies</w:t>
+      </w:r>
+      <w:r>
+        <w:rPr>
+          <w:rFonts w:eastAsia="Times New Roman"/>
+        </w:rPr>
+        <w:t>, including the additional biologically relevant information,</w:t>
+      </w:r>
+      <w:r>
+        <w:rPr>
+          <w:rFonts w:eastAsia="Times New Roman"/>
+        </w:rPr>
+        <w:t xml:space="preserve"> are likely to be </w:t>
+      </w:r>
+      <w:r>
+        <w:rPr>
+          <w:rFonts w:eastAsia="Times New Roman"/>
+        </w:rPr>
+        <w:t>meta-</w:t>
+      </w:r>
+      <w:proofErr w:type="spellStart"/>
+      <w:r>
+        <w:rPr>
+          <w:rFonts w:eastAsia="Times New Roman"/>
+        </w:rPr>
+        <w:t>transtriptomes</w:t>
+      </w:r>
+      <w:proofErr w:type="spellEnd"/>
+      <w:r>
+        <w:rPr>
+          <w:rFonts w:eastAsia="Times New Roman"/>
+        </w:rPr>
+        <w:t xml:space="preserve">. Even though these samples were </w:t>
+      </w:r>
+      <w:r>
+        <w:rPr>
+          <w:rFonts w:eastAsia="Times New Roman"/>
+        </w:rPr>
+        <w:t xml:space="preserve">purposefully </w:t>
+      </w:r>
+      <w:r>
+        <w:rPr>
+          <w:rFonts w:eastAsia="Times New Roman"/>
+        </w:rPr>
+        <w:t xml:space="preserve">cultured to target a </w:t>
+      </w:r>
+      <w:r>
+        <w:rPr>
+          <w:rFonts w:eastAsia="Times New Roman"/>
+        </w:rPr>
+        <w:t>specific</w:t>
+      </w:r>
+      <w:r>
+        <w:rPr>
+          <w:rFonts w:eastAsia="Times New Roman"/>
+        </w:rPr>
+        <w:t xml:space="preserve"> strain or species, conditions were likely not steri</w:t>
+      </w:r>
+      <w:r>
+        <w:rPr>
+          <w:rFonts w:eastAsia="Times New Roman"/>
+        </w:rPr>
+        <w:t>le</w:t>
+      </w:r>
+      <w:r>
+        <w:rPr>
+          <w:rFonts w:eastAsia="Times New Roman"/>
+        </w:rPr>
+        <w:t>. S</w:t>
+      </w:r>
+      <w:r>
+        <w:rPr>
+          <w:rFonts w:eastAsia="Times New Roman"/>
+        </w:rPr>
+        <w:t xml:space="preserve">equencing data, and unique </w:t>
+      </w:r>
+      <w:r>
+        <w:rPr>
+          <w:rFonts w:eastAsia="Times New Roman"/>
+          <w:i/>
+        </w:rPr>
+        <w:t>k-</w:t>
+      </w:r>
+      <w:proofErr w:type="spellStart"/>
+      <w:r>
+        <w:rPr>
+          <w:rFonts w:eastAsia="Times New Roman"/>
+        </w:rPr>
+        <w:t>mer</w:t>
+      </w:r>
+      <w:proofErr w:type="spellEnd"/>
+      <w:r>
+        <w:rPr>
+          <w:rFonts w:eastAsia="Times New Roman"/>
+        </w:rPr>
+        <w:t xml:space="preserve"> content, </w:t>
+      </w:r>
+      <w:r>
+        <w:rPr>
+          <w:rFonts w:eastAsia="Times New Roman"/>
+        </w:rPr>
+        <w:t xml:space="preserve">may include bacteria, viruses, and other constituents </w:t>
+      </w:r>
+      <w:r>
+        <w:rPr>
+          <w:rFonts w:eastAsia="Times New Roman"/>
+        </w:rPr>
+        <w:t xml:space="preserve">that occurred </w:t>
+      </w:r>
+      <w:r>
+        <w:rPr>
+          <w:rFonts w:eastAsia="Times New Roman"/>
+        </w:rPr>
+        <w:t xml:space="preserve">within </w:t>
+      </w:r>
+      <w:r>
+        <w:rPr>
+          <w:rFonts w:eastAsia="Times New Roman"/>
+        </w:rPr>
+        <w:t xml:space="preserve">the sample </w:t>
+      </w:r>
+      <w:r>
+        <w:rPr>
+          <w:rFonts w:eastAsia="Times New Roman"/>
+        </w:rPr>
+        <w:t>community.</w:t>
+      </w:r>
+      <w:r>
+        <w:rPr>
+          <w:rFonts w:eastAsia="Times New Roman"/>
+        </w:rPr>
+        <w:t xml:space="preserve"> We did not make an attempt to de-contaminate the assemblies.</w:t>
       </w:r>
     </w:p>
     <w:p>
@@ -14538,6 +15430,7 @@
         <w:rPr>
           <w:rFonts w:eastAsia="Times New Roman"/>
         </w:rPr>
+        <w:lastRenderedPageBreak/>
         <w:t xml:space="preserve">The automated and </w:t>
       </w:r>
       <w:r>
@@ -15233,14 +16126,7 @@
         <w:rPr>
           <w:rFonts w:eastAsia="Times New Roman"/>
         </w:rPr>
-        <w:t xml:space="preserve"> of 15 plant </w:t>
-      </w:r>
-      <w:r>
-        <w:rPr>
-          <w:rFonts w:eastAsia="Times New Roman"/>
-        </w:rPr>
-        <w:lastRenderedPageBreak/>
-        <w:t>and animals species</w:t>
+        <w:t xml:space="preserve"> of 15 plant and animals species</w:t>
       </w:r>
       <w:r>
         <w:rPr>
@@ -15814,6 +16700,7 @@
           <w:rFonts w:eastAsia="Times New Roman"/>
           <w:b/>
         </w:rPr>
+        <w:lastRenderedPageBreak/>
         <w:t>Conclusion</w:t>
       </w:r>
     </w:p>
@@ -16122,25 +17009,7 @@
         <w:rPr>
           <w:rFonts w:eastAsia="Times New Roman"/>
         </w:rPr>
-        <w:t xml:space="preserve"> both </w:t>
-      </w:r>
-      <w:r>
-        <w:rPr>
-          <w:rFonts w:eastAsia="Times New Roman"/>
-        </w:rPr>
-        <w:t>similar and diverse</w:t>
-      </w:r>
-      <w:r>
-        <w:rPr>
-          <w:rFonts w:eastAsia="Times New Roman"/>
-        </w:rPr>
-        <w:t xml:space="preserve"> </w:t>
-      </w:r>
-      <w:r>
-        <w:rPr>
-          <w:rFonts w:eastAsia="Times New Roman"/>
-        </w:rPr>
-        <w:t>datasets</w:t>
+        <w:t xml:space="preserve"> both similar and diverse datasets</w:t>
       </w:r>
       <w:r>
         <w:rPr>
@@ -16401,23 +17270,6 @@
         </w:rPr>
         <w:t>with allocation TG-BIO160028.</w:t>
       </w:r>
-    </w:p>
-    <w:p>
-      <w:pPr>
-        <w:pStyle w:val="Normal1"/>
-        <w:spacing w:line="240" w:lineRule="auto"/>
-        <w:rPr>
-          <w:rFonts w:eastAsia="Times New Roman"/>
-        </w:rPr>
-      </w:pPr>
-    </w:p>
-    <w:p>
-      <w:pPr>
-        <w:rPr>
-          <w:rFonts w:eastAsia="Times New Roman"/>
-          <w:b/>
-        </w:rPr>
-      </w:pPr>
       <w:r>
         <w:rPr>
           <w:rFonts w:eastAsia="Times New Roman"/>
@@ -18245,7 +19097,6 @@
           <w:tcPr>
             <w:tcW w:w="3978" w:type="dxa"/>
             <w:tcBorders>
-              <w:bottom w:val="single" w:sz="4" w:space="0" w:color="auto"/>
               <w:right w:val="single" w:sz="4" w:space="0" w:color="auto"/>
             </w:tcBorders>
           </w:tcPr>
@@ -18283,7 +19134,6 @@
             <w:tcW w:w="2070" w:type="dxa"/>
             <w:tcBorders>
               <w:left w:val="single" w:sz="4" w:space="0" w:color="auto"/>
-              <w:bottom w:val="single" w:sz="4" w:space="0" w:color="auto"/>
               <w:right w:val="single" w:sz="4" w:space="0" w:color="auto"/>
             </w:tcBorders>
           </w:tcPr>
@@ -18313,6 +19163,103 @@
             <w:tcW w:w="2250" w:type="dxa"/>
             <w:tcBorders>
               <w:left w:val="single" w:sz="4" w:space="0" w:color="auto"/>
+            </w:tcBorders>
+          </w:tcPr>
+          <w:p>
+            <w:pPr>
+              <w:pBdr>
+                <w:top w:val="none" w:sz="0" w:space="0" w:color="auto"/>
+                <w:left w:val="none" w:sz="0" w:space="0" w:color="auto"/>
+                <w:bottom w:val="none" w:sz="0" w:space="0" w:color="auto"/>
+                <w:right w:val="none" w:sz="0" w:space="0" w:color="auto"/>
+                <w:between w:val="none" w:sz="0" w:space="0" w:color="auto"/>
+              </w:pBdr>
+              <w:rPr>
+                <w:rFonts w:eastAsia="Times New Roman"/>
+              </w:rPr>
+            </w:pPr>
+            <w:r>
+              <w:rPr>
+                <w:rFonts w:eastAsia="Times New Roman"/>
+              </w:rPr>
+              <w:t>626</w:t>
+            </w:r>
+          </w:p>
+        </w:tc>
+      </w:tr>
+      <w:tr>
+        <w:tc>
+          <w:tcPr>
+            <w:tcW w:w="3978" w:type="dxa"/>
+            <w:tcBorders>
+              <w:bottom w:val="single" w:sz="4" w:space="0" w:color="auto"/>
+              <w:right w:val="single" w:sz="4" w:space="0" w:color="auto"/>
+            </w:tcBorders>
+          </w:tcPr>
+          <w:p>
+            <w:pPr>
+              <w:pBdr>
+                <w:top w:val="none" w:sz="0" w:space="0" w:color="auto"/>
+                <w:left w:val="none" w:sz="0" w:space="0" w:color="auto"/>
+                <w:bottom w:val="none" w:sz="0" w:space="0" w:color="auto"/>
+                <w:right w:val="none" w:sz="0" w:space="0" w:color="auto"/>
+                <w:between w:val="none" w:sz="0" w:space="0" w:color="auto"/>
+              </w:pBdr>
+              <w:rPr>
+                <w:rFonts w:eastAsia="Times New Roman"/>
+              </w:rPr>
+            </w:pPr>
+            <w:r>
+              <w:rPr>
+                <w:rFonts w:eastAsia="Times New Roman"/>
+              </w:rPr>
+              <w:t xml:space="preserve">% Complete BUSCO, </w:t>
+            </w:r>
+            <w:proofErr w:type="spellStart"/>
+            <w:r>
+              <w:rPr>
+                <w:rFonts w:eastAsia="Times New Roman"/>
+              </w:rPr>
+              <w:t>Eukaryota</w:t>
+            </w:r>
+            <w:proofErr w:type="spellEnd"/>
+          </w:p>
+        </w:tc>
+        <w:tc>
+          <w:tcPr>
+            <w:tcW w:w="2070" w:type="dxa"/>
+            <w:tcBorders>
+              <w:left w:val="single" w:sz="4" w:space="0" w:color="auto"/>
+              <w:bottom w:val="single" w:sz="4" w:space="0" w:color="auto"/>
+              <w:right w:val="single" w:sz="4" w:space="0" w:color="auto"/>
+            </w:tcBorders>
+          </w:tcPr>
+          <w:p>
+            <w:pPr>
+              <w:pBdr>
+                <w:top w:val="none" w:sz="0" w:space="0" w:color="auto"/>
+                <w:left w:val="none" w:sz="0" w:space="0" w:color="auto"/>
+                <w:bottom w:val="none" w:sz="0" w:space="0" w:color="auto"/>
+                <w:right w:val="none" w:sz="0" w:space="0" w:color="auto"/>
+                <w:between w:val="none" w:sz="0" w:space="0" w:color="auto"/>
+              </w:pBdr>
+              <w:rPr>
+                <w:rFonts w:eastAsia="Times New Roman"/>
+              </w:rPr>
+            </w:pPr>
+            <w:r>
+              <w:rPr>
+                <w:rFonts w:eastAsia="Times New Roman"/>
+              </w:rPr>
+              <w:t>374</w:t>
+            </w:r>
+          </w:p>
+        </w:tc>
+        <w:tc>
+          <w:tcPr>
+            <w:tcW w:w="2250" w:type="dxa"/>
+            <w:tcBorders>
+              <w:left w:val="single" w:sz="4" w:space="0" w:color="auto"/>
               <w:bottom w:val="single" w:sz="4" w:space="0" w:color="auto"/>
             </w:tcBorders>
           </w:tcPr>
@@ -18333,7 +19280,7 @@
               <w:rPr>
                 <w:rFonts w:eastAsia="Times New Roman"/>
               </w:rPr>
-              <w:t>626</w:t>
+              <w:t>301</w:t>
             </w:r>
           </w:p>
         </w:tc>
@@ -18697,87 +19644,6 @@
           <w:rFonts w:eastAsia="Times New Roman"/>
         </w:rPr>
       </w:pPr>
-    </w:p>
-    <w:p>
-      <w:pPr>
-        <w:pStyle w:val="Normal1"/>
-        <w:suppressLineNumbers/>
-        <w:rPr>
-          <w:rFonts w:eastAsia="Times New Roman"/>
-        </w:rPr>
-      </w:pPr>
-    </w:p>
-    <w:p>
-      <w:pPr>
-        <w:pStyle w:val="Normal1"/>
-        <w:suppressLineNumbers/>
-        <w:rPr>
-          <w:rFonts w:eastAsia="Times New Roman"/>
-        </w:rPr>
-      </w:pPr>
-    </w:p>
-    <w:p>
-      <w:pPr>
-        <w:pStyle w:val="Normal1"/>
-        <w:suppressLineNumbers/>
-        <w:rPr>
-          <w:rFonts w:eastAsia="Times New Roman"/>
-        </w:rPr>
-      </w:pPr>
-    </w:p>
-    <w:p>
-      <w:pPr>
-        <w:pStyle w:val="Normal1"/>
-        <w:suppressLineNumbers/>
-        <w:rPr>
-          <w:rFonts w:eastAsia="Times New Roman"/>
-        </w:rPr>
-      </w:pPr>
-    </w:p>
-    <w:p>
-      <w:pPr>
-        <w:pStyle w:val="Normal1"/>
-        <w:suppressLineNumbers/>
-        <w:rPr>
-          <w:rFonts w:eastAsia="Times New Roman"/>
-        </w:rPr>
-      </w:pPr>
-    </w:p>
-    <w:p>
-      <w:pPr>
-        <w:pStyle w:val="Normal1"/>
-        <w:suppressLineNumbers/>
-        <w:rPr>
-          <w:rFonts w:eastAsia="Times New Roman"/>
-        </w:rPr>
-      </w:pPr>
-    </w:p>
-    <w:p>
-      <w:pPr>
-        <w:pStyle w:val="Normal1"/>
-        <w:suppressLineNumbers/>
-        <w:rPr>
-          <w:rFonts w:eastAsia="Times New Roman"/>
-        </w:rPr>
-      </w:pPr>
-    </w:p>
-    <w:p>
-      <w:pPr>
-        <w:pStyle w:val="Normal1"/>
-        <w:suppressLineNumbers/>
-        <w:rPr>
-          <w:rFonts w:eastAsia="Times New Roman"/>
-        </w:rPr>
-      </w:pPr>
-    </w:p>
-    <w:p>
-      <w:pPr>
-        <w:pStyle w:val="Normal1"/>
-        <w:suppressLineNumbers/>
-        <w:rPr>
-          <w:rFonts w:eastAsia="Times New Roman"/>
-        </w:rPr>
-      </w:pPr>
       <w:r>
         <w:rPr>
           <w:rFonts w:eastAsia="Times New Roman"/>
@@ -18785,273 +19651,11 @@
           <w:lang w:val="en-US"/>
         </w:rPr>
         <w:lastRenderedPageBreak/>
-        <mc:AlternateContent>
-          <mc:Choice Requires="wps">
-            <w:drawing>
-              <wp:anchor distT="0" distB="0" distL="114300" distR="114300" simplePos="0" relativeHeight="251679744" behindDoc="0" locked="0" layoutInCell="1" allowOverlap="1" wp14:anchorId="192CC967" wp14:editId="462B45FB">
-                <wp:simplePos x="0" y="0"/>
-                <wp:positionH relativeFrom="column">
-                  <wp:posOffset>624840</wp:posOffset>
-                </wp:positionH>
-                <wp:positionV relativeFrom="paragraph">
-                  <wp:posOffset>139065</wp:posOffset>
-                </wp:positionV>
-                <wp:extent cx="330200" cy="914400"/>
-                <wp:effectExtent l="0" t="0" r="0" b="0"/>
-                <wp:wrapSquare wrapText="bothSides"/>
-                <wp:docPr id="25" name="Text Box 25"/>
-                <wp:cNvGraphicFramePr/>
-                <a:graphic xmlns:a="http://schemas.openxmlformats.org/drawingml/2006/main">
-                  <a:graphicData uri="http://schemas.microsoft.com/office/word/2010/wordprocessingShape">
-                    <wps:wsp>
-                      <wps:cNvSpPr txBox="1"/>
-                      <wps:spPr>
-                        <a:xfrm>
-                          <a:off x="0" y="0"/>
-                          <a:ext cx="330200" cy="914400"/>
-                        </a:xfrm>
-                        <a:prstGeom prst="rect">
-                          <a:avLst/>
-                        </a:prstGeom>
-                        <a:noFill/>
-                        <a:ln>
-                          <a:noFill/>
-                        </a:ln>
-                        <a:effectLst/>
-                      </wps:spPr>
-                      <wps:style>
-                        <a:lnRef idx="0">
-                          <a:schemeClr val="accent1"/>
-                        </a:lnRef>
-                        <a:fillRef idx="0">
-                          <a:schemeClr val="accent1"/>
-                        </a:fillRef>
-                        <a:effectRef idx="0">
-                          <a:schemeClr val="accent1"/>
-                        </a:effectRef>
-                        <a:fontRef idx="minor">
-                          <a:schemeClr val="dk1"/>
-                        </a:fontRef>
-                      </wps:style>
-                      <wps:txbx>
-                        <w:txbxContent>
-                          <w:p>
-                            <w:pPr>
-                              <w:rPr>
-                                <w:b/>
-                                <w:sz w:val="32"/>
-                                <w:szCs w:val="32"/>
-                                <w:lang w:val="en-US"/>
-                              </w:rPr>
-                            </w:pPr>
-                            <w:r>
-                              <w:rPr>
-                                <w:b/>
-                                <w:sz w:val="32"/>
-                                <w:szCs w:val="32"/>
-                                <w:lang w:val="en-US"/>
-                              </w:rPr>
-                              <w:t>A</w:t>
-                            </w:r>
-                          </w:p>
-                        </w:txbxContent>
-                      </wps:txbx>
-                      <wps:bodyPr rot="0" spcFirstLastPara="0" vertOverflow="overflow" horzOverflow="overflow" vert="horz" wrap="none" lIns="91440" tIns="45720" rIns="91440" bIns="45720" numCol="1" spcCol="0" rtlCol="0" fromWordArt="0" anchor="t" anchorCtr="0" forceAA="0" compatLnSpc="1">
-                        <a:prstTxWarp prst="textNoShape">
-                          <a:avLst/>
-                        </a:prstTxWarp>
-                        <a:noAutofit/>
-                      </wps:bodyPr>
-                    </wps:wsp>
-                  </a:graphicData>
-                </a:graphic>
-              </wp:anchor>
-            </w:drawing>
-          </mc:Choice>
-          <mc:Fallback>
-            <w:pict>
-              <v:shapetype w14:anchorId="192CC967" id="_x0000_t202" coordsize="21600,21600" o:spt="202" path="m0,0l0,21600,21600,21600,21600,0xe">
-                <v:stroke joinstyle="miter"/>
-                <v:path gradientshapeok="t" o:connecttype="rect"/>
-              </v:shapetype>
-              <v:shape id="Text Box 25" o:spid="_x0000_s1026" type="#_x0000_t202" style="position:absolute;margin-left:49.2pt;margin-top:10.95pt;width:26pt;height:1in;z-index:251679744;visibility:visible;mso-wrap-style:none;mso-wrap-distance-left:9pt;mso-wrap-distance-top:0;mso-wrap-distance-right:9pt;mso-wrap-distance-bottom:0;mso-position-horizontal:absolute;mso-position-horizontal-relative:text;mso-position-vertical:absolute;mso-position-vertical-relative:text;v-text-anchor:top" o:gfxdata="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" filled="f" stroked="f">
-                <v:textbox>
-                  <w:txbxContent>
-                    <w:p>
-                      <w:pPr>
-                        <w:rPr>
-                          <w:b/>
-                          <w:sz w:val="32"/>
-                          <w:szCs w:val="32"/>
-                          <w:lang w:val="en-US"/>
-                        </w:rPr>
-                      </w:pPr>
-                      <w:r>
-                        <w:rPr>
-                          <w:b/>
-                          <w:sz w:val="32"/>
-                          <w:szCs w:val="32"/>
-                          <w:lang w:val="en-US"/>
-                        </w:rPr>
-                        <w:t>A</w:t>
-                      </w:r>
-                    </w:p>
-                  </w:txbxContent>
-                </v:textbox>
-                <w10:wrap type="square"/>
-              </v:shape>
-            </w:pict>
-          </mc:Fallback>
-        </mc:AlternateContent>
-      </w:r>
-      <w:r>
-        <w:rPr>
-          <w:rFonts w:eastAsia="Times New Roman"/>
-          <w:noProof/>
-          <w:lang w:val="en-US"/>
-        </w:rPr>
-        <mc:AlternateContent>
-          <mc:Choice Requires="wps">
-            <w:drawing>
-              <wp:anchor distT="0" distB="0" distL="114300" distR="114300" simplePos="0" relativeHeight="251681792" behindDoc="0" locked="0" layoutInCell="1" allowOverlap="1" wp14:anchorId="78F59AD2" wp14:editId="76781C44">
-                <wp:simplePos x="0" y="0"/>
-                <wp:positionH relativeFrom="column">
-                  <wp:posOffset>2056924</wp:posOffset>
-                </wp:positionH>
-                <wp:positionV relativeFrom="paragraph">
-                  <wp:posOffset>136525</wp:posOffset>
-                </wp:positionV>
-                <wp:extent cx="318770" cy="914400"/>
-                <wp:effectExtent l="0" t="0" r="0" b="0"/>
-                <wp:wrapSquare wrapText="bothSides"/>
-                <wp:docPr id="26" name="Text Box 26"/>
-                <wp:cNvGraphicFramePr/>
-                <a:graphic xmlns:a="http://schemas.openxmlformats.org/drawingml/2006/main">
-                  <a:graphicData uri="http://schemas.microsoft.com/office/word/2010/wordprocessingShape">
-                    <wps:wsp>
-                      <wps:cNvSpPr txBox="1"/>
-                      <wps:spPr>
-                        <a:xfrm>
-                          <a:off x="0" y="0"/>
-                          <a:ext cx="318770" cy="914400"/>
-                        </a:xfrm>
-                        <a:prstGeom prst="rect">
-                          <a:avLst/>
-                        </a:prstGeom>
-                        <a:noFill/>
-                        <a:ln>
-                          <a:noFill/>
-                        </a:ln>
-                        <a:effectLst/>
-                      </wps:spPr>
-                      <wps:style>
-                        <a:lnRef idx="0">
-                          <a:schemeClr val="accent1"/>
-                        </a:lnRef>
-                        <a:fillRef idx="0">
-                          <a:schemeClr val="accent1"/>
-                        </a:fillRef>
-                        <a:effectRef idx="0">
-                          <a:schemeClr val="accent1"/>
-                        </a:effectRef>
-                        <a:fontRef idx="minor">
-                          <a:schemeClr val="dk1"/>
-                        </a:fontRef>
-                      </wps:style>
-                      <wps:txbx>
-                        <w:txbxContent>
-                          <w:p>
-                            <w:pPr>
-                              <w:rPr>
-                                <w:b/>
-                                <w:sz w:val="32"/>
-                                <w:szCs w:val="32"/>
-                                <w:lang w:val="en-US"/>
-                              </w:rPr>
-                            </w:pPr>
-                            <w:r>
-                              <w:rPr>
-                                <w:b/>
-                                <w:sz w:val="32"/>
-                                <w:szCs w:val="32"/>
-                                <w:lang w:val="en-US"/>
-                              </w:rPr>
-                              <w:t>B</w:t>
-                            </w:r>
-                          </w:p>
-                        </w:txbxContent>
-                      </wps:txbx>
-                      <wps:bodyPr rot="0" spcFirstLastPara="0" vertOverflow="overflow" horzOverflow="overflow" vert="horz" wrap="none" lIns="91440" tIns="45720" rIns="91440" bIns="45720" numCol="1" spcCol="0" rtlCol="0" fromWordArt="0" anchor="t" anchorCtr="0" forceAA="0" compatLnSpc="1">
-                        <a:prstTxWarp prst="textNoShape">
-                          <a:avLst/>
-                        </a:prstTxWarp>
-                        <a:noAutofit/>
-                      </wps:bodyPr>
-                    </wps:wsp>
-                  </a:graphicData>
-                </a:graphic>
-              </wp:anchor>
-            </w:drawing>
-          </mc:Choice>
-          <mc:Fallback>
-            <w:pict>
-              <v:shape w14:anchorId="78F59AD2" id="Text Box 26" o:spid="_x0000_s1027" type="#_x0000_t202" style="position:absolute;margin-left:161.95pt;margin-top:10.75pt;width:25.1pt;height:1in;z-index:251681792;visibility:visible;mso-wrap-style:none;mso-wrap-distance-left:9pt;mso-wrap-distance-top:0;mso-wrap-distance-right:9pt;mso-wrap-distance-bottom:0;mso-position-horizontal:absolute;mso-position-horizontal-relative:text;mso-position-vertical:absolute;mso-position-vertical-relative:text;v-text-anchor:top" o:gfxdata="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" filled="f" stroked="f">
-                <v:textbox>
-                  <w:txbxContent>
-                    <w:p>
-                      <w:pPr>
-                        <w:rPr>
-                          <w:b/>
-                          <w:sz w:val="32"/>
-                          <w:szCs w:val="32"/>
-                          <w:lang w:val="en-US"/>
-                        </w:rPr>
-                      </w:pPr>
-                      <w:r>
-                        <w:rPr>
-                          <w:b/>
-                          <w:sz w:val="32"/>
-                          <w:szCs w:val="32"/>
-                          <w:lang w:val="en-US"/>
-                        </w:rPr>
-                        <w:t>B</w:t>
-                      </w:r>
-                    </w:p>
-                  </w:txbxContent>
-                </v:textbox>
-                <w10:wrap type="square"/>
-              </v:shape>
-            </w:pict>
-          </mc:Fallback>
-        </mc:AlternateContent>
-      </w:r>
-      <w:r>
-        <w:rPr>
-          <w:rFonts w:eastAsia="Times New Roman"/>
-          <w:noProof/>
-          <w:lang w:val="en-US"/>
-        </w:rPr>
         <w:drawing>
-          <wp:anchor distT="0" distB="0" distL="114300" distR="114300" simplePos="0" relativeHeight="251657214" behindDoc="0" locked="0" layoutInCell="1" allowOverlap="1" wp14:anchorId="7391D580" wp14:editId="58EF3AEA">
-            <wp:simplePos x="0" y="0"/>
-            <wp:positionH relativeFrom="column">
-              <wp:posOffset>164306</wp:posOffset>
-            </wp:positionH>
-            <wp:positionV relativeFrom="paragraph">
-              <wp:posOffset>0</wp:posOffset>
-            </wp:positionV>
-            <wp:extent cx="3141936" cy="3108325"/>
-            <wp:effectExtent l="0" t="0" r="8255" b="0"/>
-            <wp:wrapTight wrapText="bothSides">
-              <wp:wrapPolygon edited="0">
-                <wp:start x="0" y="0"/>
-                <wp:lineTo x="0" y="21357"/>
-                <wp:lineTo x="21482" y="21357"/>
-                <wp:lineTo x="21482" y="0"/>
-                <wp:lineTo x="0" y="0"/>
-              </wp:wrapPolygon>
-            </wp:wrapTight>
-            <wp:docPr id="24" name="Picture 24" descr="n_contigs.png"/>
+          <wp:inline distT="0" distB="0" distL="0" distR="0" wp14:anchorId="5EED9C3B" wp14:editId="51A2B69D">
+            <wp:extent cx="2756535" cy="2726162"/>
+            <wp:effectExtent l="0" t="0" r="12065" b="0"/>
+            <wp:docPr id="3" name="Picture 3" descr="n_contigs.png"/>
             <wp:cNvGraphicFramePr>
               <a:graphicFrameLocks xmlns:a="http://schemas.openxmlformats.org/drawingml/2006/main" noChangeAspect="1"/>
             </wp:cNvGraphicFramePr>
@@ -19059,7 +19663,7 @@
               <a:graphicData uri="http://schemas.openxmlformats.org/drawingml/2006/picture">
                 <pic:pic xmlns:pic="http://schemas.openxmlformats.org/drawingml/2006/picture">
                   <pic:nvPicPr>
-                    <pic:cNvPr id="0" name="Picture 4" descr="n_contigs.png"/>
+                    <pic:cNvPr id="0" name="Picture 1" descr="n_contigs.png"/>
                     <pic:cNvPicPr>
                       <a:picLocks noChangeAspect="1" noChangeArrowheads="1"/>
                     </pic:cNvPicPr>
@@ -19080,7 +19684,7 @@
                   <pic:spPr bwMode="auto">
                     <a:xfrm>
                       <a:off x="0" y="0"/>
-                      <a:ext cx="3148139" cy="3114462"/>
+                      <a:ext cx="2776132" cy="2745543"/>
                     </a:xfrm>
                     <a:prstGeom prst="rect">
                       <a:avLst/>
@@ -19093,13 +19697,7 @@
                 </pic:pic>
               </a:graphicData>
             </a:graphic>
-            <wp14:sizeRelH relativeFrom="page">
-              <wp14:pctWidth>0</wp14:pctWidth>
-            </wp14:sizeRelH>
-            <wp14:sizeRelV relativeFrom="page">
-              <wp14:pctHeight>0</wp14:pctHeight>
-            </wp14:sizeRelV>
-          </wp:anchor>
+          </wp:inline>
         </w:drawing>
       </w:r>
     </w:p>
@@ -19120,132 +19718,6 @@
           <w:rFonts w:eastAsia="Times New Roman"/>
         </w:rPr>
       </w:pPr>
-    </w:p>
-    <w:p>
-      <w:pPr>
-        <w:pStyle w:val="Normal1"/>
-        <w:suppressLineNumbers/>
-        <w:rPr>
-          <w:rFonts w:eastAsia="Times New Roman"/>
-        </w:rPr>
-      </w:pPr>
-    </w:p>
-    <w:p>
-      <w:pPr>
-        <w:pStyle w:val="Normal1"/>
-        <w:suppressLineNumbers/>
-        <w:rPr>
-          <w:rFonts w:eastAsia="Times New Roman"/>
-        </w:rPr>
-      </w:pPr>
-    </w:p>
-    <w:p>
-      <w:pPr>
-        <w:pStyle w:val="Normal1"/>
-        <w:suppressLineNumbers/>
-        <w:rPr>
-          <w:rFonts w:eastAsia="Times New Roman"/>
-        </w:rPr>
-      </w:pPr>
-    </w:p>
-    <w:p>
-      <w:pPr>
-        <w:pStyle w:val="Normal1"/>
-        <w:suppressLineNumbers/>
-        <w:rPr>
-          <w:rFonts w:eastAsia="Times New Roman"/>
-        </w:rPr>
-      </w:pPr>
-    </w:p>
-    <w:p>
-      <w:pPr>
-        <w:pStyle w:val="Normal1"/>
-        <w:suppressLineNumbers/>
-        <w:rPr>
-          <w:rFonts w:eastAsia="Times New Roman"/>
-        </w:rPr>
-      </w:pPr>
-    </w:p>
-    <w:p>
-      <w:pPr>
-        <w:pStyle w:val="Normal1"/>
-        <w:suppressLineNumbers/>
-        <w:rPr>
-          <w:rFonts w:eastAsia="Times New Roman"/>
-        </w:rPr>
-      </w:pPr>
-    </w:p>
-    <w:p>
-      <w:pPr>
-        <w:pStyle w:val="Normal1"/>
-        <w:suppressLineNumbers/>
-        <w:rPr>
-          <w:rFonts w:eastAsia="Times New Roman"/>
-        </w:rPr>
-      </w:pPr>
-    </w:p>
-    <w:p>
-      <w:pPr>
-        <w:pStyle w:val="Normal1"/>
-        <w:suppressLineNumbers/>
-        <w:rPr>
-          <w:rFonts w:eastAsia="Times New Roman"/>
-        </w:rPr>
-      </w:pPr>
-    </w:p>
-    <w:p>
-      <w:pPr>
-        <w:pStyle w:val="Normal1"/>
-        <w:suppressLineNumbers/>
-        <w:rPr>
-          <w:rFonts w:eastAsia="Times New Roman"/>
-        </w:rPr>
-      </w:pPr>
-    </w:p>
-    <w:p>
-      <w:pPr>
-        <w:pStyle w:val="Normal1"/>
-        <w:suppressLineNumbers/>
-        <w:rPr>
-          <w:rFonts w:eastAsia="Times New Roman"/>
-        </w:rPr>
-      </w:pPr>
-    </w:p>
-    <w:p>
-      <w:pPr>
-        <w:pStyle w:val="Normal1"/>
-        <w:suppressLineNumbers/>
-        <w:rPr>
-          <w:rFonts w:eastAsia="Times New Roman"/>
-        </w:rPr>
-      </w:pPr>
-    </w:p>
-    <w:p>
-      <w:pPr>
-        <w:pStyle w:val="Normal1"/>
-        <w:suppressLineNumbers/>
-        <w:rPr>
-          <w:rFonts w:eastAsia="Times New Roman"/>
-        </w:rPr>
-      </w:pPr>
-    </w:p>
-    <w:p>
-      <w:pPr>
-        <w:pStyle w:val="Normal1"/>
-        <w:suppressLineNumbers/>
-        <w:rPr>
-          <w:rFonts w:eastAsia="Times New Roman"/>
-        </w:rPr>
-      </w:pPr>
-    </w:p>
-    <w:p>
-      <w:pPr>
-        <w:pStyle w:val="Normal1"/>
-        <w:suppressLineNumbers/>
-        <w:rPr>
-          <w:rFonts w:eastAsia="Times New Roman"/>
-        </w:rPr>
-      </w:pPr>
       <w:r>
         <w:rPr>
           <w:rFonts w:eastAsia="Times New Roman"/>
@@ -19253,26 +19725,10 @@
           <w:lang w:val="en-US"/>
         </w:rPr>
         <w:drawing>
-          <wp:anchor distT="0" distB="0" distL="114300" distR="114300" simplePos="0" relativeHeight="251677696" behindDoc="0" locked="0" layoutInCell="1" allowOverlap="1" wp14:anchorId="2DD415A3" wp14:editId="56F93B41">
-            <wp:simplePos x="0" y="0"/>
-            <wp:positionH relativeFrom="column">
-              <wp:posOffset>85725</wp:posOffset>
-            </wp:positionH>
-            <wp:positionV relativeFrom="paragraph">
-              <wp:posOffset>19050</wp:posOffset>
-            </wp:positionV>
-            <wp:extent cx="3441065" cy="2323465"/>
+          <wp:inline distT="0" distB="0" distL="0" distR="0" wp14:anchorId="64546FFB" wp14:editId="45C99B07">
+            <wp:extent cx="2985135" cy="2013485"/>
             <wp:effectExtent l="0" t="0" r="0" b="0"/>
-            <wp:wrapTight wrapText="bothSides">
-              <wp:wrapPolygon edited="0">
-                <wp:start x="0" y="0"/>
-                <wp:lineTo x="0" y="21252"/>
-                <wp:lineTo x="21365" y="21252"/>
-                <wp:lineTo x="21365" y="0"/>
-                <wp:lineTo x="0" y="0"/>
-              </wp:wrapPolygon>
-            </wp:wrapTight>
-            <wp:docPr id="6" name="Picture 6" descr="hist_transrate_diff.png"/>
+            <wp:docPr id="13" name="Picture 13" descr="hist_transrate_diff.png"/>
             <wp:cNvGraphicFramePr>
               <a:graphicFrameLocks xmlns:a="http://schemas.openxmlformats.org/drawingml/2006/main" noChangeAspect="1"/>
             </wp:cNvGraphicFramePr>
@@ -19280,7 +19736,7 @@
               <a:graphicData uri="http://schemas.openxmlformats.org/drawingml/2006/picture">
                 <pic:pic xmlns:pic="http://schemas.openxmlformats.org/drawingml/2006/picture">
                   <pic:nvPicPr>
-                    <pic:cNvPr id="0" name="Picture 3" descr="hist_transrate_diff.png"/>
+                    <pic:cNvPr id="0" name="Picture 2" descr="hist_transrate_diff.png"/>
                     <pic:cNvPicPr>
                       <a:picLocks noChangeAspect="1" noChangeArrowheads="1"/>
                     </pic:cNvPicPr>
@@ -19301,7 +19757,7 @@
                   <pic:spPr bwMode="auto">
                     <a:xfrm>
                       <a:off x="0" y="0"/>
-                      <a:ext cx="3441065" cy="2323465"/>
+                      <a:ext cx="3040785" cy="2051021"/>
                     </a:xfrm>
                     <a:prstGeom prst="rect">
                       <a:avLst/>
@@ -19314,13 +19770,7 @@
                 </pic:pic>
               </a:graphicData>
             </a:graphic>
-            <wp14:sizeRelH relativeFrom="page">
-              <wp14:pctWidth>0</wp14:pctWidth>
-            </wp14:sizeRelH>
-            <wp14:sizeRelV relativeFrom="page">
-              <wp14:pctHeight>0</wp14:pctHeight>
-            </wp14:sizeRelV>
-          </wp:anchor>
+          </wp:inline>
         </w:drawing>
       </w:r>
     </w:p>
@@ -19350,6 +19800,178 @@
           <w:rFonts w:eastAsia="Times New Roman"/>
         </w:rPr>
       </w:pPr>
+      <w:r>
+        <w:rPr>
+          <w:rFonts w:eastAsia="Times New Roman"/>
+        </w:rPr>
+        <w:t xml:space="preserve">Figure 2. The number of </w:t>
+      </w:r>
+      <w:proofErr w:type="spellStart"/>
+      <w:r>
+        <w:rPr>
+          <w:rFonts w:eastAsia="Times New Roman"/>
+        </w:rPr>
+        <w:t>contigs</w:t>
+      </w:r>
+      <w:proofErr w:type="spellEnd"/>
+      <w:r>
+        <w:rPr>
+          <w:rFonts w:eastAsia="Times New Roman"/>
+        </w:rPr>
+        <w:t xml:space="preserve"> and </w:t>
+      </w:r>
+      <w:proofErr w:type="spellStart"/>
+      <w:r>
+        <w:rPr>
+          <w:rFonts w:eastAsia="Times New Roman"/>
+        </w:rPr>
+        <w:t>Transrate</w:t>
+      </w:r>
+      <w:proofErr w:type="spellEnd"/>
+      <w:r>
+        <w:rPr>
+          <w:rFonts w:eastAsia="Times New Roman"/>
+        </w:rPr>
+        <w:t xml:space="preserve"> quality score </w:t>
+      </w:r>
+      <w:r>
+        <w:rPr>
+          <w:rFonts w:eastAsia="Times New Roman"/>
+        </w:rPr>
+        <w:t xml:space="preserve">for each data set </w:t>
+      </w:r>
+      <w:r>
+        <w:rPr>
+          <w:rFonts w:eastAsia="Times New Roman"/>
+        </w:rPr>
+        <w:t xml:space="preserve">varied between DIB and NCGR assemblies. (A) </w:t>
+      </w:r>
+      <w:proofErr w:type="spellStart"/>
+      <w:r>
+        <w:rPr>
+          <w:rFonts w:eastAsia="Times New Roman"/>
+        </w:rPr>
+        <w:t>Slopegraphs</w:t>
+      </w:r>
+      <w:proofErr w:type="spellEnd"/>
+      <w:r>
+        <w:rPr>
+          <w:rFonts w:eastAsia="Times New Roman"/>
+        </w:rPr>
+        <w:t xml:space="preserve"> show shifts in the number of </w:t>
+      </w:r>
+      <w:proofErr w:type="spellStart"/>
+      <w:r>
+        <w:rPr>
+          <w:rFonts w:eastAsia="Times New Roman"/>
+        </w:rPr>
+        <w:t>contigs</w:t>
+      </w:r>
+      <w:proofErr w:type="spellEnd"/>
+      <w:r>
+        <w:rPr>
+          <w:rFonts w:eastAsia="Times New Roman"/>
+        </w:rPr>
+        <w:t xml:space="preserve"> for each individual sample between the DIB and the NCGR assembly pipelines. </w:t>
+      </w:r>
+      <w:r>
+        <w:rPr>
+          <w:rFonts w:eastAsia="Times New Roman"/>
+        </w:rPr>
+        <w:t>Red</w:t>
+      </w:r>
+      <w:r>
+        <w:rPr>
+          <w:rFonts w:eastAsia="Times New Roman"/>
+        </w:rPr>
+        <w:t xml:space="preserve"> lines represent values where NCGR was higher than DIB and green lines represent values where DIB was higher than NCGR. (B) Split violin plots show the distribution of the number of </w:t>
+      </w:r>
+      <w:proofErr w:type="spellStart"/>
+      <w:r>
+        <w:rPr>
+          <w:rFonts w:eastAsia="Times New Roman"/>
+        </w:rPr>
+        <w:t>contigs</w:t>
+      </w:r>
+      <w:proofErr w:type="spellEnd"/>
+      <w:r>
+        <w:rPr>
+          <w:rFonts w:eastAsia="Times New Roman"/>
+        </w:rPr>
+        <w:t xml:space="preserve"> in each assembly with the original assemblies from NCGR in </w:t>
+      </w:r>
+      <w:r>
+        <w:rPr>
+          <w:rFonts w:eastAsia="Times New Roman"/>
+        </w:rPr>
+        <w:t>red</w:t>
+      </w:r>
+      <w:r>
+        <w:rPr>
+          <w:rFonts w:eastAsia="Times New Roman"/>
+        </w:rPr>
+        <w:t xml:space="preserve"> (left) and the DIB re-assemblies and in green (right side of B). (C) The difference in </w:t>
+      </w:r>
+      <w:proofErr w:type="spellStart"/>
+      <w:r>
+        <w:rPr>
+          <w:rFonts w:eastAsia="Times New Roman"/>
+        </w:rPr>
+        <w:t>Transrate</w:t>
+      </w:r>
+      <w:proofErr w:type="spellEnd"/>
+      <w:r>
+        <w:rPr>
+          <w:rFonts w:eastAsia="Times New Roman"/>
+        </w:rPr>
+        <w:t xml:space="preserve"> score between the DIB and NCGR assemblies is shown as a histogram. Negative values on the x-axis indicate that the NCGR assembly had a higher </w:t>
+      </w:r>
+      <w:proofErr w:type="spellStart"/>
+      <w:r>
+        <w:rPr>
+          <w:rFonts w:eastAsia="Times New Roman"/>
+        </w:rPr>
+        <w:t>Transrate</w:t>
+      </w:r>
+      <w:proofErr w:type="spellEnd"/>
+      <w:r>
+        <w:rPr>
+          <w:rFonts w:eastAsia="Times New Roman"/>
+        </w:rPr>
+        <w:t xml:space="preserve"> score and positive values indicate that the DIB assembly had a higher </w:t>
+      </w:r>
+      <w:proofErr w:type="spellStart"/>
+      <w:r>
+        <w:rPr>
+          <w:rFonts w:eastAsia="Times New Roman"/>
+        </w:rPr>
+        <w:t>Transrate</w:t>
+      </w:r>
+      <w:proofErr w:type="spellEnd"/>
+      <w:r>
+        <w:rPr>
+          <w:rFonts w:eastAsia="Times New Roman"/>
+        </w:rPr>
+        <w:t xml:space="preserve"> score. </w:t>
+      </w:r>
+    </w:p>
+    <w:p>
+      <w:pPr>
+        <w:suppressLineNumbers/>
+        <w:rPr>
+          <w:rFonts w:eastAsia="Times New Roman"/>
+          <w:b/>
+        </w:rPr>
+      </w:pPr>
+    </w:p>
+    <w:p>
+      <w:pPr>
+        <w:suppressLineNumbers/>
+        <w:rPr>
+          <w:rFonts w:eastAsia="Times New Roman"/>
+          <w:b/>
+        </w:rPr>
+      </w:pPr>
     </w:p>
     <w:p>
       <w:pPr>
@@ -19359,6 +19981,12 @@
           <w:rFonts w:eastAsia="Times New Roman"/>
         </w:rPr>
       </w:pPr>
+      <w:r>
+        <w:rPr>
+          <w:rFonts w:eastAsia="Times New Roman"/>
+        </w:rPr>
+        <w:t xml:space="preserve">   </w:t>
+      </w:r>
     </w:p>
     <w:p>
       <w:pPr>
@@ -19449,178 +20077,6 @@
           <w:rFonts w:eastAsia="Times New Roman"/>
         </w:rPr>
       </w:pPr>
-      <w:r>
-        <w:rPr>
-          <w:rFonts w:eastAsia="Times New Roman"/>
-        </w:rPr>
-        <w:t xml:space="preserve">Figure 2. The number of </w:t>
-      </w:r>
-      <w:proofErr w:type="spellStart"/>
-      <w:r>
-        <w:rPr>
-          <w:rFonts w:eastAsia="Times New Roman"/>
-        </w:rPr>
-        <w:t>contigs</w:t>
-      </w:r>
-      <w:proofErr w:type="spellEnd"/>
-      <w:r>
-        <w:rPr>
-          <w:rFonts w:eastAsia="Times New Roman"/>
-        </w:rPr>
-        <w:t xml:space="preserve"> and </w:t>
-      </w:r>
-      <w:proofErr w:type="spellStart"/>
-      <w:r>
-        <w:rPr>
-          <w:rFonts w:eastAsia="Times New Roman"/>
-        </w:rPr>
-        <w:t>Transrate</w:t>
-      </w:r>
-      <w:proofErr w:type="spellEnd"/>
-      <w:r>
-        <w:rPr>
-          <w:rFonts w:eastAsia="Times New Roman"/>
-        </w:rPr>
-        <w:t xml:space="preserve"> quality score </w:t>
-      </w:r>
-      <w:r>
-        <w:rPr>
-          <w:rFonts w:eastAsia="Times New Roman"/>
-        </w:rPr>
-        <w:t xml:space="preserve">for each data set </w:t>
-      </w:r>
-      <w:r>
-        <w:rPr>
-          <w:rFonts w:eastAsia="Times New Roman"/>
-        </w:rPr>
-        <w:t xml:space="preserve">varied between DIB and NCGR assemblies. (A) </w:t>
-      </w:r>
-      <w:proofErr w:type="spellStart"/>
-      <w:r>
-        <w:rPr>
-          <w:rFonts w:eastAsia="Times New Roman"/>
-        </w:rPr>
-        <w:t>Slopegraphs</w:t>
-      </w:r>
-      <w:proofErr w:type="spellEnd"/>
-      <w:r>
-        <w:rPr>
-          <w:rFonts w:eastAsia="Times New Roman"/>
-        </w:rPr>
-        <w:t xml:space="preserve"> show shifts in the number of </w:t>
-      </w:r>
-      <w:proofErr w:type="spellStart"/>
-      <w:r>
-        <w:rPr>
-          <w:rFonts w:eastAsia="Times New Roman"/>
-        </w:rPr>
-        <w:t>contigs</w:t>
-      </w:r>
-      <w:proofErr w:type="spellEnd"/>
-      <w:r>
-        <w:rPr>
-          <w:rFonts w:eastAsia="Times New Roman"/>
-        </w:rPr>
-        <w:t xml:space="preserve"> for each individual sample between the DIB and the NCGR assembly pipelines. </w:t>
-      </w:r>
-      <w:r>
-        <w:rPr>
-          <w:rFonts w:eastAsia="Times New Roman"/>
-        </w:rPr>
-        <w:t>Red</w:t>
-      </w:r>
-      <w:r>
-        <w:rPr>
-          <w:rFonts w:eastAsia="Times New Roman"/>
-        </w:rPr>
-        <w:t xml:space="preserve"> lines represent values where NCGR was higher than DIB and green lines represent values where DIB was higher than NCGR. (B) Split violin plots show the distribution of the number of </w:t>
-      </w:r>
-      <w:proofErr w:type="spellStart"/>
-      <w:r>
-        <w:rPr>
-          <w:rFonts w:eastAsia="Times New Roman"/>
-        </w:rPr>
-        <w:t>contigs</w:t>
-      </w:r>
-      <w:proofErr w:type="spellEnd"/>
-      <w:r>
-        <w:rPr>
-          <w:rFonts w:eastAsia="Times New Roman"/>
-        </w:rPr>
-        <w:t xml:space="preserve"> in each assembly with the original assemblies from NCGR in </w:t>
-      </w:r>
-      <w:r>
-        <w:rPr>
-          <w:rFonts w:eastAsia="Times New Roman"/>
-        </w:rPr>
-        <w:t>red</w:t>
-      </w:r>
-      <w:r>
-        <w:rPr>
-          <w:rFonts w:eastAsia="Times New Roman"/>
-        </w:rPr>
-        <w:t xml:space="preserve"> (left) and the DIB re-assemblies and in green (right side of B). (C) The difference in </w:t>
-      </w:r>
-      <w:proofErr w:type="spellStart"/>
-      <w:r>
-        <w:rPr>
-          <w:rFonts w:eastAsia="Times New Roman"/>
-        </w:rPr>
-        <w:t>Transrate</w:t>
-      </w:r>
-      <w:proofErr w:type="spellEnd"/>
-      <w:r>
-        <w:rPr>
-          <w:rFonts w:eastAsia="Times New Roman"/>
-        </w:rPr>
-        <w:t xml:space="preserve"> score between the DIB and NCGR assemblies is shown as a histogram. Negative values on the x-axis indicate that the NCGR assembly had a higher </w:t>
-      </w:r>
-      <w:proofErr w:type="spellStart"/>
-      <w:r>
-        <w:rPr>
-          <w:rFonts w:eastAsia="Times New Roman"/>
-        </w:rPr>
-        <w:t>Transrate</w:t>
-      </w:r>
-      <w:proofErr w:type="spellEnd"/>
-      <w:r>
-        <w:rPr>
-          <w:rFonts w:eastAsia="Times New Roman"/>
-        </w:rPr>
-        <w:t xml:space="preserve"> score and positive values indicate that the DIB assembly had a higher </w:t>
-      </w:r>
-      <w:proofErr w:type="spellStart"/>
-      <w:r>
-        <w:rPr>
-          <w:rFonts w:eastAsia="Times New Roman"/>
-        </w:rPr>
-        <w:t>Transrate</w:t>
-      </w:r>
-      <w:proofErr w:type="spellEnd"/>
-      <w:r>
-        <w:rPr>
-          <w:rFonts w:eastAsia="Times New Roman"/>
-        </w:rPr>
-        <w:t xml:space="preserve"> score. </w:t>
-      </w:r>
-    </w:p>
-    <w:p>
-      <w:pPr>
-        <w:suppressLineNumbers/>
-        <w:rPr>
-          <w:rFonts w:eastAsia="Times New Roman"/>
-          <w:b/>
-        </w:rPr>
-      </w:pPr>
-    </w:p>
-    <w:p>
-      <w:pPr>
-        <w:suppressLineNumbers/>
-        <w:rPr>
-          <w:rFonts w:eastAsia="Times New Roman"/>
-          <w:b/>
-        </w:rPr>
-      </w:pPr>
     </w:p>
     <w:p>
       <w:pPr>
@@ -19630,12 +20086,6 @@
           <w:rFonts w:eastAsia="Times New Roman"/>
         </w:rPr>
       </w:pPr>
-      <w:r>
-        <w:rPr>
-          <w:rFonts w:eastAsia="Times New Roman"/>
-        </w:rPr>
-        <w:t xml:space="preserve">   </w:t>
-      </w:r>
     </w:p>
     <w:p>
       <w:pPr>
@@ -19654,6 +20104,15 @@
           <w:rFonts w:eastAsia="Times New Roman"/>
         </w:rPr>
       </w:pPr>
+    </w:p>
+    <w:p>
+      <w:pPr>
+        <w:pStyle w:val="Normal1"/>
+        <w:suppressLineNumbers/>
+        <w:rPr>
+          <w:rFonts w:eastAsia="Times New Roman"/>
+        </w:rPr>
+      </w:pPr>
       <w:r>
         <w:rPr>
           <w:rFonts w:eastAsia="Times New Roman"/>
@@ -19661,26 +20120,10 @@
           <w:lang w:val="en-US"/>
         </w:rPr>
         <w:drawing>
-          <wp:anchor distT="0" distB="0" distL="114300" distR="114300" simplePos="0" relativeHeight="251664384" behindDoc="0" locked="0" layoutInCell="1" allowOverlap="1" wp14:anchorId="6332343E" wp14:editId="43F859A4">
-            <wp:simplePos x="0" y="0"/>
-            <wp:positionH relativeFrom="column">
-              <wp:posOffset>89535</wp:posOffset>
-            </wp:positionH>
-            <wp:positionV relativeFrom="paragraph">
-              <wp:posOffset>41910</wp:posOffset>
-            </wp:positionV>
-            <wp:extent cx="3201035" cy="3415030"/>
+          <wp:inline distT="0" distB="0" distL="0" distR="0" wp14:anchorId="36911537" wp14:editId="717E7434">
+            <wp:extent cx="3060915" cy="3082131"/>
             <wp:effectExtent l="0" t="0" r="0" b="0"/>
-            <wp:wrapTight wrapText="bothSides">
-              <wp:wrapPolygon edited="0">
-                <wp:start x="0" y="0"/>
-                <wp:lineTo x="0" y="21367"/>
-                <wp:lineTo x="21424" y="21367"/>
-                <wp:lineTo x="21424" y="0"/>
-                <wp:lineTo x="0" y="0"/>
-              </wp:wrapPolygon>
-            </wp:wrapTight>
-            <wp:docPr id="5" name="Picture 5" descr="CRB-blast.png"/>
+            <wp:docPr id="32" name="Picture 32" descr="CRB-blast.png"/>
             <wp:cNvGraphicFramePr>
               <a:graphicFrameLocks xmlns:a="http://schemas.openxmlformats.org/drawingml/2006/main" noChangeAspect="1"/>
             </wp:cNvGraphicFramePr>
@@ -19688,12 +20131,12 @@
               <a:graphicData uri="http://schemas.openxmlformats.org/drawingml/2006/picture">
                 <pic:pic xmlns:pic="http://schemas.openxmlformats.org/drawingml/2006/picture">
                   <pic:nvPicPr>
-                    <pic:cNvPr id="0" name="Picture 1" descr="CRB-blast.png"/>
+                    <pic:cNvPr id="0" name="Picture 10" descr="CRB-blast.png"/>
                     <pic:cNvPicPr>
                       <a:picLocks noChangeAspect="1" noChangeArrowheads="1"/>
                     </pic:cNvPicPr>
                   </pic:nvPicPr>
-                  <pic:blipFill>
+                  <pic:blipFill rotWithShape="1">
                     <a:blip r:embed="rId16">
                       <a:extLst>
                         <a:ext uri="{28A0092B-C50C-407E-A947-70E740481C1C}">
@@ -19701,15 +20144,13 @@
                         </a:ext>
                       </a:extLst>
                     </a:blip>
-                    <a:srcRect/>
-                    <a:stretch>
-                      <a:fillRect/>
-                    </a:stretch>
+                    <a:srcRect t="5477"/>
+                    <a:stretch/>
                   </pic:blipFill>
                   <pic:spPr bwMode="auto">
                     <a:xfrm>
                       <a:off x="0" y="0"/>
-                      <a:ext cx="3201035" cy="3415030"/>
+                      <a:ext cx="3089616" cy="3111031"/>
                     </a:xfrm>
                     <a:prstGeom prst="rect">
                       <a:avLst/>
@@ -19718,405 +20159,18 @@
                     <a:ln>
                       <a:noFill/>
                     </a:ln>
+                    <a:extLst>
+                      <a:ext uri="{53640926-AAD7-44D8-BBD7-CCE9431645EC}">
+                        <a14:shadowObscured xmlns:a14="http://schemas.microsoft.com/office/drawing/2010/main"/>
+                      </a:ext>
+                    </a:extLst>
                   </pic:spPr>
                 </pic:pic>
               </a:graphicData>
             </a:graphic>
-            <wp14:sizeRelH relativeFrom="page">
-              <wp14:pctWidth>0</wp14:pctWidth>
-            </wp14:sizeRelH>
-            <wp14:sizeRelV relativeFrom="page">
-              <wp14:pctHeight>0</wp14:pctHeight>
-            </wp14:sizeRelV>
-          </wp:anchor>
+          </wp:inline>
         </w:drawing>
       </w:r>
-      <w:r>
-        <w:rPr>
-          <w:rFonts w:eastAsia="Times New Roman"/>
-          <w:noProof/>
-          <w:lang w:val="en-US"/>
-        </w:rPr>
-        <mc:AlternateContent>
-          <mc:Choice Requires="wps">
-            <w:drawing>
-              <wp:anchor distT="0" distB="0" distL="114300" distR="114300" simplePos="0" relativeHeight="251665408" behindDoc="0" locked="0" layoutInCell="1" allowOverlap="1" wp14:anchorId="32485136" wp14:editId="235CACD3">
-                <wp:simplePos x="0" y="0"/>
-                <wp:positionH relativeFrom="column">
-                  <wp:posOffset>294640</wp:posOffset>
-                </wp:positionH>
-                <wp:positionV relativeFrom="paragraph">
-                  <wp:posOffset>151765</wp:posOffset>
-                </wp:positionV>
-                <wp:extent cx="330200" cy="914400"/>
-                <wp:effectExtent l="0" t="0" r="0" b="0"/>
-                <wp:wrapSquare wrapText="bothSides"/>
-                <wp:docPr id="7" name="Text Box 7"/>
-                <wp:cNvGraphicFramePr/>
-                <a:graphic xmlns:a="http://schemas.openxmlformats.org/drawingml/2006/main">
-                  <a:graphicData uri="http://schemas.microsoft.com/office/word/2010/wordprocessingShape">
-                    <wps:wsp>
-                      <wps:cNvSpPr txBox="1"/>
-                      <wps:spPr>
-                        <a:xfrm>
-                          <a:off x="0" y="0"/>
-                          <a:ext cx="330200" cy="914400"/>
-                        </a:xfrm>
-                        <a:prstGeom prst="rect">
-                          <a:avLst/>
-                        </a:prstGeom>
-                        <a:noFill/>
-                        <a:ln>
-                          <a:noFill/>
-                        </a:ln>
-                        <a:effectLst/>
-                      </wps:spPr>
-                      <wps:style>
-                        <a:lnRef idx="0">
-                          <a:schemeClr val="accent1"/>
-                        </a:lnRef>
-                        <a:fillRef idx="0">
-                          <a:schemeClr val="accent1"/>
-                        </a:fillRef>
-                        <a:effectRef idx="0">
-                          <a:schemeClr val="accent1"/>
-                        </a:effectRef>
-                        <a:fontRef idx="minor">
-                          <a:schemeClr val="dk1"/>
-                        </a:fontRef>
-                      </wps:style>
-                      <wps:txbx>
-                        <w:txbxContent>
-                          <w:p>
-                            <w:pPr>
-                              <w:rPr>
-                                <w:b/>
-                                <w:sz w:val="32"/>
-                                <w:szCs w:val="32"/>
-                                <w:lang w:val="en-US"/>
-                              </w:rPr>
-                            </w:pPr>
-                            <w:r>
-                              <w:rPr>
-                                <w:b/>
-                                <w:sz w:val="32"/>
-                                <w:szCs w:val="32"/>
-                                <w:lang w:val="en-US"/>
-                              </w:rPr>
-                              <w:t>A</w:t>
-                            </w:r>
-                          </w:p>
-                        </w:txbxContent>
-                      </wps:txbx>
-                      <wps:bodyPr rot="0" spcFirstLastPara="0" vertOverflow="overflow" horzOverflow="overflow" vert="horz" wrap="none" lIns="91440" tIns="45720" rIns="91440" bIns="45720" numCol="1" spcCol="0" rtlCol="0" fromWordArt="0" anchor="t" anchorCtr="0" forceAA="0" compatLnSpc="1">
-                        <a:prstTxWarp prst="textNoShape">
-                          <a:avLst/>
-                        </a:prstTxWarp>
-                        <a:noAutofit/>
-                      </wps:bodyPr>
-                    </wps:wsp>
-                  </a:graphicData>
-                </a:graphic>
-              </wp:anchor>
-            </w:drawing>
-          </mc:Choice>
-          <mc:Fallback>
-            <w:pict>
-              <v:shape w14:anchorId="32485136" id="Text Box 7" o:spid="_x0000_s1028" type="#_x0000_t202" style="position:absolute;margin-left:23.2pt;margin-top:11.95pt;width:26pt;height:1in;z-index:251665408;visibility:visible;mso-wrap-style:none;mso-wrap-distance-left:9pt;mso-wrap-distance-top:0;mso-wrap-distance-right:9pt;mso-wrap-distance-bottom:0;mso-position-horizontal:absolute;mso-position-horizontal-relative:text;mso-position-vertical:absolute;mso-position-vertical-relative:text;v-text-anchor:top" o:gfxdata="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" filled="f" stroked="f">
-                <v:textbox>
-                  <w:txbxContent>
-                    <w:p>
-                      <w:pPr>
-                        <w:rPr>
-                          <w:b/>
-                          <w:sz w:val="32"/>
-                          <w:szCs w:val="32"/>
-                          <w:lang w:val="en-US"/>
-                        </w:rPr>
-                      </w:pPr>
-                      <w:r>
-                        <w:rPr>
-                          <w:b/>
-                          <w:sz w:val="32"/>
-                          <w:szCs w:val="32"/>
-                          <w:lang w:val="en-US"/>
-                        </w:rPr>
-                        <w:t>A</w:t>
-                      </w:r>
-                    </w:p>
-                  </w:txbxContent>
-                </v:textbox>
-                <w10:wrap type="square"/>
-              </v:shape>
-            </w:pict>
-          </mc:Fallback>
-        </mc:AlternateContent>
-      </w:r>
-      <w:r>
-        <w:rPr>
-          <w:rFonts w:eastAsia="Times New Roman"/>
-          <w:noProof/>
-          <w:lang w:val="en-US"/>
-        </w:rPr>
-        <mc:AlternateContent>
-          <mc:Choice Requires="wps">
-            <w:drawing>
-              <wp:anchor distT="0" distB="0" distL="114300" distR="114300" simplePos="0" relativeHeight="251667456" behindDoc="0" locked="0" layoutInCell="1" allowOverlap="1" wp14:anchorId="4FDFB9A0" wp14:editId="226D725F">
-                <wp:simplePos x="0" y="0"/>
-                <wp:positionH relativeFrom="column">
-                  <wp:posOffset>1827987</wp:posOffset>
-                </wp:positionH>
-                <wp:positionV relativeFrom="paragraph">
-                  <wp:posOffset>149225</wp:posOffset>
-                </wp:positionV>
-                <wp:extent cx="318770" cy="914400"/>
-                <wp:effectExtent l="0" t="0" r="0" b="0"/>
-                <wp:wrapSquare wrapText="bothSides"/>
-                <wp:docPr id="8" name="Text Box 8"/>
-                <wp:cNvGraphicFramePr/>
-                <a:graphic xmlns:a="http://schemas.openxmlformats.org/drawingml/2006/main">
-                  <a:graphicData uri="http://schemas.microsoft.com/office/word/2010/wordprocessingShape">
-                    <wps:wsp>
-                      <wps:cNvSpPr txBox="1"/>
-                      <wps:spPr>
-                        <a:xfrm>
-                          <a:off x="0" y="0"/>
-                          <a:ext cx="318770" cy="914400"/>
-                        </a:xfrm>
-                        <a:prstGeom prst="rect">
-                          <a:avLst/>
-                        </a:prstGeom>
-                        <a:noFill/>
-                        <a:ln>
-                          <a:noFill/>
-                        </a:ln>
-                        <a:effectLst/>
-                      </wps:spPr>
-                      <wps:style>
-                        <a:lnRef idx="0">
-                          <a:schemeClr val="accent1"/>
-                        </a:lnRef>
-                        <a:fillRef idx="0">
-                          <a:schemeClr val="accent1"/>
-                        </a:fillRef>
-                        <a:effectRef idx="0">
-                          <a:schemeClr val="accent1"/>
-                        </a:effectRef>
-                        <a:fontRef idx="minor">
-                          <a:schemeClr val="dk1"/>
-                        </a:fontRef>
-                      </wps:style>
-                      <wps:txbx>
-                        <w:txbxContent>
-                          <w:p>
-                            <w:pPr>
-                              <w:rPr>
-                                <w:b/>
-                                <w:sz w:val="32"/>
-                                <w:szCs w:val="32"/>
-                                <w:lang w:val="en-US"/>
-                              </w:rPr>
-                            </w:pPr>
-                            <w:r>
-                              <w:rPr>
-                                <w:b/>
-                                <w:sz w:val="32"/>
-                                <w:szCs w:val="32"/>
-                                <w:lang w:val="en-US"/>
-                              </w:rPr>
-                              <w:t>B</w:t>
-                            </w:r>
-                          </w:p>
-                        </w:txbxContent>
-                      </wps:txbx>
-                      <wps:bodyPr rot="0" spcFirstLastPara="0" vertOverflow="overflow" horzOverflow="overflow" vert="horz" wrap="none" lIns="91440" tIns="45720" rIns="91440" bIns="45720" numCol="1" spcCol="0" rtlCol="0" fromWordArt="0" anchor="t" anchorCtr="0" forceAA="0" compatLnSpc="1">
-                        <a:prstTxWarp prst="textNoShape">
-                          <a:avLst/>
-                        </a:prstTxWarp>
-                        <a:noAutofit/>
-                      </wps:bodyPr>
-                    </wps:wsp>
-                  </a:graphicData>
-                </a:graphic>
-              </wp:anchor>
-            </w:drawing>
-          </mc:Choice>
-          <mc:Fallback>
-            <w:pict>
-              <v:shape w14:anchorId="4FDFB9A0" id="Text Box 8" o:spid="_x0000_s1029" type="#_x0000_t202" style="position:absolute;margin-left:143.95pt;margin-top:11.75pt;width:25.1pt;height:1in;z-index:251667456;visibility:visible;mso-wrap-style:none;mso-wrap-distance-left:9pt;mso-wrap-distance-top:0;mso-wrap-distance-right:9pt;mso-wrap-distance-bottom:0;mso-position-horizontal:absolute;mso-position-horizontal-relative:text;mso-position-vertical:absolute;mso-position-vertical-relative:text;v-text-anchor:top" o:gfxdata="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" filled="f" stroked="f">
-                <v:textbox>
-                  <w:txbxContent>
-                    <w:p>
-                      <w:pPr>
-                        <w:rPr>
-                          <w:b/>
-                          <w:sz w:val="32"/>
-                          <w:szCs w:val="32"/>
-                          <w:lang w:val="en-US"/>
-                        </w:rPr>
-                      </w:pPr>
-                      <w:r>
-                        <w:rPr>
-                          <w:b/>
-                          <w:sz w:val="32"/>
-                          <w:szCs w:val="32"/>
-                          <w:lang w:val="en-US"/>
-                        </w:rPr>
-                        <w:t>B</w:t>
-                      </w:r>
-                    </w:p>
-                  </w:txbxContent>
-                </v:textbox>
-                <w10:wrap type="square"/>
-              </v:shape>
-            </w:pict>
-          </mc:Fallback>
-        </mc:AlternateContent>
-      </w:r>
-    </w:p>
-    <w:p>
-      <w:pPr>
-        <w:pStyle w:val="Normal1"/>
-        <w:suppressLineNumbers/>
-        <w:rPr>
-          <w:rFonts w:eastAsia="Times New Roman"/>
-        </w:rPr>
-      </w:pPr>
-    </w:p>
-    <w:p>
-      <w:pPr>
-        <w:pStyle w:val="Normal1"/>
-        <w:suppressLineNumbers/>
-        <w:rPr>
-          <w:rFonts w:eastAsia="Times New Roman"/>
-        </w:rPr>
-      </w:pPr>
-    </w:p>
-    <w:p>
-      <w:pPr>
-        <w:pStyle w:val="Normal1"/>
-        <w:suppressLineNumbers/>
-        <w:rPr>
-          <w:rFonts w:eastAsia="Times New Roman"/>
-        </w:rPr>
-      </w:pPr>
-    </w:p>
-    <w:p>
-      <w:pPr>
-        <w:pStyle w:val="Normal1"/>
-        <w:suppressLineNumbers/>
-        <w:rPr>
-          <w:rFonts w:eastAsia="Times New Roman"/>
-        </w:rPr>
-      </w:pPr>
-    </w:p>
-    <w:p>
-      <w:pPr>
-        <w:pStyle w:val="Normal1"/>
-        <w:suppressLineNumbers/>
-        <w:rPr>
-          <w:rFonts w:eastAsia="Times New Roman"/>
-        </w:rPr>
-      </w:pPr>
-    </w:p>
-    <w:p>
-      <w:pPr>
-        <w:pStyle w:val="Normal1"/>
-        <w:suppressLineNumbers/>
-        <w:rPr>
-          <w:rFonts w:eastAsia="Times New Roman"/>
-        </w:rPr>
-      </w:pPr>
-    </w:p>
-    <w:p>
-      <w:pPr>
-        <w:pStyle w:val="Normal1"/>
-        <w:suppressLineNumbers/>
-        <w:rPr>
-          <w:rFonts w:eastAsia="Times New Roman"/>
-        </w:rPr>
-      </w:pPr>
-    </w:p>
-    <w:p>
-      <w:pPr>
-        <w:pStyle w:val="Normal1"/>
-        <w:suppressLineNumbers/>
-        <w:rPr>
-          <w:rFonts w:eastAsia="Times New Roman"/>
-        </w:rPr>
-      </w:pPr>
-    </w:p>
-    <w:p>
-      <w:pPr>
-        <w:pStyle w:val="Normal1"/>
-        <w:suppressLineNumbers/>
-        <w:rPr>
-          <w:rFonts w:eastAsia="Times New Roman"/>
-        </w:rPr>
-      </w:pPr>
-    </w:p>
-    <w:p>
-      <w:pPr>
-        <w:pStyle w:val="Normal1"/>
-        <w:suppressLineNumbers/>
-        <w:rPr>
-          <w:rFonts w:eastAsia="Times New Roman"/>
-        </w:rPr>
-      </w:pPr>
-    </w:p>
-    <w:p>
-      <w:pPr>
-        <w:pStyle w:val="Normal1"/>
-        <w:suppressLineNumbers/>
-        <w:rPr>
-          <w:rFonts w:eastAsia="Times New Roman"/>
-        </w:rPr>
-      </w:pPr>
-    </w:p>
-    <w:p>
-      <w:pPr>
-        <w:pStyle w:val="Normal1"/>
-        <w:suppressLineNumbers/>
-        <w:rPr>
-          <w:rFonts w:eastAsia="Times New Roman"/>
-        </w:rPr>
-      </w:pPr>
-    </w:p>
-    <w:p>
-      <w:pPr>
-        <w:pStyle w:val="Normal1"/>
-        <w:suppressLineNumbers/>
-        <w:rPr>
-          <w:rFonts w:eastAsia="Times New Roman"/>
-        </w:rPr>
-      </w:pPr>
-    </w:p>
-    <w:p>
-      <w:pPr>
-        <w:pStyle w:val="Normal1"/>
-        <w:suppressLineNumbers/>
-        <w:rPr>
-          <w:rFonts w:eastAsia="Times New Roman"/>
-        </w:rPr>
-      </w:pPr>
-    </w:p>
-    <w:p>
-      <w:pPr>
-        <w:pStyle w:val="Normal1"/>
-        <w:suppressLineNumbers/>
-        <w:rPr>
-          <w:rFonts w:eastAsia="Times New Roman"/>
-        </w:rPr>
-      </w:pPr>
-    </w:p>
-    <w:p>
-      <w:pPr>
-        <w:pStyle w:val="Normal1"/>
-        <w:suppressLineNumbers/>
-        <w:rPr>
-          <w:rFonts w:eastAsia="Times New Roman"/>
-        </w:rPr>
-      </w:pPr>
     </w:p>
     <w:p>
       <w:pPr>
@@ -20435,6 +20489,33 @@
           <w:lang w:val="en-US"/>
         </w:rPr>
       </w:pPr>
+    </w:p>
+    <w:p>
+      <w:pPr>
+        <w:pStyle w:val="Normal1"/>
+        <w:suppressLineNumbers/>
+        <w:rPr>
+          <w:rFonts w:eastAsia="Times New Roman"/>
+        </w:rPr>
+      </w:pPr>
+    </w:p>
+    <w:p>
+      <w:pPr>
+        <w:pStyle w:val="Normal1"/>
+        <w:suppressLineNumbers/>
+        <w:rPr>
+          <w:rFonts w:eastAsia="Times New Roman"/>
+        </w:rPr>
+      </w:pPr>
+    </w:p>
+    <w:p>
+      <w:pPr>
+        <w:pStyle w:val="Normal1"/>
+        <w:suppressLineNumbers/>
+        <w:rPr>
+          <w:rFonts w:eastAsia="Times New Roman"/>
+        </w:rPr>
+      </w:pPr>
       <w:r>
         <w:rPr>
           <w:rFonts w:eastAsia="Times New Roman"/>
@@ -20442,148 +20523,11 @@
           <w:lang w:val="en-US"/>
         </w:rPr>
         <w:lastRenderedPageBreak/>
-        <mc:AlternateContent>
-          <mc:Choice Requires="wps">
-            <w:drawing>
-              <wp:anchor distT="0" distB="0" distL="114300" distR="114300" simplePos="0" relativeHeight="251672576" behindDoc="0" locked="0" layoutInCell="1" allowOverlap="1" wp14:anchorId="2B05124E" wp14:editId="7B306A1A">
-                <wp:simplePos x="0" y="0"/>
-                <wp:positionH relativeFrom="column">
-                  <wp:posOffset>1691005</wp:posOffset>
-                </wp:positionH>
-                <wp:positionV relativeFrom="paragraph">
-                  <wp:posOffset>137795</wp:posOffset>
-                </wp:positionV>
-                <wp:extent cx="318770" cy="914400"/>
-                <wp:effectExtent l="0" t="0" r="0" b="0"/>
-                <wp:wrapSquare wrapText="bothSides"/>
-                <wp:docPr id="19" name="Text Box 19"/>
-                <wp:cNvGraphicFramePr/>
-                <a:graphic xmlns:a="http://schemas.openxmlformats.org/drawingml/2006/main">
-                  <a:graphicData uri="http://schemas.microsoft.com/office/word/2010/wordprocessingShape">
-                    <wps:wsp>
-                      <wps:cNvSpPr txBox="1"/>
-                      <wps:spPr>
-                        <a:xfrm>
-                          <a:off x="0" y="0"/>
-                          <a:ext cx="318770" cy="914400"/>
-                        </a:xfrm>
-                        <a:prstGeom prst="rect">
-                          <a:avLst/>
-                        </a:prstGeom>
-                        <a:noFill/>
-                        <a:ln>
-                          <a:noFill/>
-                        </a:ln>
-                        <a:effectLst/>
-                      </wps:spPr>
-                      <wps:style>
-                        <a:lnRef idx="0">
-                          <a:schemeClr val="accent1"/>
-                        </a:lnRef>
-                        <a:fillRef idx="0">
-                          <a:schemeClr val="accent1"/>
-                        </a:fillRef>
-                        <a:effectRef idx="0">
-                          <a:schemeClr val="accent1"/>
-                        </a:effectRef>
-                        <a:fontRef idx="minor">
-                          <a:schemeClr val="dk1"/>
-                        </a:fontRef>
-                      </wps:style>
-                      <wps:txbx>
-                        <w:txbxContent>
-                          <w:p>
-                            <w:pPr>
-                              <w:rPr>
-                                <w:b/>
-                                <w:sz w:val="32"/>
-                                <w:szCs w:val="32"/>
-                                <w:lang w:val="en-US"/>
-                              </w:rPr>
-                            </w:pPr>
-                            <w:r>
-                              <w:rPr>
-                                <w:b/>
-                                <w:sz w:val="32"/>
-                                <w:szCs w:val="32"/>
-                                <w:lang w:val="en-US"/>
-                              </w:rPr>
-                              <w:t>B</w:t>
-                            </w:r>
-                          </w:p>
-                        </w:txbxContent>
-                      </wps:txbx>
-                      <wps:bodyPr rot="0" spcFirstLastPara="0" vertOverflow="overflow" horzOverflow="overflow" vert="horz" wrap="none" lIns="91440" tIns="45720" rIns="91440" bIns="45720" numCol="1" spcCol="0" rtlCol="0" fromWordArt="0" anchor="t" anchorCtr="0" forceAA="0" compatLnSpc="1">
-                        <a:prstTxWarp prst="textNoShape">
-                          <a:avLst/>
-                        </a:prstTxWarp>
-                        <a:noAutofit/>
-                      </wps:bodyPr>
-                    </wps:wsp>
-                  </a:graphicData>
-                </a:graphic>
-              </wp:anchor>
-            </w:drawing>
-          </mc:Choice>
-          <mc:Fallback>
-            <w:pict>
-              <v:shape w14:anchorId="2B05124E" id="Text Box 19" o:spid="_x0000_s1030" type="#_x0000_t202" style="position:absolute;margin-left:133.15pt;margin-top:10.85pt;width:25.1pt;height:1in;z-index:251672576;visibility:visible;mso-wrap-style:none;mso-wrap-distance-left:9pt;mso-wrap-distance-top:0;mso-wrap-distance-right:9pt;mso-wrap-distance-bottom:0;mso-position-horizontal:absolute;mso-position-horizontal-relative:text;mso-position-vertical:absolute;mso-position-vertical-relative:text;v-text-anchor:top" o:gfxdata="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" filled="f" stroked="f">
-                <v:textbox>
-                  <w:txbxContent>
-                    <w:p>
-                      <w:pPr>
-                        <w:rPr>
-                          <w:b/>
-                          <w:sz w:val="32"/>
-                          <w:szCs w:val="32"/>
-                          <w:lang w:val="en-US"/>
-                        </w:rPr>
-                      </w:pPr>
-                      <w:r>
-                        <w:rPr>
-                          <w:b/>
-                          <w:sz w:val="32"/>
-                          <w:szCs w:val="32"/>
-                          <w:lang w:val="en-US"/>
-                        </w:rPr>
-                        <w:t>B</w:t>
-                      </w:r>
-                    </w:p>
-                  </w:txbxContent>
-                </v:textbox>
-                <w10:wrap type="square"/>
-              </v:shape>
-            </w:pict>
-          </mc:Fallback>
-        </mc:AlternateContent>
-      </w:r>
-      <w:r>
-        <w:rPr>
-          <w:rFonts w:eastAsia="Times New Roman"/>
-          <w:noProof/>
-          <w:lang w:val="en-US"/>
-        </w:rPr>
         <w:drawing>
-          <wp:anchor distT="0" distB="0" distL="114300" distR="114300" simplePos="0" relativeHeight="251658239" behindDoc="0" locked="0" layoutInCell="1" allowOverlap="1" wp14:anchorId="536E8185" wp14:editId="4B6A1794">
-            <wp:simplePos x="0" y="0"/>
-            <wp:positionH relativeFrom="column">
-              <wp:posOffset>0</wp:posOffset>
-            </wp:positionH>
-            <wp:positionV relativeFrom="paragraph">
-              <wp:posOffset>0</wp:posOffset>
-            </wp:positionV>
-            <wp:extent cx="2985135" cy="3140710"/>
-            <wp:effectExtent l="0" t="0" r="12065" b="8890"/>
-            <wp:wrapTight wrapText="bothSides">
-              <wp:wrapPolygon edited="0">
-                <wp:start x="0" y="0"/>
-                <wp:lineTo x="0" y="21486"/>
-                <wp:lineTo x="21504" y="21486"/>
-                <wp:lineTo x="21504" y="0"/>
-                <wp:lineTo x="0" y="0"/>
-              </wp:wrapPolygon>
-            </wp:wrapTight>
-            <wp:docPr id="9" name="Picture 9" descr="mean_ORF.png"/>
+          <wp:inline distT="0" distB="0" distL="0" distR="0" wp14:anchorId="32262D42" wp14:editId="4ED42091">
+            <wp:extent cx="2547489" cy="2678112"/>
+            <wp:effectExtent l="0" t="0" r="0" b="0"/>
+            <wp:docPr id="28" name="Picture 28" descr="mean_ORF.png"/>
             <wp:cNvGraphicFramePr>
               <a:graphicFrameLocks xmlns:a="http://schemas.openxmlformats.org/drawingml/2006/main" noChangeAspect="1"/>
             </wp:cNvGraphicFramePr>
@@ -20591,7 +20535,7 @@
               <a:graphicData uri="http://schemas.openxmlformats.org/drawingml/2006/picture">
                 <pic:pic xmlns:pic="http://schemas.openxmlformats.org/drawingml/2006/picture">
                   <pic:nvPicPr>
-                    <pic:cNvPr id="0" name="Picture 2" descr="mean_ORF.png"/>
+                    <pic:cNvPr id="0" name="Picture 6" descr="mean_ORF.png"/>
                     <pic:cNvPicPr>
                       <a:picLocks noChangeAspect="1" noChangeArrowheads="1"/>
                     </pic:cNvPicPr>
@@ -20612,7 +20556,7 @@
                   <pic:spPr bwMode="auto">
                     <a:xfrm>
                       <a:off x="0" y="0"/>
-                      <a:ext cx="2985135" cy="3140710"/>
+                      <a:ext cx="2608189" cy="2741924"/>
                     </a:xfrm>
                     <a:prstGeom prst="rect">
                       <a:avLst/>
@@ -20625,558 +20569,29 @@
                 </pic:pic>
               </a:graphicData>
             </a:graphic>
-            <wp14:sizeRelH relativeFrom="page">
-              <wp14:pctWidth>0</wp14:pctWidth>
-            </wp14:sizeRelH>
-            <wp14:sizeRelV relativeFrom="page">
-              <wp14:pctHeight>0</wp14:pctHeight>
-            </wp14:sizeRelV>
-          </wp:anchor>
+          </wp:inline>
         </w:drawing>
       </w:r>
+    </w:p>
+    <w:p>
+      <w:pPr>
+        <w:pStyle w:val="Normal1"/>
+        <w:suppressLineNumbers/>
+        <w:rPr>
+          <w:rFonts w:eastAsia="Times New Roman"/>
+        </w:rPr>
+      </w:pPr>
       <w:r>
         <w:rPr>
           <w:rFonts w:eastAsia="Times New Roman"/>
           <w:noProof/>
           <w:lang w:val="en-US"/>
         </w:rPr>
-        <mc:AlternateContent>
-          <mc:Choice Requires="wps">
-            <w:drawing>
-              <wp:anchor distT="0" distB="0" distL="114300" distR="114300" simplePos="0" relativeHeight="251669504" behindDoc="0" locked="0" layoutInCell="1" allowOverlap="1" wp14:anchorId="070AF7A3" wp14:editId="0BA555BB">
-                <wp:simplePos x="0" y="0"/>
-                <wp:positionH relativeFrom="column">
-                  <wp:posOffset>318770</wp:posOffset>
-                </wp:positionH>
-                <wp:positionV relativeFrom="paragraph">
-                  <wp:posOffset>135890</wp:posOffset>
-                </wp:positionV>
-                <wp:extent cx="330200" cy="914400"/>
-                <wp:effectExtent l="0" t="0" r="0" b="0"/>
-                <wp:wrapSquare wrapText="bothSides"/>
-                <wp:docPr id="10" name="Text Box 10"/>
-                <wp:cNvGraphicFramePr/>
-                <a:graphic xmlns:a="http://schemas.openxmlformats.org/drawingml/2006/main">
-                  <a:graphicData uri="http://schemas.microsoft.com/office/word/2010/wordprocessingShape">
-                    <wps:wsp>
-                      <wps:cNvSpPr txBox="1"/>
-                      <wps:spPr>
-                        <a:xfrm>
-                          <a:off x="0" y="0"/>
-                          <a:ext cx="330200" cy="914400"/>
-                        </a:xfrm>
-                        <a:prstGeom prst="rect">
-                          <a:avLst/>
-                        </a:prstGeom>
-                        <a:noFill/>
-                        <a:ln>
-                          <a:noFill/>
-                        </a:ln>
-                        <a:effectLst/>
-                      </wps:spPr>
-                      <wps:style>
-                        <a:lnRef idx="0">
-                          <a:schemeClr val="accent1"/>
-                        </a:lnRef>
-                        <a:fillRef idx="0">
-                          <a:schemeClr val="accent1"/>
-                        </a:fillRef>
-                        <a:effectRef idx="0">
-                          <a:schemeClr val="accent1"/>
-                        </a:effectRef>
-                        <a:fontRef idx="minor">
-                          <a:schemeClr val="dk1"/>
-                        </a:fontRef>
-                      </wps:style>
-                      <wps:txbx>
-                        <w:txbxContent>
-                          <w:p>
-                            <w:pPr>
-                              <w:rPr>
-                                <w:b/>
-                                <w:sz w:val="32"/>
-                                <w:szCs w:val="32"/>
-                                <w:lang w:val="en-US"/>
-                              </w:rPr>
-                            </w:pPr>
-                            <w:r>
-                              <w:rPr>
-                                <w:b/>
-                                <w:sz w:val="32"/>
-                                <w:szCs w:val="32"/>
-                                <w:lang w:val="en-US"/>
-                              </w:rPr>
-                              <w:t>A</w:t>
-                            </w:r>
-                          </w:p>
-                        </w:txbxContent>
-                      </wps:txbx>
-                      <wps:bodyPr rot="0" spcFirstLastPara="0" vertOverflow="overflow" horzOverflow="overflow" vert="horz" wrap="none" lIns="91440" tIns="45720" rIns="91440" bIns="45720" numCol="1" spcCol="0" rtlCol="0" fromWordArt="0" anchor="t" anchorCtr="0" forceAA="0" compatLnSpc="1">
-                        <a:prstTxWarp prst="textNoShape">
-                          <a:avLst/>
-                        </a:prstTxWarp>
-                        <a:noAutofit/>
-                      </wps:bodyPr>
-                    </wps:wsp>
-                  </a:graphicData>
-                </a:graphic>
-              </wp:anchor>
-            </w:drawing>
-          </mc:Choice>
-          <mc:Fallback>
-            <w:pict>
-              <v:shape w14:anchorId="070AF7A3" id="Text Box 10" o:spid="_x0000_s1031" type="#_x0000_t202" style="position:absolute;margin-left:25.1pt;margin-top:10.7pt;width:26pt;height:1in;z-index:251669504;visibility:visible;mso-wrap-style:none;mso-wrap-distance-left:9pt;mso-wrap-distance-top:0;mso-wrap-distance-right:9pt;mso-wrap-distance-bottom:0;mso-position-horizontal:absolute;mso-position-horizontal-relative:text;mso-position-vertical:absolute;mso-position-vertical-relative:text;v-text-anchor:top" o:gfxdata="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" filled="f" stroked="f">
-                <v:textbox>
-                  <w:txbxContent>
-                    <w:p>
-                      <w:pPr>
-                        <w:rPr>
-                          <w:b/>
-                          <w:sz w:val="32"/>
-                          <w:szCs w:val="32"/>
-                          <w:lang w:val="en-US"/>
-                        </w:rPr>
-                      </w:pPr>
-                      <w:r>
-                        <w:rPr>
-                          <w:b/>
-                          <w:sz w:val="32"/>
-                          <w:szCs w:val="32"/>
-                          <w:lang w:val="en-US"/>
-                        </w:rPr>
-                        <w:t>A</w:t>
-                      </w:r>
-                    </w:p>
-                  </w:txbxContent>
-                </v:textbox>
-                <w10:wrap type="square"/>
-              </v:shape>
-            </w:pict>
-          </mc:Fallback>
-        </mc:AlternateContent>
-      </w:r>
-    </w:p>
-    <w:p>
-      <w:pPr>
-        <w:pStyle w:val="Normal1"/>
-        <w:suppressLineNumbers/>
-        <w:rPr>
-          <w:rFonts w:eastAsia="Times New Roman"/>
-        </w:rPr>
-      </w:pPr>
-    </w:p>
-    <w:p>
-      <w:pPr>
-        <w:pStyle w:val="Normal1"/>
-        <w:suppressLineNumbers/>
-        <w:rPr>
-          <w:rFonts w:eastAsia="Times New Roman"/>
-        </w:rPr>
-      </w:pPr>
-    </w:p>
-    <w:p>
-      <w:pPr>
-        <w:pStyle w:val="Normal1"/>
-        <w:suppressLineNumbers/>
-        <w:rPr>
-          <w:rFonts w:eastAsia="Times New Roman"/>
-        </w:rPr>
-      </w:pPr>
-    </w:p>
-    <w:p>
-      <w:pPr>
-        <w:pStyle w:val="Normal1"/>
-        <w:suppressLineNumbers/>
-        <w:rPr>
-          <w:rFonts w:eastAsia="Times New Roman"/>
-        </w:rPr>
-      </w:pPr>
-    </w:p>
-    <w:p>
-      <w:pPr>
-        <w:pStyle w:val="Normal1"/>
-        <w:suppressLineNumbers/>
-        <w:rPr>
-          <w:rFonts w:eastAsia="Times New Roman"/>
-        </w:rPr>
-      </w:pPr>
-    </w:p>
-    <w:p>
-      <w:pPr>
-        <w:pStyle w:val="Normal1"/>
-        <w:suppressLineNumbers/>
-        <w:rPr>
-          <w:rFonts w:eastAsia="Times New Roman"/>
-        </w:rPr>
-      </w:pPr>
-    </w:p>
-    <w:p>
-      <w:pPr>
-        <w:pStyle w:val="Normal1"/>
-        <w:suppressLineNumbers/>
-        <w:rPr>
-          <w:rFonts w:eastAsia="Times New Roman"/>
-        </w:rPr>
-      </w:pPr>
-    </w:p>
-    <w:p>
-      <w:pPr>
-        <w:pStyle w:val="Normal1"/>
-        <w:suppressLineNumbers/>
-        <w:rPr>
-          <w:rFonts w:eastAsia="Times New Roman"/>
-        </w:rPr>
-      </w:pPr>
-    </w:p>
-    <w:p>
-      <w:pPr>
-        <w:pStyle w:val="Normal1"/>
-        <w:suppressLineNumbers/>
-        <w:rPr>
-          <w:rFonts w:eastAsia="Times New Roman"/>
-        </w:rPr>
-      </w:pPr>
-    </w:p>
-    <w:p>
-      <w:pPr>
-        <w:pStyle w:val="Normal1"/>
-        <w:suppressLineNumbers/>
-        <w:rPr>
-          <w:rFonts w:eastAsia="Times New Roman"/>
-        </w:rPr>
-      </w:pPr>
-    </w:p>
-    <w:p>
-      <w:pPr>
-        <w:pStyle w:val="Normal1"/>
-        <w:suppressLineNumbers/>
-        <w:rPr>
-          <w:rFonts w:eastAsia="Times New Roman"/>
-        </w:rPr>
-      </w:pPr>
-    </w:p>
-    <w:p>
-      <w:pPr>
-        <w:pStyle w:val="Normal1"/>
-        <w:suppressLineNumbers/>
-        <w:rPr>
-          <w:rFonts w:eastAsia="Times New Roman"/>
-        </w:rPr>
-      </w:pPr>
-    </w:p>
-    <w:p>
-      <w:pPr>
-        <w:pStyle w:val="Normal1"/>
-        <w:suppressLineNumbers/>
-        <w:rPr>
-          <w:rFonts w:eastAsia="Times New Roman"/>
-        </w:rPr>
-      </w:pPr>
-    </w:p>
-    <w:p>
-      <w:pPr>
-        <w:pStyle w:val="Normal1"/>
-        <w:suppressLineNumbers/>
-        <w:rPr>
-          <w:rFonts w:eastAsia="Times New Roman"/>
-        </w:rPr>
-      </w:pPr>
-    </w:p>
-    <w:p>
-      <w:pPr>
-        <w:pStyle w:val="Normal1"/>
-        <w:suppressLineNumbers/>
-        <w:rPr>
-          <w:rFonts w:eastAsia="Times New Roman"/>
-        </w:rPr>
-      </w:pPr>
-    </w:p>
-    <w:p>
-      <w:pPr>
-        <w:pStyle w:val="Normal1"/>
-        <w:suppressLineNumbers/>
-        <w:rPr>
-          <w:rFonts w:eastAsia="Times New Roman"/>
-        </w:rPr>
-      </w:pPr>
-    </w:p>
-    <w:p>
-      <w:pPr>
-        <w:pStyle w:val="Normal1"/>
-        <w:suppressLineNumbers/>
-        <w:rPr>
-          <w:rFonts w:eastAsia="Times New Roman"/>
-        </w:rPr>
-      </w:pPr>
-      <w:r>
-        <w:rPr>
-          <w:rFonts w:eastAsia="Times New Roman"/>
-          <w:noProof/>
-          <w:lang w:val="en-US"/>
-        </w:rPr>
-        <mc:AlternateContent>
-          <mc:Choice Requires="wps">
-            <w:drawing>
-              <wp:anchor distT="0" distB="0" distL="114300" distR="114300" simplePos="0" relativeHeight="251676672" behindDoc="0" locked="0" layoutInCell="1" allowOverlap="1" wp14:anchorId="69FFAE5D" wp14:editId="3D7F44E6">
-                <wp:simplePos x="0" y="0"/>
-                <wp:positionH relativeFrom="column">
-                  <wp:posOffset>1688465</wp:posOffset>
-                </wp:positionH>
-                <wp:positionV relativeFrom="paragraph">
-                  <wp:posOffset>122555</wp:posOffset>
-                </wp:positionV>
-                <wp:extent cx="330200" cy="914400"/>
-                <wp:effectExtent l="0" t="0" r="0" b="0"/>
-                <wp:wrapSquare wrapText="bothSides"/>
-                <wp:docPr id="23" name="Text Box 23"/>
-                <wp:cNvGraphicFramePr/>
-                <a:graphic xmlns:a="http://schemas.openxmlformats.org/drawingml/2006/main">
-                  <a:graphicData uri="http://schemas.microsoft.com/office/word/2010/wordprocessingShape">
-                    <wps:wsp>
-                      <wps:cNvSpPr txBox="1"/>
-                      <wps:spPr>
-                        <a:xfrm>
-                          <a:off x="0" y="0"/>
-                          <a:ext cx="330200" cy="914400"/>
-                        </a:xfrm>
-                        <a:prstGeom prst="rect">
-                          <a:avLst/>
-                        </a:prstGeom>
-                        <a:noFill/>
-                        <a:ln>
-                          <a:noFill/>
-                        </a:ln>
-                        <a:effectLst/>
-                      </wps:spPr>
-                      <wps:style>
-                        <a:lnRef idx="0">
-                          <a:schemeClr val="accent1"/>
-                        </a:lnRef>
-                        <a:fillRef idx="0">
-                          <a:schemeClr val="accent1"/>
-                        </a:fillRef>
-                        <a:effectRef idx="0">
-                          <a:schemeClr val="accent1"/>
-                        </a:effectRef>
-                        <a:fontRef idx="minor">
-                          <a:schemeClr val="dk1"/>
-                        </a:fontRef>
-                      </wps:style>
-                      <wps:txbx>
-                        <w:txbxContent>
-                          <w:p>
-                            <w:pPr>
-                              <w:rPr>
-                                <w:b/>
-                                <w:sz w:val="32"/>
-                                <w:szCs w:val="32"/>
-                                <w:lang w:val="en-US"/>
-                              </w:rPr>
-                            </w:pPr>
-                            <w:r>
-                              <w:rPr>
-                                <w:b/>
-                                <w:sz w:val="32"/>
-                                <w:szCs w:val="32"/>
-                                <w:lang w:val="en-US"/>
-                              </w:rPr>
-                              <w:t>D</w:t>
-                            </w:r>
-                          </w:p>
-                        </w:txbxContent>
-                      </wps:txbx>
-                      <wps:bodyPr rot="0" spcFirstLastPara="0" vertOverflow="overflow" horzOverflow="overflow" vert="horz" wrap="none" lIns="91440" tIns="45720" rIns="91440" bIns="45720" numCol="1" spcCol="0" rtlCol="0" fromWordArt="0" anchor="t" anchorCtr="0" forceAA="0" compatLnSpc="1">
-                        <a:prstTxWarp prst="textNoShape">
-                          <a:avLst/>
-                        </a:prstTxWarp>
-                        <a:noAutofit/>
-                      </wps:bodyPr>
-                    </wps:wsp>
-                  </a:graphicData>
-                </a:graphic>
-              </wp:anchor>
-            </w:drawing>
-          </mc:Choice>
-          <mc:Fallback>
-            <w:pict>
-              <v:shape w14:anchorId="69FFAE5D" id="Text Box 23" o:spid="_x0000_s1032" type="#_x0000_t202" style="position:absolute;margin-left:132.95pt;margin-top:9.65pt;width:26pt;height:1in;z-index:251676672;visibility:visible;mso-wrap-style:none;mso-wrap-distance-left:9pt;mso-wrap-distance-top:0;mso-wrap-distance-right:9pt;mso-wrap-distance-bottom:0;mso-position-horizontal:absolute;mso-position-horizontal-relative:text;mso-position-vertical:absolute;mso-position-vertical-relative:text;v-text-anchor:top" o:gfxdata="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" filled="f" stroked="f">
-                <v:textbox>
-                  <w:txbxContent>
-                    <w:p>
-                      <w:pPr>
-                        <w:rPr>
-                          <w:b/>
-                          <w:sz w:val="32"/>
-                          <w:szCs w:val="32"/>
-                          <w:lang w:val="en-US"/>
-                        </w:rPr>
-                      </w:pPr>
-                      <w:r>
-                        <w:rPr>
-                          <w:b/>
-                          <w:sz w:val="32"/>
-                          <w:szCs w:val="32"/>
-                          <w:lang w:val="en-US"/>
-                        </w:rPr>
-                        <w:t>D</w:t>
-                      </w:r>
-                    </w:p>
-                  </w:txbxContent>
-                </v:textbox>
-                <w10:wrap type="square"/>
-              </v:shape>
-            </w:pict>
-          </mc:Fallback>
-        </mc:AlternateContent>
-      </w:r>
-      <w:r>
-        <w:rPr>
-          <w:rFonts w:eastAsia="Times New Roman"/>
-          <w:noProof/>
-          <w:lang w:val="en-US"/>
-        </w:rPr>
-        <mc:AlternateContent>
-          <mc:Choice Requires="wps">
-            <w:drawing>
-              <wp:anchor distT="0" distB="0" distL="114300" distR="114300" simplePos="0" relativeHeight="251674624" behindDoc="0" locked="0" layoutInCell="1" allowOverlap="1" wp14:anchorId="61190FDF" wp14:editId="2D450C24">
-                <wp:simplePos x="0" y="0"/>
-                <wp:positionH relativeFrom="column">
-                  <wp:posOffset>316865</wp:posOffset>
-                </wp:positionH>
-                <wp:positionV relativeFrom="paragraph">
-                  <wp:posOffset>122555</wp:posOffset>
-                </wp:positionV>
-                <wp:extent cx="330200" cy="914400"/>
-                <wp:effectExtent l="0" t="0" r="0" b="0"/>
-                <wp:wrapSquare wrapText="bothSides"/>
-                <wp:docPr id="22" name="Text Box 22"/>
-                <wp:cNvGraphicFramePr/>
-                <a:graphic xmlns:a="http://schemas.openxmlformats.org/drawingml/2006/main">
-                  <a:graphicData uri="http://schemas.microsoft.com/office/word/2010/wordprocessingShape">
-                    <wps:wsp>
-                      <wps:cNvSpPr txBox="1"/>
-                      <wps:spPr>
-                        <a:xfrm>
-                          <a:off x="0" y="0"/>
-                          <a:ext cx="330200" cy="914400"/>
-                        </a:xfrm>
-                        <a:prstGeom prst="rect">
-                          <a:avLst/>
-                        </a:prstGeom>
-                        <a:noFill/>
-                        <a:ln>
-                          <a:noFill/>
-                        </a:ln>
-                        <a:effectLst/>
-                      </wps:spPr>
-                      <wps:style>
-                        <a:lnRef idx="0">
-                          <a:schemeClr val="accent1"/>
-                        </a:lnRef>
-                        <a:fillRef idx="0">
-                          <a:schemeClr val="accent1"/>
-                        </a:fillRef>
-                        <a:effectRef idx="0">
-                          <a:schemeClr val="accent1"/>
-                        </a:effectRef>
-                        <a:fontRef idx="minor">
-                          <a:schemeClr val="dk1"/>
-                        </a:fontRef>
-                      </wps:style>
-                      <wps:txbx>
-                        <w:txbxContent>
-                          <w:p>
-                            <w:pPr>
-                              <w:rPr>
-                                <w:b/>
-                                <w:sz w:val="32"/>
-                                <w:szCs w:val="32"/>
-                                <w:lang w:val="en-US"/>
-                              </w:rPr>
-                            </w:pPr>
-                            <w:r>
-                              <w:rPr>
-                                <w:b/>
-                                <w:sz w:val="32"/>
-                                <w:szCs w:val="32"/>
-                                <w:lang w:val="en-US"/>
-                              </w:rPr>
-                              <w:t>C</w:t>
-                            </w:r>
-                          </w:p>
-                        </w:txbxContent>
-                      </wps:txbx>
-                      <wps:bodyPr rot="0" spcFirstLastPara="0" vertOverflow="overflow" horzOverflow="overflow" vert="horz" wrap="none" lIns="91440" tIns="45720" rIns="91440" bIns="45720" numCol="1" spcCol="0" rtlCol="0" fromWordArt="0" anchor="t" anchorCtr="0" forceAA="0" compatLnSpc="1">
-                        <a:prstTxWarp prst="textNoShape">
-                          <a:avLst/>
-                        </a:prstTxWarp>
-                        <a:noAutofit/>
-                      </wps:bodyPr>
-                    </wps:wsp>
-                  </a:graphicData>
-                </a:graphic>
-              </wp:anchor>
-            </w:drawing>
-          </mc:Choice>
-          <mc:Fallback>
-            <w:pict>
-              <v:shape w14:anchorId="61190FDF" id="Text Box 22" o:spid="_x0000_s1033" type="#_x0000_t202" style="position:absolute;margin-left:24.95pt;margin-top:9.65pt;width:26pt;height:1in;z-index:251674624;visibility:visible;mso-wrap-style:none;mso-wrap-distance-left:9pt;mso-wrap-distance-top:0;mso-wrap-distance-right:9pt;mso-wrap-distance-bottom:0;mso-position-horizontal:absolute;mso-position-horizontal-relative:text;mso-position-vertical:absolute;mso-position-vertical-relative:text;v-text-anchor:top" o:gfxdata="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" filled="f" stroked="f">
-                <v:textbox>
-                  <w:txbxContent>
-                    <w:p>
-                      <w:pPr>
-                        <w:rPr>
-                          <w:b/>
-                          <w:sz w:val="32"/>
-                          <w:szCs w:val="32"/>
-                          <w:lang w:val="en-US"/>
-                        </w:rPr>
-                      </w:pPr>
-                      <w:r>
-                        <w:rPr>
-                          <w:b/>
-                          <w:sz w:val="32"/>
-                          <w:szCs w:val="32"/>
-                          <w:lang w:val="en-US"/>
-                        </w:rPr>
-                        <w:t>C</w:t>
-                      </w:r>
-                    </w:p>
-                  </w:txbxContent>
-                </v:textbox>
-                <w10:wrap type="square"/>
-              </v:shape>
-            </w:pict>
-          </mc:Fallback>
-        </mc:AlternateContent>
-      </w:r>
-      <w:r>
-        <w:rPr>
-          <w:rFonts w:eastAsia="Times New Roman"/>
-          <w:noProof/>
-          <w:lang w:val="en-US"/>
-        </w:rPr>
         <w:drawing>
-          <wp:anchor distT="0" distB="0" distL="114300" distR="114300" simplePos="0" relativeHeight="251670528" behindDoc="0" locked="0" layoutInCell="1" allowOverlap="1" wp14:anchorId="205FC8B0" wp14:editId="1E1D1BFA">
-            <wp:simplePos x="0" y="0"/>
-            <wp:positionH relativeFrom="column">
-              <wp:posOffset>10795</wp:posOffset>
-            </wp:positionH>
-            <wp:positionV relativeFrom="paragraph">
-              <wp:posOffset>19050</wp:posOffset>
-            </wp:positionV>
-            <wp:extent cx="2971800" cy="3128645"/>
-            <wp:effectExtent l="0" t="0" r="0" b="0"/>
-            <wp:wrapTight wrapText="bothSides">
-              <wp:wrapPolygon edited="0">
-                <wp:start x="0" y="0"/>
-                <wp:lineTo x="0" y="21394"/>
-                <wp:lineTo x="21415" y="21394"/>
-                <wp:lineTo x="21415" y="0"/>
-                <wp:lineTo x="0" y="0"/>
-              </wp:wrapPolygon>
-            </wp:wrapTight>
-            <wp:docPr id="11" name="Picture 11" descr="mean_BUSCO.png"/>
+          <wp:inline distT="0" distB="0" distL="0" distR="0" wp14:anchorId="686F76BA" wp14:editId="414ED392">
+            <wp:extent cx="2556095" cy="2687161"/>
+            <wp:effectExtent l="0" t="0" r="9525" b="5715"/>
+            <wp:docPr id="29" name="Picture 29" descr="mean_euk_BUSCO.png"/>
             <wp:cNvGraphicFramePr>
               <a:graphicFrameLocks xmlns:a="http://schemas.openxmlformats.org/drawingml/2006/main" noChangeAspect="1"/>
             </wp:cNvGraphicFramePr>
@@ -21184,7 +20599,7 @@
               <a:graphicData uri="http://schemas.openxmlformats.org/drawingml/2006/picture">
                 <pic:pic xmlns:pic="http://schemas.openxmlformats.org/drawingml/2006/picture">
                   <pic:nvPicPr>
-                    <pic:cNvPr id="0" name="Picture 3" descr="mean_BUSCO.png"/>
+                    <pic:cNvPr id="0" name="Picture 7" descr="mean_euk_BUSCO.png"/>
                     <pic:cNvPicPr>
                       <a:picLocks noChangeAspect="1" noChangeArrowheads="1"/>
                     </pic:cNvPicPr>
@@ -21205,7 +20620,7 @@
                   <pic:spPr bwMode="auto">
                     <a:xfrm>
                       <a:off x="0" y="0"/>
-                      <a:ext cx="2971800" cy="3128645"/>
+                      <a:ext cx="2621397" cy="2755811"/>
                     </a:xfrm>
                     <a:prstGeom prst="rect">
                       <a:avLst/>
@@ -21218,13 +20633,7 @@
                 </pic:pic>
               </a:graphicData>
             </a:graphic>
-            <wp14:sizeRelH relativeFrom="page">
-              <wp14:pctWidth>0</wp14:pctWidth>
-            </wp14:sizeRelH>
-            <wp14:sizeRelV relativeFrom="page">
-              <wp14:pctHeight>0</wp14:pctHeight>
-            </wp14:sizeRelV>
-          </wp:anchor>
+          </wp:inline>
         </w:drawing>
       </w:r>
     </w:p>
@@ -21245,6 +20654,142 @@
           <w:rFonts w:eastAsia="Times New Roman"/>
         </w:rPr>
       </w:pPr>
+      <w:r>
+        <w:rPr>
+          <w:rFonts w:eastAsia="Times New Roman"/>
+        </w:rPr>
+        <w:t xml:space="preserve">Figure 5. The percentage of </w:t>
+      </w:r>
+      <w:proofErr w:type="spellStart"/>
+      <w:r>
+        <w:rPr>
+          <w:rFonts w:eastAsia="Times New Roman"/>
+        </w:rPr>
+        <w:t>contigs</w:t>
+      </w:r>
+      <w:proofErr w:type="spellEnd"/>
+      <w:r>
+        <w:rPr>
+          <w:rFonts w:eastAsia="Times New Roman"/>
+        </w:rPr>
+        <w:t xml:space="preserve"> with </w:t>
+      </w:r>
+      <w:r>
+        <w:rPr>
+          <w:rFonts w:eastAsia="Times New Roman"/>
+        </w:rPr>
+        <w:t xml:space="preserve">a </w:t>
+      </w:r>
+      <w:r>
+        <w:rPr>
+          <w:rFonts w:eastAsia="Times New Roman"/>
+        </w:rPr>
+        <w:t xml:space="preserve">predicted open reading frame (ORF) (A, B) and the percentage of complete </w:t>
+      </w:r>
+      <w:proofErr w:type="spellStart"/>
+      <w:r>
+        <w:rPr>
+          <w:rFonts w:eastAsia="Times New Roman"/>
+        </w:rPr>
+        <w:t>protistan</w:t>
+      </w:r>
+      <w:proofErr w:type="spellEnd"/>
+      <w:r>
+        <w:rPr>
+          <w:rFonts w:eastAsia="Times New Roman"/>
+        </w:rPr>
+        <w:t xml:space="preserve"> universal single-copy </w:t>
+      </w:r>
+      <w:proofErr w:type="spellStart"/>
+      <w:r>
+        <w:rPr>
+          <w:rFonts w:eastAsia="Times New Roman"/>
+        </w:rPr>
+        <w:t>orthologs</w:t>
+      </w:r>
+      <w:proofErr w:type="spellEnd"/>
+      <w:r>
+        <w:rPr>
+          <w:rFonts w:eastAsia="Times New Roman"/>
+        </w:rPr>
+        <w:t xml:space="preserve"> (BUSCO) recovered in ea</w:t>
+      </w:r>
+      <w:r>
+        <w:rPr>
+          <w:rFonts w:eastAsia="Times New Roman"/>
+        </w:rPr>
+        <w:t>ch assembly (C, D). In the green</w:t>
+      </w:r>
+      <w:r>
+        <w:rPr>
+          <w:rFonts w:eastAsia="Times New Roman"/>
+        </w:rPr>
+        <w:t xml:space="preserve"> (right side B, D) are the “DIB” re-assemblies and in </w:t>
+      </w:r>
+      <w:r>
+        <w:rPr>
+          <w:rFonts w:eastAsia="Times New Roman"/>
+        </w:rPr>
+        <w:t>red</w:t>
+      </w:r>
+      <w:r>
+        <w:rPr>
+          <w:rFonts w:eastAsia="Times New Roman"/>
+        </w:rPr>
+        <w:t xml:space="preserve"> (left side of B, D) are the original </w:t>
+      </w:r>
+      <w:r>
+        <w:rPr>
+          <w:rFonts w:eastAsia="Times New Roman"/>
+        </w:rPr>
+        <w:t>‘</w:t>
+      </w:r>
+      <w:proofErr w:type="spellStart"/>
+      <w:r>
+        <w:rPr>
+          <w:rFonts w:eastAsia="Times New Roman"/>
+        </w:rPr>
+        <w:t>nt</w:t>
+      </w:r>
+      <w:proofErr w:type="spellEnd"/>
+      <w:r>
+        <w:rPr>
+          <w:rFonts w:eastAsia="Times New Roman"/>
+        </w:rPr>
+        <w:t xml:space="preserve">’ </w:t>
+      </w:r>
+      <w:r>
+        <w:rPr>
+          <w:rFonts w:eastAsia="Times New Roman"/>
+        </w:rPr>
+        <w:t>assemblies from NCGR. Line plots (A,C) compare values between the DIB and the NCGR ‘</w:t>
+      </w:r>
+      <w:proofErr w:type="spellStart"/>
+      <w:r>
+        <w:rPr>
+          <w:rFonts w:eastAsia="Times New Roman"/>
+        </w:rPr>
+        <w:t>nt</w:t>
+      </w:r>
+      <w:proofErr w:type="spellEnd"/>
+      <w:r>
+        <w:rPr>
+          <w:rFonts w:eastAsia="Times New Roman"/>
+        </w:rPr>
+        <w:t xml:space="preserve">’ assemblies. </w:t>
+      </w:r>
+      <w:r>
+        <w:rPr>
+          <w:rFonts w:eastAsia="Times New Roman"/>
+        </w:rPr>
+        <w:t>Red</w:t>
+      </w:r>
+      <w:r>
+        <w:rPr>
+          <w:rFonts w:eastAsia="Times New Roman"/>
+        </w:rPr>
+        <w:t xml:space="preserve"> lines represent values where NCGR was higher than DIB and green lines represent values where DIB was higher than NCGR.</w:t>
+      </w:r>
     </w:p>
     <w:p>
       <w:pPr>
@@ -21317,214 +20862,6 @@
           <w:rFonts w:eastAsia="Times New Roman"/>
         </w:rPr>
       </w:pPr>
-    </w:p>
-    <w:p>
-      <w:pPr>
-        <w:pStyle w:val="Normal1"/>
-        <w:suppressLineNumbers/>
-        <w:rPr>
-          <w:rFonts w:eastAsia="Times New Roman"/>
-        </w:rPr>
-      </w:pPr>
-    </w:p>
-    <w:p>
-      <w:pPr>
-        <w:pStyle w:val="Normal1"/>
-        <w:suppressLineNumbers/>
-        <w:rPr>
-          <w:rFonts w:eastAsia="Times New Roman"/>
-        </w:rPr>
-      </w:pPr>
-    </w:p>
-    <w:p>
-      <w:pPr>
-        <w:pStyle w:val="Normal1"/>
-        <w:suppressLineNumbers/>
-        <w:rPr>
-          <w:rFonts w:eastAsia="Times New Roman"/>
-        </w:rPr>
-      </w:pPr>
-    </w:p>
-    <w:p>
-      <w:pPr>
-        <w:pStyle w:val="Normal1"/>
-        <w:suppressLineNumbers/>
-        <w:rPr>
-          <w:rFonts w:eastAsia="Times New Roman"/>
-        </w:rPr>
-      </w:pPr>
-    </w:p>
-    <w:p>
-      <w:pPr>
-        <w:pStyle w:val="Normal1"/>
-        <w:suppressLineNumbers/>
-        <w:rPr>
-          <w:rFonts w:eastAsia="Times New Roman"/>
-        </w:rPr>
-      </w:pPr>
-    </w:p>
-    <w:p>
-      <w:pPr>
-        <w:pStyle w:val="Normal1"/>
-        <w:suppressLineNumbers/>
-        <w:rPr>
-          <w:rFonts w:eastAsia="Times New Roman"/>
-        </w:rPr>
-      </w:pPr>
-    </w:p>
-    <w:p>
-      <w:pPr>
-        <w:pStyle w:val="Normal1"/>
-        <w:suppressLineNumbers/>
-        <w:rPr>
-          <w:rFonts w:eastAsia="Times New Roman"/>
-        </w:rPr>
-      </w:pPr>
-      <w:r>
-        <w:rPr>
-          <w:rFonts w:eastAsia="Times New Roman"/>
-        </w:rPr>
-        <w:t xml:space="preserve">Figure 5. The percentage of </w:t>
-      </w:r>
-      <w:proofErr w:type="spellStart"/>
-      <w:r>
-        <w:rPr>
-          <w:rFonts w:eastAsia="Times New Roman"/>
-        </w:rPr>
-        <w:t>contigs</w:t>
-      </w:r>
-      <w:proofErr w:type="spellEnd"/>
-      <w:r>
-        <w:rPr>
-          <w:rFonts w:eastAsia="Times New Roman"/>
-        </w:rPr>
-        <w:t xml:space="preserve"> with </w:t>
-      </w:r>
-      <w:r>
-        <w:rPr>
-          <w:rFonts w:eastAsia="Times New Roman"/>
-        </w:rPr>
-        <w:t xml:space="preserve">a </w:t>
-      </w:r>
-      <w:r>
-        <w:rPr>
-          <w:rFonts w:eastAsia="Times New Roman"/>
-        </w:rPr>
-        <w:t xml:space="preserve">predicted open reading frame (ORF) (A, B) and the percentage of complete </w:t>
-      </w:r>
-      <w:proofErr w:type="spellStart"/>
-      <w:r>
-        <w:rPr>
-          <w:rFonts w:eastAsia="Times New Roman"/>
-        </w:rPr>
-        <w:t>protistan</w:t>
-      </w:r>
-      <w:proofErr w:type="spellEnd"/>
-      <w:r>
-        <w:rPr>
-          <w:rFonts w:eastAsia="Times New Roman"/>
-        </w:rPr>
-        <w:t xml:space="preserve"> universal single-copy </w:t>
-      </w:r>
-      <w:proofErr w:type="spellStart"/>
-      <w:r>
-        <w:rPr>
-          <w:rFonts w:eastAsia="Times New Roman"/>
-        </w:rPr>
-        <w:t>orthologs</w:t>
-      </w:r>
-      <w:proofErr w:type="spellEnd"/>
-      <w:r>
-        <w:rPr>
-          <w:rFonts w:eastAsia="Times New Roman"/>
-        </w:rPr>
-        <w:t xml:space="preserve"> (BUSCO) recovered in ea</w:t>
-      </w:r>
-      <w:r>
-        <w:rPr>
-          <w:rFonts w:eastAsia="Times New Roman"/>
-        </w:rPr>
-        <w:t>ch assembly (C, D). In the green</w:t>
-      </w:r>
-      <w:r>
-        <w:rPr>
-          <w:rFonts w:eastAsia="Times New Roman"/>
-        </w:rPr>
-        <w:t xml:space="preserve"> (right side B, D) are the “DIB” re-assemblies and in </w:t>
-      </w:r>
-      <w:r>
-        <w:rPr>
-          <w:rFonts w:eastAsia="Times New Roman"/>
-        </w:rPr>
-        <w:t>red</w:t>
-      </w:r>
-      <w:r>
-        <w:rPr>
-          <w:rFonts w:eastAsia="Times New Roman"/>
-        </w:rPr>
-        <w:t xml:space="preserve"> (left side of B, D) are the original </w:t>
-      </w:r>
-      <w:r>
-        <w:rPr>
-          <w:rFonts w:eastAsia="Times New Roman"/>
-        </w:rPr>
-        <w:t>‘</w:t>
-      </w:r>
-      <w:proofErr w:type="spellStart"/>
-      <w:r>
-        <w:rPr>
-          <w:rFonts w:eastAsia="Times New Roman"/>
-        </w:rPr>
-        <w:t>nt</w:t>
-      </w:r>
-      <w:proofErr w:type="spellEnd"/>
-      <w:r>
-        <w:rPr>
-          <w:rFonts w:eastAsia="Times New Roman"/>
-        </w:rPr>
-        <w:t xml:space="preserve">’ </w:t>
-      </w:r>
-      <w:r>
-        <w:rPr>
-          <w:rFonts w:eastAsia="Times New Roman"/>
-        </w:rPr>
-        <w:t>assemblies from NCGR. Line plots (A,C) compare values between the DIB and the NCGR ‘</w:t>
-      </w:r>
-      <w:proofErr w:type="spellStart"/>
-      <w:r>
-        <w:rPr>
-          <w:rFonts w:eastAsia="Times New Roman"/>
-        </w:rPr>
-        <w:t>nt</w:t>
-      </w:r>
-      <w:proofErr w:type="spellEnd"/>
-      <w:r>
-        <w:rPr>
-          <w:rFonts w:eastAsia="Times New Roman"/>
-        </w:rPr>
-        <w:t xml:space="preserve">’ assemblies. </w:t>
-      </w:r>
-      <w:r>
-        <w:rPr>
-          <w:rFonts w:eastAsia="Times New Roman"/>
-        </w:rPr>
-        <w:t>Red</w:t>
-      </w:r>
-      <w:r>
-        <w:rPr>
-          <w:rFonts w:eastAsia="Times New Roman"/>
-        </w:rPr>
-        <w:t xml:space="preserve"> lines represent values where NCGR was higher than DIB and green lines represent values where DIB was higher than NCGR.</w:t>
-      </w:r>
-    </w:p>
-    <w:p>
-      <w:pPr>
-        <w:pStyle w:val="Normal1"/>
-        <w:suppressLineNumbers/>
-        <w:rPr>
-          <w:rFonts w:eastAsia="Times New Roman"/>
-        </w:rPr>
-      </w:pPr>
       <w:r>
         <w:rPr>
           <w:rFonts w:eastAsia="Times New Roman"/>
@@ -21533,10 +20870,10 @@
         </w:rPr>
         <w:lastRenderedPageBreak/>
         <w:drawing>
-          <wp:inline distT="0" distB="0" distL="0" distR="0" wp14:anchorId="056C98DD" wp14:editId="3231057E">
-            <wp:extent cx="4623435" cy="4623435"/>
-            <wp:effectExtent l="0" t="0" r="0" b="0"/>
-            <wp:docPr id="1" name="Picture 1" descr="false_crbb.png"/>
+          <wp:inline distT="0" distB="0" distL="0" distR="0" wp14:anchorId="42FBCE8D" wp14:editId="141A79DB">
+            <wp:extent cx="4051935" cy="4051935"/>
+            <wp:effectExtent l="0" t="0" r="12065" b="12065"/>
+            <wp:docPr id="30" name="Picture 30" descr="false_crbb.png"/>
             <wp:cNvGraphicFramePr>
               <a:graphicFrameLocks xmlns:a="http://schemas.openxmlformats.org/drawingml/2006/main" noChangeAspect="1"/>
             </wp:cNvGraphicFramePr>
@@ -21544,7 +20881,7 @@
               <a:graphicData uri="http://schemas.openxmlformats.org/drawingml/2006/picture">
                 <pic:pic xmlns:pic="http://schemas.openxmlformats.org/drawingml/2006/picture">
                   <pic:nvPicPr>
-                    <pic:cNvPr id="0" name="Picture 1" descr="false_crbb.png"/>
+                    <pic:cNvPr id="0" name="Picture 8" descr="false_crbb.png"/>
                     <pic:cNvPicPr>
                       <a:picLocks noChangeAspect="1" noChangeArrowheads="1"/>
                     </pic:cNvPicPr>
@@ -21553,7 +20890,7 @@
                     <a:blip r:embed="rId20">
                       <a:extLst>
                         <a:ext uri="{28A0092B-C50C-407E-A947-70E740481C1C}">
-                          <a14:useLocalDpi xmlns:a14="http://schemas.microsoft.com/office/drawing/2010/main"/>
+                          <a14:useLocalDpi xmlns:a14="http://schemas.microsoft.com/office/drawing/2010/main" val="0"/>
                         </a:ext>
                       </a:extLst>
                     </a:blip>
@@ -21565,7 +20902,7 @@
                   <pic:spPr bwMode="auto">
                     <a:xfrm>
                       <a:off x="0" y="0"/>
-                      <a:ext cx="4623435" cy="4623435"/>
+                      <a:ext cx="4051935" cy="4051935"/>
                     </a:xfrm>
                     <a:prstGeom prst="rect">
                       <a:avLst/>
@@ -22011,7 +21348,11 @@
           </mc:Choice>
           <mc:Fallback>
             <w:pict>
-              <v:shape w14:anchorId="147DE8DB" id="Text Box 12" o:spid="_x0000_s1034" type="#_x0000_t202" style="position:absolute;margin-left:13.15pt;margin-top:3pt;width:27pt;height:27pt;z-index:251660288;visibility:visible;mso-wrap-style:square;mso-wrap-distance-left:9pt;mso-wrap-distance-top:0;mso-wrap-distance-right:9pt;mso-wrap-distance-bottom:0;mso-position-horizontal:absolute;mso-position-horizontal-relative:text;mso-position-vertical:absolute;mso-position-vertical-relative:text;v-text-anchor:top" o:gfxdata="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" filled="f" stroked="f">
+              <v:shapetype w14:anchorId="147DE8DB" id="_x0000_t202" coordsize="21600,21600" o:spt="202" path="m0,0l0,21600,21600,21600,21600,0xe">
+                <v:stroke joinstyle="miter"/>
+                <v:path gradientshapeok="t" o:connecttype="rect"/>
+              </v:shapetype>
+              <v:shape id="Text Box 12" o:spid="_x0000_s1026" type="#_x0000_t202" style="position:absolute;margin-left:13.15pt;margin-top:3pt;width:27pt;height:27pt;z-index:251660288;visibility:visible;mso-wrap-style:square;mso-wrap-distance-left:9pt;mso-wrap-distance-top:0;mso-wrap-distance-right:9pt;mso-wrap-distance-bottom:0;mso-position-horizontal:absolute;mso-position-horizontal-relative:text;mso-position-vertical:absolute;mso-position-vertical-relative:text;v-text-anchor:top" o:gfxdata="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" filled="f" stroked="f">
                 <v:textbox>
                   <w:txbxContent>
                     <w:p>
@@ -22253,7 +21594,7 @@
           </mc:Choice>
           <mc:Fallback>
             <w:pict>
-              <v:shape w14:anchorId="0347F6FE" id="Text Box 16" o:spid="_x0000_s1035" type="#_x0000_t202" style="position:absolute;margin-left:13.2pt;margin-top:1.45pt;width:27pt;height:27pt;z-index:251661312;visibility:visible;mso-wrap-style:square;mso-wrap-distance-left:9pt;mso-wrap-distance-top:0;mso-wrap-distance-right:9pt;mso-wrap-distance-bottom:0;mso-position-horizontal:absolute;mso-position-horizontal-relative:text;mso-position-vertical:absolute;mso-position-vertical-relative:text;v-text-anchor:top" o:gfxdata="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" filled="f" stroked="f">
+              <v:shape w14:anchorId="0347F6FE" id="Text Box 16" o:spid="_x0000_s1027" type="#_x0000_t202" style="position:absolute;margin-left:13.2pt;margin-top:1.45pt;width:27pt;height:27pt;z-index:251661312;visibility:visible;mso-wrap-style:square;mso-wrap-distance-left:9pt;mso-wrap-distance-top:0;mso-wrap-distance-right:9pt;mso-wrap-distance-bottom:0;mso-position-horizontal:absolute;mso-position-horizontal-relative:text;mso-position-vertical:absolute;mso-position-vertical-relative:text;v-text-anchor:top" o:gfxdata="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" filled="f" stroked="f">
                 <v:textbox>
                   <w:txbxContent>
                     <w:p>
@@ -22410,7 +21751,7 @@
           </mc:Choice>
           <mc:Fallback>
             <w:pict>
-              <v:shape w14:anchorId="42F29CB4" id="Text Box 17" o:spid="_x0000_s1036" type="#_x0000_t202" style="position:absolute;margin-left:13.05pt;margin-top:10.15pt;width:27pt;height:27pt;z-index:251662336;visibility:visible;mso-wrap-style:square;mso-wrap-distance-left:9pt;mso-wrap-distance-top:0;mso-wrap-distance-right:9pt;mso-wrap-distance-bottom:0;mso-position-horizontal:absolute;mso-position-horizontal-relative:text;mso-position-vertical:absolute;mso-position-vertical-relative:text;v-text-anchor:top" o:gfxdata="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" filled="f" stroked="f">
+              <v:shape w14:anchorId="42F29CB4" id="Text Box 17" o:spid="_x0000_s1028" type="#_x0000_t202" style="position:absolute;margin-left:13.05pt;margin-top:10.15pt;width:27pt;height:27pt;z-index:251662336;visibility:visible;mso-wrap-style:square;mso-wrap-distance-left:9pt;mso-wrap-distance-top:0;mso-wrap-distance-right:9pt;mso-wrap-distance-bottom:0;mso-position-horizontal:absolute;mso-position-horizontal-relative:text;mso-position-vertical:absolute;mso-position-vertical-relative:text;v-text-anchor:top" o:gfxdata="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" filled="f" stroked="f">
                 <v:textbox>
                   <w:txbxContent>
                     <w:p>
@@ -22575,7 +21916,7 @@
           </mc:Choice>
           <mc:Fallback>
             <w:pict>
-              <v:shape w14:anchorId="70742F8A" id="Text Box 18" o:spid="_x0000_s1037" type="#_x0000_t202" style="position:absolute;margin-left:13.3pt;margin-top:5.65pt;width:27pt;height:27pt;z-index:251663360;visibility:visible;mso-wrap-style:square;mso-wrap-distance-left:9pt;mso-wrap-distance-top:0;mso-wrap-distance-right:9pt;mso-wrap-distance-bottom:0;mso-position-horizontal:absolute;mso-position-horizontal-relative:text;mso-position-vertical:absolute;mso-position-vertical-relative:text;v-text-anchor:top" o:gfxdata="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" filled="f" stroked="f">
+              <v:shape w14:anchorId="70742F8A" id="Text Box 18" o:spid="_x0000_s1029" type="#_x0000_t202" style="position:absolute;margin-left:13.3pt;margin-top:5.65pt;width:27pt;height:27pt;z-index:251663360;visibility:visible;mso-wrap-style:square;mso-wrap-distance-left:9pt;mso-wrap-distance-top:0;mso-wrap-distance-right:9pt;mso-wrap-distance-bottom:0;mso-position-horizontal:absolute;mso-position-horizontal-relative:text;mso-position-vertical:absolute;mso-position-vertical-relative:text;v-text-anchor:top" o:gfxdata="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" filled="f" stroked="f">
                 <v:textbox>
                   <w:txbxContent>
                     <w:p>
@@ -22807,26 +22148,6 @@
     </w:sectPr>
   </w:body>
 </w:document>
-</file>
-
-<file path=word/commentsIds.xml><?xml version="1.0" encoding="utf-8"?>
-<w16cid:commentsIds xmlns:wpc="http://schemas.microsoft.com/office/word/2010/wordprocessingCanvas" xmlns:cx="http://schemas.microsoft.com/office/drawing/2014/chartex" xmlns:cx1="http://schemas.microsoft.com/office/drawing/2015/9/8/chartex" xmlns:cx2="http://schemas.microsoft.com/office/drawing/2015/10/21/chartex" xmlns:cx3="http://schemas.microsoft.com/office/drawing/2016/5/9/chartex" xmlns:cx4="http://schemas.microsoft.com/office/drawing/2016/5/10/chartex" xmlns:cx5="http://schemas.microsoft.com/office/drawing/2016/5/11/chartex" xmlns:cx6="http://schemas.microsoft.com/office/drawing/2016/5/12/chartex" xmlns:cx7="http://schemas.microsoft.com/office/drawing/2016/5/13/chartex" xmlns:cx8="http://schemas.microsoft.com/office/drawing/2016/5/14/chartex" xmlns:mc="http://schemas.openxmlformats.org/markup-compatibility/2006" xmlns:aink="http://schemas.microsoft.com/office/drawing/2016/ink" xmlns:am3d="http://schemas.microsoft.com/office/drawing/2017/model3d" xmlns:o="urn:schemas-microsoft-com:office:office" xmlns:r="http://schemas.openxmlformats.org/officeDocument/2006/relationships" xmlns:m="http://schemas.openxmlformats.org/officeDocument/2006/math" xmlns:v="urn:schemas-microsoft-com:vml" xmlns:wp14="http://schemas.microsoft.com/office/word/2010/wordprocessingDrawing" xmlns:wp="http://schemas.openxmlformats.org/drawingml/2006/wordprocessingDrawing" xmlns:w10="urn:schemas-microsoft-com:office:word" xmlns:w="http://schemas.openxmlformats.org/wordprocessingml/2006/main" xmlns:w14="http://schemas.microsoft.com/office/word/2010/wordml" xmlns:w15="http://schemas.microsoft.com/office/word/2012/wordml" xmlns:w16cid="http://schemas.microsoft.com/office/word/2016/wordml/cid" xmlns:w16se="http://schemas.microsoft.com/office/word/2015/wordml/symex" xmlns:wpg="http://schemas.microsoft.com/office/word/2010/wordprocessingGroup" xmlns:wpi="http://schemas.microsoft.com/office/word/2010/wordprocessingInk" xmlns:wne="http://schemas.microsoft.com/office/word/2006/wordml" xmlns:wps="http://schemas.microsoft.com/office/word/2010/wordprocessingShape" mc:Ignorable="w14 w15 w16se w16cid wp14">
-  <w16cid:commentId w16cid:paraId="20356629" w16cid:durableId="1E9E9FE7"/>
-  <w16cid:commentId w16cid:paraId="562C09F3" w16cid:durableId="1E9EA06C"/>
-  <w16cid:commentId w16cid:paraId="4ACE0427" w16cid:durableId="1E9EA218"/>
-  <w16cid:commentId w16cid:paraId="7A7D5C51" w16cid:durableId="1E9EA30D"/>
-  <w16cid:commentId w16cid:paraId="373D3447" w16cid:durableId="1E9EA41E"/>
-  <w16cid:commentId w16cid:paraId="12ACCBA3" w16cid:durableId="1E9EA4A0"/>
-  <w16cid:commentId w16cid:paraId="0AF5FD25" w16cid:durableId="1E9EE132"/>
-  <w16cid:commentId w16cid:paraId="29435661" w16cid:durableId="1E9EE657"/>
-  <w16cid:commentId w16cid:paraId="70849EAA" w16cid:durableId="1E9EE9B4"/>
-  <w16cid:commentId w16cid:paraId="271EFDB3" w16cid:durableId="1E9EEB2E"/>
-  <w16cid:commentId w16cid:paraId="2B2DD8E1" w16cid:durableId="1E9EEB70"/>
-  <w16cid:commentId w16cid:paraId="1C36ACAF" w16cid:durableId="1E9EEB97"/>
-  <w16cid:commentId w16cid:paraId="13E22E13" w16cid:durableId="1E9EEBCE"/>
-  <w16cid:commentId w16cid:paraId="4D150B7A" w16cid:durableId="1E9F15CA"/>
-  <w16cid:commentId w16cid:paraId="4AD37698" w16cid:durableId="1E9F165A"/>
-</w16cid:commentsIds>
 </file>
 
 <file path=word/endnotes.xml><?xml version="1.0" encoding="utf-8"?>
@@ -24527,7 +23848,7 @@
 </file>
 
 <file path=customXml/itemProps1.xml><?xml version="1.0" encoding="utf-8"?>
-<ds:datastoreItem xmlns:ds="http://schemas.openxmlformats.org/officeDocument/2006/customXml" ds:itemID="{F970D224-2280-9444-9B4C-0C46164005AB}">
+<ds:datastoreItem xmlns:ds="http://schemas.openxmlformats.org/officeDocument/2006/customXml" ds:itemID="{1160C227-59ED-B541-AB05-E19FC7935916}">
   <ds:schemaRefs>
     <ds:schemaRef ds:uri="http://schemas.openxmlformats.org/officeDocument/2006/bibliography"/>
   </ds:schemaRefs>
@@ -24535,7 +23856,7 @@
 </file>
 
 <file path=customXml/itemProps2.xml><?xml version="1.0" encoding="utf-8"?>
-<ds:datastoreItem xmlns:ds="http://schemas.openxmlformats.org/officeDocument/2006/customXml" ds:itemID="{9FDE7CBC-CF90-464A-A810-556FB7370433}">
+<ds:datastoreItem xmlns:ds="http://schemas.openxmlformats.org/officeDocument/2006/customXml" ds:itemID="{05791AD7-4F89-C949-A962-ED347B50F786}">
   <ds:schemaRefs>
     <ds:schemaRef ds:uri="http://schemas.openxmlformats.org/officeDocument/2006/bibliography"/>
   </ds:schemaRefs>

--- a/paper/For GigaScience_REVIEWERS_COMMENTS.docx
+++ b/paper/For GigaScience_REVIEWERS_COMMENTS.docx
@@ -653,25 +653,19 @@
         <w:rPr>
           <w:rFonts w:eastAsia="Times New Roman"/>
         </w:rPr>
-        <w:t>Transcriptome a</w:t>
-      </w:r>
-      <w:r>
-        <w:rPr>
-          <w:rFonts w:eastAsia="Times New Roman"/>
-        </w:rPr>
-        <w:t xml:space="preserve">ssemblies </w:t>
-      </w:r>
-      <w:r>
-        <w:rPr>
-          <w:rFonts w:eastAsia="Times New Roman"/>
-        </w:rPr>
-        <w:t xml:space="preserve">generated through this pipeline </w:t>
-      </w:r>
-      <w:r>
-        <w:rPr>
-          <w:rFonts w:eastAsia="Times New Roman"/>
-        </w:rPr>
-        <w:t xml:space="preserve">were </w:t>
+        <w:t>The resulting t</w:t>
+      </w:r>
+      <w:r>
+        <w:rPr>
+          <w:rFonts w:eastAsia="Times New Roman"/>
+        </w:rPr>
+        <w:t>ranscriptome a</w:t>
+      </w:r>
+      <w:r>
+        <w:rPr>
+          <w:rFonts w:eastAsia="Times New Roman"/>
+        </w:rPr>
+        <w:t xml:space="preserve">ssemblies were </w:t>
       </w:r>
       <w:r>
         <w:rPr>
@@ -731,7 +725,19 @@
         <w:rPr>
           <w:rFonts w:eastAsia="Times New Roman"/>
         </w:rPr>
-        <w:t>with a pipeline</w:t>
+        <w:t>with a</w:t>
+      </w:r>
+      <w:r>
+        <w:rPr>
+          <w:rFonts w:eastAsia="Times New Roman"/>
+        </w:rPr>
+        <w:t xml:space="preserve"> different</w:t>
+      </w:r>
+      <w:r>
+        <w:rPr>
+          <w:rFonts w:eastAsia="Times New Roman"/>
+        </w:rPr>
+        <w:t xml:space="preserve"> pipeline</w:t>
       </w:r>
       <w:r>
         <w:rPr>
@@ -1414,7 +1420,19 @@
         <w:rPr>
           <w:rFonts w:eastAsia="Times New Roman"/>
         </w:rPr>
-        <w:t xml:space="preserve">workflow was applied to all samples. Thus, </w:t>
+        <w:t xml:space="preserve">workflow </w:t>
+      </w:r>
+      <w:r>
+        <w:rPr>
+          <w:rFonts w:eastAsia="Times New Roman"/>
+        </w:rPr>
+        <w:t>i</w:t>
+      </w:r>
+      <w:r>
+        <w:rPr>
+          <w:rFonts w:eastAsia="Times New Roman"/>
+        </w:rPr>
+        <w:t xml:space="preserve">s applied to all samples. Thus, </w:t>
       </w:r>
       <w:r>
         <w:rPr>
@@ -1559,7 +1577,6 @@
           <w:rFonts w:eastAsia="Times New Roman"/>
           <w:b/>
         </w:rPr>
-        <w:lastRenderedPageBreak/>
         <w:t>Introduction</w:t>
       </w:r>
     </w:p>
@@ -4124,7 +4141,6 @@
           <w:rFonts w:eastAsia="Times New Roman"/>
           <w:highlight w:val="white"/>
         </w:rPr>
-        <w:lastRenderedPageBreak/>
         <w:t>In re-assembling the MMETSP data, we sought to compare and improve the original MMETSP reference transcriptome and to create a platform which facilitates automated re-assembly and evalu</w:t>
       </w:r>
       <w:r>
@@ -5998,7 +6014,25 @@
         <w:rPr>
           <w:rFonts w:eastAsia="Times New Roman"/>
         </w:rPr>
-        <w:t xml:space="preserve">To decrease the memory requirements for each assembly, reads were interleaved, normalized to a </w:t>
+        <w:t xml:space="preserve">To decrease the memory requirements for each assembly, </w:t>
+      </w:r>
+      <w:r>
+        <w:rPr>
+          <w:rFonts w:eastAsia="Times New Roman"/>
+        </w:rPr>
+        <w:t xml:space="preserve">digital normalization was applied prior to assembly. First, </w:t>
+      </w:r>
+      <w:r>
+        <w:rPr>
+          <w:rFonts w:eastAsia="Times New Roman"/>
+        </w:rPr>
+        <w:t xml:space="preserve">reads were interleaved, </w:t>
+      </w:r>
+      <w:r>
+        <w:rPr>
+          <w:rFonts w:eastAsia="Times New Roman"/>
+        </w:rPr>
+        <w:t xml:space="preserve">normalized to a </w:t>
       </w:r>
       <w:r>
         <w:rPr>
@@ -6101,7 +6135,19 @@
         <w:rPr>
           <w:rFonts w:eastAsia="Times New Roman"/>
         </w:rPr>
-        <w:t>were trimmed. Orphaned reads, where the mated pair was removed during normalization, were included in the assembly.</w:t>
+        <w:t xml:space="preserve">were trimmed. Orphaned reads, where the mated pair was removed during normalization, were </w:t>
+      </w:r>
+      <w:r>
+        <w:rPr>
+          <w:rFonts w:eastAsia="Times New Roman"/>
+        </w:rPr>
+        <w:t>added to the normalized reads</w:t>
+      </w:r>
+      <w:r>
+        <w:rPr>
+          <w:rFonts w:eastAsia="Times New Roman"/>
+        </w:rPr>
+        <w:t>.</w:t>
       </w:r>
     </w:p>
     <w:p>
@@ -6189,6 +6235,36 @@
         </w:rPr>
         <w:t>.</w:t>
       </w:r>
+      <w:r>
+        <w:rPr>
+          <w:rFonts w:eastAsia="Times New Roman"/>
+        </w:rPr>
+        <w:t xml:space="preserve"> This version of Trinity (2.2.0) d</w:t>
+      </w:r>
+      <w:r>
+        <w:rPr>
+          <w:rFonts w:eastAsia="Times New Roman"/>
+        </w:rPr>
+        <w:t>id</w:t>
+      </w:r>
+      <w:r>
+        <w:rPr>
+          <w:rFonts w:eastAsia="Times New Roman"/>
+        </w:rPr>
+        <w:t xml:space="preserve"> not</w:t>
+      </w:r>
+      <w:r>
+        <w:rPr>
+          <w:rFonts w:eastAsia="Times New Roman"/>
+        </w:rPr>
+        <w:t xml:space="preserve"> include the “in silico normalization” option as a default parameter.</w:t>
+      </w:r>
+      <w:r>
+        <w:rPr>
+          <w:rFonts w:eastAsia="Times New Roman"/>
+        </w:rPr>
+        <w:t xml:space="preserve">  </w:t>
+      </w:r>
     </w:p>
     <w:p>
       <w:pPr>
@@ -7242,7 +7318,6 @@
         <w:rPr>
           <w:rFonts w:eastAsia="Times New Roman"/>
         </w:rPr>
-        <w:lastRenderedPageBreak/>
         <w:t xml:space="preserve">To assess the </w:t>
       </w:r>
       <w:r>
@@ -9430,7 +9505,57 @@
           <w:shd w:val="clear" w:color="auto" w:fill="FFFFFF"/>
           <w:lang w:val="en-US"/>
         </w:rPr>
-        <w:t xml:space="preserve">’ assemblies and the DIB re-assemblies appears to be normally distributed </w:t>
+        <w:t xml:space="preserve">’ assemblies and the DIB re-assemblies </w:t>
+      </w:r>
+      <w:r>
+        <w:rPr>
+          <w:rFonts w:eastAsia="Times New Roman"/>
+          <w:shd w:val="clear" w:color="auto" w:fill="FFFFFF"/>
+          <w:lang w:val="en-US"/>
+        </w:rPr>
+        <w:t>is</w:t>
+      </w:r>
+      <w:r>
+        <w:rPr>
+          <w:rFonts w:eastAsia="Times New Roman"/>
+          <w:shd w:val="clear" w:color="auto" w:fill="FFFFFF"/>
+          <w:lang w:val="en-US"/>
+        </w:rPr>
+        <w:t xml:space="preserve"> to </w:t>
+      </w:r>
+      <w:proofErr w:type="gramStart"/>
+      <w:r>
+        <w:rPr>
+          <w:rFonts w:eastAsia="Times New Roman"/>
+          <w:shd w:val="clear" w:color="auto" w:fill="FFFFFF"/>
+          <w:lang w:val="en-US"/>
+        </w:rPr>
+        <w:t>c</w:t>
+      </w:r>
+      <w:r>
+        <w:rPr>
+          <w:rFonts w:eastAsia="Times New Roman"/>
+          <w:shd w:val="clear" w:color="auto" w:fill="FFFFFF"/>
+          <w:lang w:val="en-US"/>
+        </w:rPr>
+        <w:t>entered</w:t>
+      </w:r>
+      <w:proofErr w:type="gramEnd"/>
+      <w:r>
+        <w:rPr>
+          <w:rFonts w:eastAsia="Times New Roman"/>
+          <w:shd w:val="clear" w:color="auto" w:fill="FFFFFF"/>
+          <w:lang w:val="en-US"/>
+        </w:rPr>
+        <w:t xml:space="preserve"> around zero (no change)</w:t>
+      </w:r>
+      <w:r>
+        <w:rPr>
+          <w:rFonts w:eastAsia="Times New Roman"/>
+          <w:shd w:val="clear" w:color="auto" w:fill="FFFFFF"/>
+          <w:lang w:val="en-US"/>
+        </w:rPr>
+        <w:t xml:space="preserve"> </w:t>
       </w:r>
       <w:r>
         <w:rPr>
@@ -9474,14 +9599,7 @@
         <w:rPr>
           <w:rFonts w:eastAsia="Times New Roman"/>
         </w:rPr>
-        <w:t xml:space="preserve"> scores from the DIB assemblies </w:t>
-      </w:r>
-      <w:r>
-        <w:rPr>
-          <w:rFonts w:eastAsia="Times New Roman"/>
-        </w:rPr>
-        <w:lastRenderedPageBreak/>
-        <w:t>relative to the NCGR ‘</w:t>
+        <w:t xml:space="preserve"> scores from the DIB assemblies relative to the NCGR ‘</w:t>
       </w:r>
       <w:proofErr w:type="spellStart"/>
       <w:r>
@@ -11903,7 +12021,6 @@
         <w:rPr>
           <w:rFonts w:eastAsia="Times New Roman"/>
         </w:rPr>
-        <w:lastRenderedPageBreak/>
         <w:t xml:space="preserve">Additionally, the number </w:t>
       </w:r>
       <w:r>
@@ -13650,14 +13767,7 @@
         <w:rPr>
           <w:rFonts w:eastAsia="Times New Roman"/>
         </w:rPr>
-        <w:t xml:space="preserve"> assembler and </w:t>
-      </w:r>
-      <w:r>
-        <w:rPr>
-          <w:rFonts w:eastAsia="Times New Roman"/>
-        </w:rPr>
-        <w:lastRenderedPageBreak/>
-        <w:t xml:space="preserve">transcriptome pipeline that NCGR used </w:t>
+        <w:t xml:space="preserve"> assembler and transcriptome pipeline that NCGR used </w:t>
       </w:r>
       <w:r>
         <w:rPr>
@@ -13696,8 +13806,6 @@
         </w:rPr>
         <w:t xml:space="preserve"> </w:t>
       </w:r>
-      <w:bookmarkStart w:id="0" w:name="_GoBack"/>
-      <w:bookmarkEnd w:id="0"/>
       <w:r>
         <w:rPr>
           <w:rFonts w:eastAsia="Times New Roman"/>
@@ -15430,7 +15538,6 @@
         <w:rPr>
           <w:rFonts w:eastAsia="Times New Roman"/>
         </w:rPr>
-        <w:lastRenderedPageBreak/>
         <w:t xml:space="preserve">The automated and </w:t>
       </w:r>
       <w:r>
@@ -16700,7 +16807,6 @@
           <w:rFonts w:eastAsia="Times New Roman"/>
           <w:b/>
         </w:rPr>
-        <w:lastRenderedPageBreak/>
         <w:t>Conclusion</w:t>
       </w:r>
     </w:p>
@@ -17294,7 +17400,6 @@
           <w:rFonts w:eastAsia="Times New Roman"/>
           <w:b/>
         </w:rPr>
-        <w:lastRenderedPageBreak/>
         <w:t>References</w:t>
       </w:r>
     </w:p>
@@ -17664,15 +17769,7 @@
           <w:rFonts w:eastAsia="Times New Roman"/>
           <w:noProof/>
         </w:rPr>
-        <w:t xml:space="preserve">17. Conesa A, Madrigal P, Tarazona S, Gomez-Cabrero D, Cervera A, McPherson A, et al. A </w:t>
-      </w:r>
-      <w:r>
-        <w:rPr>
-          <w:rFonts w:eastAsia="Times New Roman"/>
-          <w:noProof/>
-        </w:rPr>
-        <w:lastRenderedPageBreak/>
-        <w:t xml:space="preserve">survey of best practices for RNA-seq data analysis. Genome Biol. 2016;17:13. </w:t>
+        <w:t xml:space="preserve">17. Conesa A, Madrigal P, Tarazona S, Gomez-Cabrero D, Cervera A, McPherson A, et al. A survey of best practices for RNA-seq data analysis. Genome Biol. 2016;17:13. </w:t>
       </w:r>
     </w:p>
     <w:p>
@@ -18012,7 +18109,6 @@
           <w:rFonts w:eastAsia="Times New Roman"/>
           <w:noProof/>
         </w:rPr>
-        <w:lastRenderedPageBreak/>
         <w:t xml:space="preserve">34. Groussman RD, Parker MS, Armbrust EV. Diversity and evolutionary history of iron metabolism genes in diatoms. Missirlis F, editor. PLoS One. Public Library of Science; 2015;10:e0129081. </w:t>
       </w:r>
     </w:p>
@@ -18353,15 +18449,7 @@
           <w:rFonts w:eastAsia="Times New Roman"/>
           <w:noProof/>
         </w:rPr>
-        <w:t xml:space="preserve">51. Aubry S, Kelly S, Kümpers BMC, Smith-Unna RD, Hibberd JM. Deep Evolutionary Comparison of Gene Expression Identifies Parallel Recruitment of Trans-Factors in Two </w:t>
-      </w:r>
-      <w:r>
-        <w:rPr>
-          <w:rFonts w:eastAsia="Times New Roman"/>
-          <w:noProof/>
-        </w:rPr>
-        <w:lastRenderedPageBreak/>
-        <w:t xml:space="preserve">Independent Origins of C4 Photosynthesis. Bomblies K, editor. PLoS Genet. Public Library of Science; 2014;10:e1004365. </w:t>
+        <w:t xml:space="preserve">51. Aubry S, Kelly S, Kümpers BMC, Smith-Unna RD, Hibberd JM. Deep Evolutionary Comparison of Gene Expression Identifies Parallel Recruitment of Trans-Factors in Two Independent Origins of C4 Photosynthesis. Bomblies K, editor. PLoS Genet. Public Library of Science; 2014;10:e1004365. </w:t>
       </w:r>
     </w:p>
     <w:p>
@@ -18623,7 +18711,6 @@
                 <w:rFonts w:eastAsia="Times New Roman"/>
                 <w:b/>
               </w:rPr>
-              <w:lastRenderedPageBreak/>
               <w:t>Quality Metric</w:t>
             </w:r>
           </w:p>
@@ -18944,6 +19031,26 @@
                 <w:rFonts w:eastAsia="Times New Roman"/>
               </w:rPr>
               <w:t>Mean ORF %</w:t>
+            </w:r>
+            <w:r>
+              <w:rPr>
+                <w:rFonts w:eastAsia="Times New Roman"/>
+              </w:rPr>
+              <w:t>, “</w:t>
+            </w:r>
+            <w:proofErr w:type="spellStart"/>
+            <w:r>
+              <w:rPr>
+                <w:rFonts w:eastAsia="Times New Roman"/>
+              </w:rPr>
+              <w:t>nt</w:t>
+            </w:r>
+            <w:proofErr w:type="spellEnd"/>
+            <w:r>
+              <w:rPr>
+                <w:rFonts w:eastAsia="Times New Roman"/>
+              </w:rPr>
+              <w:t>”</w:t>
             </w:r>
           </w:p>
         </w:tc>
@@ -19305,7 +19412,15 @@
         <w:rPr>
           <w:rFonts w:eastAsia="Times New Roman"/>
         </w:rPr>
-        <w:t>Table 1. Number of assemblies with higher values in NCGR or DIB assemblies for each quality metric.</w:t>
+        <w:t xml:space="preserve">Table 1. Number of assemblies with higher </w:t>
+      </w:r>
+      <w:bookmarkStart w:id="0" w:name="_GoBack"/>
+      <w:bookmarkEnd w:id="0"/>
+      <w:r>
+        <w:rPr>
+          <w:rFonts w:eastAsia="Times New Roman"/>
+        </w:rPr>
+        <w:t>values in NCGR or DIB assemblies for each quality metric.</w:t>
       </w:r>
       <w:r>
         <w:rPr>
@@ -19650,7 +19765,6 @@
           <w:noProof/>
           <w:lang w:val="en-US"/>
         </w:rPr>
-        <w:lastRenderedPageBreak/>
         <w:drawing>
           <wp:inline distT="0" distB="0" distL="0" distR="0" wp14:anchorId="5EED9C3B" wp14:editId="51A2B69D">
             <wp:extent cx="2756535" cy="2726162"/>
@@ -20266,7 +20380,6 @@
           <w:noProof/>
           <w:lang w:val="en-US"/>
         </w:rPr>
-        <w:lastRenderedPageBreak/>
         <w:drawing>
           <wp:inline distT="0" distB="0" distL="0" distR="0" wp14:anchorId="6CF3D40A" wp14:editId="2FC32546">
             <wp:extent cx="5935980" cy="5935980"/>
@@ -20456,7 +20569,13 @@
         <w:rPr>
           <w:rFonts w:eastAsia="Times New Roman"/>
         </w:rPr>
-        <w:t xml:space="preserve"> to the NCGR assembly of the same sample. </w:t>
+        <w:t xml:space="preserve"> to the NC</w:t>
+      </w:r>
+      <w:r>
+        <w:rPr>
+          <w:rFonts w:eastAsia="Times New Roman"/>
+        </w:rPr>
+        <w:t>GR assembly of the same sample.</w:t>
       </w:r>
     </w:p>
     <w:p>
@@ -20522,7 +20641,6 @@
           <w:noProof/>
           <w:lang w:val="en-US"/>
         </w:rPr>
-        <w:lastRenderedPageBreak/>
         <w:drawing>
           <wp:inline distT="0" distB="0" distL="0" distR="0" wp14:anchorId="32262D42" wp14:editId="4ED42091">
             <wp:extent cx="2547489" cy="2678112"/>
@@ -20868,7 +20986,6 @@
           <w:noProof/>
           <w:lang w:val="en-US"/>
         </w:rPr>
-        <w:lastRenderedPageBreak/>
         <w:drawing>
           <wp:inline distT="0" distB="0" distL="0" distR="0" wp14:anchorId="42FBCE8D" wp14:editId="141A79DB">
             <wp:extent cx="4051935" cy="4051935"/>
@@ -21276,7 +21393,6 @@
           <w:noProof/>
           <w:lang w:val="en-US"/>
         </w:rPr>
-        <w:lastRenderedPageBreak/>
         <mc:AlternateContent>
           <mc:Choice Requires="wps">
             <w:drawing>
@@ -23848,7 +23964,7 @@
 </file>
 
 <file path=customXml/itemProps1.xml><?xml version="1.0" encoding="utf-8"?>
-<ds:datastoreItem xmlns:ds="http://schemas.openxmlformats.org/officeDocument/2006/customXml" ds:itemID="{1160C227-59ED-B541-AB05-E19FC7935916}">
+<ds:datastoreItem xmlns:ds="http://schemas.openxmlformats.org/officeDocument/2006/customXml" ds:itemID="{8B406535-A65E-C644-965C-73E22FC05CCF}">
   <ds:schemaRefs>
     <ds:schemaRef ds:uri="http://schemas.openxmlformats.org/officeDocument/2006/bibliography"/>
   </ds:schemaRefs>
@@ -23856,7 +23972,7 @@
 </file>
 
 <file path=customXml/itemProps2.xml><?xml version="1.0" encoding="utf-8"?>
-<ds:datastoreItem xmlns:ds="http://schemas.openxmlformats.org/officeDocument/2006/customXml" ds:itemID="{05791AD7-4F89-C949-A962-ED347B50F786}">
+<ds:datastoreItem xmlns:ds="http://schemas.openxmlformats.org/officeDocument/2006/customXml" ds:itemID="{5C1E3F90-583E-E940-87B1-2AF591A5FBC1}">
   <ds:schemaRefs>
     <ds:schemaRef ds:uri="http://schemas.openxmlformats.org/officeDocument/2006/bibliography"/>
   </ds:schemaRefs>
